--- a/Lab2/ns5ubLab2_SQLLite.docx
+++ b/Lab2/ns5ubLab2_SQLLite.docx
@@ -8,7 +8,7 @@
         <w:spacing w:before="100" w:beforeAutospacing="1" w:after="100" w:afterAutospacing="1"/>
         <w:outlineLvl w:val="2"/>
         <w:rPr>
-          <w:rFonts w:ascii="-webkit-standard" w:eastAsia="Times New Roman" w:hAnsi="-webkit-standard" w:cs="Times New Roman"/>
+          <w:rFonts w:ascii="-webkit-standard" w:hAnsi="-webkit-standard"/>
           <w:b/>
           <w:bCs/>
           <w:color w:val="000000"/>
@@ -18,7 +18,7 @@
       </w:pPr>
       <w:r>
         <w:rPr>
-          <w:rFonts w:ascii="-webkit-standard" w:eastAsia="Times New Roman" w:hAnsi="-webkit-standard" w:cs="Times New Roman"/>
+          <w:rFonts w:ascii="-webkit-standard" w:hAnsi="-webkit-standard"/>
           <w:b/>
           <w:bCs/>
           <w:color w:val="000000"/>
@@ -37,13 +37,13 @@
         <w:shd w:val="clear" w:color="auto" w:fill="FFFFFF"/>
         <w:spacing w:before="100" w:beforeAutospacing="1" w:after="100" w:afterAutospacing="1"/>
         <w:rPr>
-          <w:rFonts w:ascii="-webkit-standard" w:eastAsia="Times New Roman" w:hAnsi="-webkit-standard" w:cs="Times New Roman"/>
-          <w:color w:val="000000"/>
-        </w:rPr>
-      </w:pPr>
-      <w:r>
-        <w:rPr>
-          <w:rFonts w:ascii="-webkit-standard" w:eastAsia="Times New Roman" w:hAnsi="-webkit-standard" w:cs="Times New Roman"/>
+          <w:rFonts w:ascii="-webkit-standard" w:hAnsi="-webkit-standard"/>
+          <w:color w:val="000000"/>
+        </w:rPr>
+      </w:pPr>
+      <w:r>
+        <w:rPr>
+          <w:rFonts w:ascii="-webkit-standard" w:hAnsi="-webkit-standard"/>
           <w:color w:val="000000"/>
         </w:rPr>
         <w:t>Apply computing tools and techniques to solve problems at multiple levels of abstraction.</w:t>
@@ -58,13 +58,13 @@
         <w:shd w:val="clear" w:color="auto" w:fill="FFFFFF"/>
         <w:spacing w:before="100" w:beforeAutospacing="1" w:after="100" w:afterAutospacing="1"/>
         <w:rPr>
-          <w:rFonts w:ascii="-webkit-standard" w:eastAsia="Times New Roman" w:hAnsi="-webkit-standard" w:cs="Times New Roman"/>
-          <w:color w:val="000000"/>
-        </w:rPr>
-      </w:pPr>
-      <w:r>
-        <w:rPr>
-          <w:rFonts w:ascii="-webkit-standard" w:eastAsia="Times New Roman" w:hAnsi="-webkit-standard" w:cs="Times New Roman"/>
+          <w:rFonts w:ascii="-webkit-standard" w:hAnsi="-webkit-standard"/>
+          <w:color w:val="000000"/>
+        </w:rPr>
+      </w:pPr>
+      <w:r>
+        <w:rPr>
+          <w:rFonts w:ascii="-webkit-standard" w:hAnsi="-webkit-standard"/>
           <w:color w:val="000000"/>
         </w:rPr>
         <w:t>Collaborate with others to gain insight, interpret data, and solve problems using computation.</w:t>
@@ -76,7 +76,7 @@
         <w:spacing w:before="100" w:beforeAutospacing="1" w:after="100" w:afterAutospacing="1"/>
         <w:outlineLvl w:val="2"/>
         <w:rPr>
-          <w:rFonts w:ascii="-webkit-standard" w:eastAsia="Times New Roman" w:hAnsi="-webkit-standard" w:cs="Times New Roman"/>
+          <w:rFonts w:ascii="-webkit-standard" w:hAnsi="-webkit-standard"/>
           <w:b/>
           <w:bCs/>
           <w:color w:val="000000"/>
@@ -86,7 +86,7 @@
       </w:pPr>
       <w:r>
         <w:rPr>
-          <w:rFonts w:ascii="-webkit-standard" w:eastAsia="Times New Roman" w:hAnsi="-webkit-standard" w:cs="Times New Roman"/>
+          <w:rFonts w:ascii="-webkit-standard" w:hAnsi="-webkit-standard"/>
           <w:b/>
           <w:bCs/>
           <w:color w:val="000000"/>
@@ -101,20 +101,20 @@
         <w:shd w:val="clear" w:color="auto" w:fill="FFFFFF"/>
         <w:spacing w:before="100" w:beforeAutospacing="1" w:after="100" w:afterAutospacing="1"/>
         <w:rPr>
-          <w:rFonts w:ascii="-webkit-standard" w:eastAsia="Times New Roman" w:hAnsi="-webkit-standard" w:cs="Times New Roman"/>
-          <w:color w:val="000000"/>
-        </w:rPr>
-      </w:pPr>
-      <w:r>
-        <w:rPr>
-          <w:rFonts w:ascii="-webkit-standard" w:eastAsia="Times New Roman" w:hAnsi="-webkit-standard" w:cs="Times New Roman"/>
+          <w:rFonts w:ascii="-webkit-standard" w:hAnsi="-webkit-standard"/>
+          <w:color w:val="000000"/>
+        </w:rPr>
+      </w:pPr>
+      <w:r>
+        <w:rPr>
+          <w:rFonts w:ascii="-webkit-standard" w:hAnsi="-webkit-standard"/>
           <w:color w:val="000000"/>
         </w:rPr>
         <w:t>Please</w:t>
       </w:r>
       <w:r>
         <w:rPr>
-          <w:rFonts w:ascii="-webkit-standard" w:eastAsia="Times New Roman" w:hAnsi="-webkit-standard" w:cs="Times New Roman"/>
+          <w:rFonts w:ascii="-webkit-standard" w:hAnsi="-webkit-standard"/>
           <w:color w:val="000000"/>
         </w:rPr>
         <w:t xml:space="preserve"> install</w:t>
@@ -122,28 +122,28 @@
       <w:hyperlink r:id="rId5" w:history="1">
         <w:r>
           <w:rPr>
-            <w:rFonts w:ascii="-webkit-standard" w:eastAsia="Times New Roman" w:hAnsi="-webkit-standard" w:cs="Times New Roman"/>
+            <w:rFonts w:ascii="-webkit-standard" w:hAnsi="-webkit-standard"/>
             <w:color w:val="0000FF"/>
           </w:rPr>
           <w:fldChar w:fldCharType="begin"/>
         </w:r>
         <w:r>
           <w:rPr>
-            <w:rFonts w:ascii="-webkit-standard" w:eastAsia="Times New Roman" w:hAnsi="-webkit-standard" w:cs="Times New Roman"/>
+            <w:rFonts w:ascii="-webkit-standard" w:hAnsi="-webkit-standard"/>
             <w:color w:val="0000FF"/>
           </w:rPr>
           <w:instrText xml:space="preserve"> INCLUDEPICTURE "/var/folders/hq/n2h9wntd1fjcqtyptcx7956m0000gn/T/com.microsoft.Word/WebArchiveCopyPasteTempFiles/world.png" \* MERGEFORMATINET </w:instrText>
         </w:r>
         <w:r>
           <w:rPr>
-            <w:rFonts w:ascii="-webkit-standard" w:eastAsia="Times New Roman" w:hAnsi="-webkit-standard" w:cs="Times New Roman"/>
+            <w:rFonts w:ascii="-webkit-standard" w:hAnsi="-webkit-standard"/>
             <w:color w:val="0000FF"/>
           </w:rPr>
           <w:fldChar w:fldCharType="separate"/>
         </w:r>
         <w:r>
           <w:rPr>
-            <w:rFonts w:ascii="-webkit-standard" w:eastAsia="Times New Roman" w:hAnsi="-webkit-standard" w:cs="Times New Roman"/>
+            <w:rFonts w:ascii="-webkit-standard" w:hAnsi="-webkit-standard"/>
             <w:noProof/>
             <w:color w:val="0000FF"/>
           </w:rPr>
@@ -202,20 +202,20 @@
         </w:r>
         <w:r>
           <w:rPr>
-            <w:rFonts w:ascii="-webkit-standard" w:eastAsia="Times New Roman" w:hAnsi="-webkit-standard" w:cs="Times New Roman"/>
+            <w:rFonts w:ascii="-webkit-standard" w:hAnsi="-webkit-standard"/>
             <w:color w:val="0000FF"/>
           </w:rPr>
           <w:fldChar w:fldCharType="end"/>
         </w:r>
         <w:r>
           <w:rPr>
-            <w:rFonts w:ascii="-webkit-standard" w:eastAsia="Times New Roman" w:hAnsi="-webkit-standard" w:cs="Times New Roman"/>
+            <w:rFonts w:ascii="-webkit-standard" w:hAnsi="-webkit-standard"/>
           </w:rPr>
           <w:t> </w:t>
         </w:r>
         <w:r>
           <w:rPr>
-            <w:rFonts w:ascii="-webkit-standard" w:eastAsia="Times New Roman" w:hAnsi="-webkit-standard" w:cs="Times New Roman"/>
+            <w:rFonts w:ascii="-webkit-standard" w:hAnsi="-webkit-standard"/>
             <w:color w:val="0000FF"/>
             <w:u w:val="single"/>
           </w:rPr>
@@ -224,7 +224,7 @@
       </w:hyperlink>
       <w:r>
         <w:rPr>
-          <w:rFonts w:ascii="-webkit-standard" w:eastAsia="Times New Roman" w:hAnsi="-webkit-standard" w:cs="Times New Roman"/>
+          <w:rFonts w:ascii="-webkit-standard" w:hAnsi="-webkit-standard"/>
           <w:color w:val="000000"/>
         </w:rPr>
         <w:t> on your computer. </w:t>
@@ -235,13 +235,13 @@
         <w:shd w:val="clear" w:color="auto" w:fill="FFFFFF"/>
         <w:spacing w:before="100" w:beforeAutospacing="1" w:after="100" w:afterAutospacing="1"/>
         <w:rPr>
-          <w:rFonts w:ascii="-webkit-standard" w:eastAsia="Times New Roman" w:hAnsi="-webkit-standard" w:cs="Times New Roman"/>
-          <w:color w:val="000000"/>
-        </w:rPr>
-      </w:pPr>
-      <w:r>
-        <w:rPr>
-          <w:rFonts w:ascii="-webkit-standard" w:eastAsia="Times New Roman" w:hAnsi="-webkit-standard" w:cs="Times New Roman"/>
+          <w:rFonts w:ascii="-webkit-standard" w:hAnsi="-webkit-standard"/>
+          <w:color w:val="000000"/>
+        </w:rPr>
+      </w:pPr>
+      <w:r>
+        <w:rPr>
+          <w:rFonts w:ascii="-webkit-standard" w:hAnsi="-webkit-standard"/>
           <w:color w:val="000000"/>
         </w:rPr>
         <w:t>In order to complete today's lab, you will need to open SQLite databases found in your Firefox profile folder. The location of your profile folder depends on your operating system:</w:t>
@@ -256,13 +256,13 @@
         <w:shd w:val="clear" w:color="auto" w:fill="FFFFFF"/>
         <w:spacing w:before="100" w:beforeAutospacing="1" w:after="100" w:afterAutospacing="1"/>
         <w:rPr>
-          <w:rFonts w:ascii="-webkit-standard" w:eastAsia="Times New Roman" w:hAnsi="-webkit-standard" w:cs="Times New Roman"/>
-          <w:color w:val="000000"/>
-        </w:rPr>
-      </w:pPr>
-      <w:r>
-        <w:rPr>
-          <w:rFonts w:ascii="-webkit-standard" w:eastAsia="Times New Roman" w:hAnsi="-webkit-standard" w:cs="Times New Roman"/>
+          <w:rFonts w:ascii="-webkit-standard" w:hAnsi="-webkit-standard"/>
+          <w:color w:val="000000"/>
+        </w:rPr>
+      </w:pPr>
+      <w:r>
+        <w:rPr>
+          <w:rFonts w:ascii="-webkit-standard" w:hAnsi="-webkit-standard"/>
           <w:b/>
           <w:bCs/>
           <w:color w:val="000000"/>
@@ -271,14 +271,14 @@
       </w:r>
       <w:r>
         <w:rPr>
-          <w:rFonts w:ascii="-webkit-standard" w:eastAsia="Times New Roman" w:hAnsi="-webkit-standard" w:cs="Times New Roman"/>
+          <w:rFonts w:ascii="-webkit-standard" w:hAnsi="-webkit-standard"/>
           <w:color w:val="000000"/>
         </w:rPr>
         <w:t> </w:t>
       </w:r>
       <w:r>
         <w:rPr>
-          <w:rFonts w:ascii="Courier New" w:eastAsia="Times New Roman" w:hAnsi="Courier New" w:cs="Courier New"/>
+          <w:rFonts w:ascii="Courier New" w:hAnsi="Courier New" w:cs="Courier New"/>
           <w:color w:val="000000"/>
           <w:sz w:val="20"/>
           <w:szCs w:val="20"/>
@@ -288,7 +288,7 @@
       <w:proofErr w:type="gramStart"/>
       <w:r>
         <w:rPr>
-          <w:rFonts w:ascii="Courier New" w:eastAsia="Times New Roman" w:hAnsi="Courier New" w:cs="Courier New"/>
+          <w:rFonts w:ascii="Courier New" w:hAnsi="Courier New" w:cs="Courier New"/>
           <w:color w:val="000000"/>
           <w:sz w:val="20"/>
           <w:szCs w:val="20"/>
@@ -298,7 +298,7 @@
       <w:proofErr w:type="spellStart"/>
       <w:r>
         <w:rPr>
-          <w:rFonts w:ascii="Courier New" w:eastAsia="Times New Roman" w:hAnsi="Courier New" w:cs="Courier New"/>
+          <w:rFonts w:ascii="Courier New" w:hAnsi="Courier New" w:cs="Courier New"/>
           <w:color w:val="000000"/>
           <w:sz w:val="20"/>
           <w:szCs w:val="20"/>
@@ -309,7 +309,7 @@
       <w:proofErr w:type="gramEnd"/>
       <w:r>
         <w:rPr>
-          <w:rFonts w:ascii="Courier New" w:eastAsia="Times New Roman" w:hAnsi="Courier New" w:cs="Courier New"/>
+          <w:rFonts w:ascii="Courier New" w:hAnsi="Courier New" w:cs="Courier New"/>
           <w:color w:val="000000"/>
           <w:sz w:val="20"/>
           <w:szCs w:val="20"/>
@@ -319,7 +319,7 @@
       <w:proofErr w:type="spellStart"/>
       <w:r>
         <w:rPr>
-          <w:rFonts w:ascii="Courier New" w:eastAsia="Times New Roman" w:hAnsi="Courier New" w:cs="Courier New"/>
+          <w:rFonts w:ascii="Courier New" w:hAnsi="Courier New" w:cs="Courier New"/>
           <w:color w:val="000000"/>
           <w:sz w:val="20"/>
           <w:szCs w:val="20"/>
@@ -329,7 +329,7 @@
       <w:proofErr w:type="spellEnd"/>
       <w:r>
         <w:rPr>
-          <w:rFonts w:ascii="Courier New" w:eastAsia="Times New Roman" w:hAnsi="Courier New" w:cs="Courier New"/>
+          <w:rFonts w:ascii="Courier New" w:hAnsi="Courier New" w:cs="Courier New"/>
           <w:color w:val="000000"/>
           <w:sz w:val="20"/>
           <w:szCs w:val="20"/>
@@ -346,13 +346,13 @@
         <w:shd w:val="clear" w:color="auto" w:fill="FFFFFF"/>
         <w:spacing w:before="100" w:beforeAutospacing="1" w:after="100" w:afterAutospacing="1"/>
         <w:rPr>
-          <w:rFonts w:ascii="-webkit-standard" w:eastAsia="Times New Roman" w:hAnsi="-webkit-standard" w:cs="Times New Roman"/>
-          <w:color w:val="000000"/>
-        </w:rPr>
-      </w:pPr>
-      <w:r>
-        <w:rPr>
-          <w:rFonts w:ascii="-webkit-standard" w:eastAsia="Times New Roman" w:hAnsi="-webkit-standard" w:cs="Times New Roman"/>
+          <w:rFonts w:ascii="-webkit-standard" w:hAnsi="-webkit-standard"/>
+          <w:color w:val="000000"/>
+        </w:rPr>
+      </w:pPr>
+      <w:r>
+        <w:rPr>
+          <w:rFonts w:ascii="-webkit-standard" w:hAnsi="-webkit-standard"/>
           <w:b/>
           <w:bCs/>
           <w:color w:val="000000"/>
@@ -361,14 +361,14 @@
       </w:r>
       <w:r>
         <w:rPr>
-          <w:rFonts w:ascii="-webkit-standard" w:eastAsia="Times New Roman" w:hAnsi="-webkit-standard" w:cs="Times New Roman"/>
+          <w:rFonts w:ascii="-webkit-standard" w:hAnsi="-webkit-standard"/>
           <w:color w:val="000000"/>
         </w:rPr>
         <w:t> </w:t>
       </w:r>
       <w:r>
         <w:rPr>
-          <w:rFonts w:ascii="Courier New" w:eastAsia="Times New Roman" w:hAnsi="Courier New" w:cs="Courier New"/>
+          <w:rFonts w:ascii="Courier New" w:hAnsi="Courier New" w:cs="Courier New"/>
           <w:color w:val="000000"/>
           <w:sz w:val="20"/>
           <w:szCs w:val="20"/>
@@ -385,13 +385,13 @@
         <w:shd w:val="clear" w:color="auto" w:fill="FFFFFF"/>
         <w:spacing w:before="100" w:beforeAutospacing="1" w:after="100" w:afterAutospacing="1"/>
         <w:rPr>
-          <w:rFonts w:ascii="-webkit-standard" w:eastAsia="Times New Roman" w:hAnsi="-webkit-standard" w:cs="Times New Roman"/>
-          <w:color w:val="000000"/>
-        </w:rPr>
-      </w:pPr>
-      <w:r>
-        <w:rPr>
-          <w:rFonts w:ascii="-webkit-standard" w:eastAsia="Times New Roman" w:hAnsi="-webkit-standard" w:cs="Times New Roman"/>
+          <w:rFonts w:ascii="-webkit-standard" w:hAnsi="-webkit-standard"/>
+          <w:color w:val="000000"/>
+        </w:rPr>
+      </w:pPr>
+      <w:r>
+        <w:rPr>
+          <w:rFonts w:ascii="-webkit-standard" w:hAnsi="-webkit-standard"/>
           <w:b/>
           <w:bCs/>
           <w:color w:val="000000"/>
@@ -400,14 +400,14 @@
       </w:r>
       <w:r>
         <w:rPr>
-          <w:rFonts w:ascii="-webkit-standard" w:eastAsia="Times New Roman" w:hAnsi="-webkit-standard" w:cs="Times New Roman"/>
+          <w:rFonts w:ascii="-webkit-standard" w:hAnsi="-webkit-standard"/>
           <w:color w:val="000000"/>
         </w:rPr>
         <w:t> </w:t>
       </w:r>
       <w:r>
         <w:rPr>
-          <w:rFonts w:ascii="Courier New" w:eastAsia="Times New Roman" w:hAnsi="Courier New" w:cs="Courier New"/>
+          <w:rFonts w:ascii="Courier New" w:hAnsi="Courier New" w:cs="Courier New"/>
           <w:color w:val="000000"/>
           <w:sz w:val="20"/>
           <w:szCs w:val="20"/>
@@ -416,14 +416,9 @@
       </w:r>
     </w:p>
     <w:p>
-      <w:pPr>
-        <w:rPr>
-          <w:rFonts w:ascii="Times New Roman" w:eastAsia="Times New Roman" w:hAnsi="Times New Roman" w:cs="Times New Roman"/>
-        </w:rPr>
-      </w:pPr>
-      <w:r>
-        <w:rPr>
-          <w:rFonts w:ascii="-webkit-standard" w:eastAsia="Times New Roman" w:hAnsi="-webkit-standard" w:cs="Times New Roman"/>
+      <w:r>
+        <w:rPr>
+          <w:rFonts w:ascii="-webkit-standard" w:hAnsi="-webkit-standard"/>
           <w:color w:val="000000"/>
           <w:sz w:val="27"/>
           <w:szCs w:val="27"/>
@@ -434,7 +429,7 @@
       <w:proofErr w:type="spellStart"/>
       <w:r>
         <w:rPr>
-          <w:rFonts w:ascii="-webkit-standard" w:eastAsia="Times New Roman" w:hAnsi="-webkit-standard" w:cs="Times New Roman"/>
+          <w:rFonts w:ascii="-webkit-standard" w:hAnsi="-webkit-standard"/>
           <w:color w:val="000000"/>
           <w:sz w:val="27"/>
           <w:szCs w:val="27"/>
@@ -445,7 +440,7 @@
       <w:proofErr w:type="spellEnd"/>
       <w:r>
         <w:rPr>
-          <w:rFonts w:ascii="-webkit-standard" w:eastAsia="Times New Roman" w:hAnsi="-webkit-standard" w:cs="Times New Roman"/>
+          <w:rFonts w:ascii="-webkit-standard" w:hAnsi="-webkit-standard"/>
           <w:color w:val="000000"/>
           <w:sz w:val="27"/>
           <w:szCs w:val="27"/>
@@ -456,7 +451,7 @@
       <w:proofErr w:type="spellStart"/>
       <w:r>
         <w:rPr>
-          <w:rFonts w:ascii="-webkit-standard" w:eastAsia="Times New Roman" w:hAnsi="-webkit-standard" w:cs="Times New Roman"/>
+          <w:rFonts w:ascii="-webkit-standard" w:hAnsi="-webkit-standard"/>
           <w:color w:val="000000"/>
           <w:sz w:val="27"/>
           <w:szCs w:val="27"/>
@@ -467,7 +462,7 @@
       <w:proofErr w:type="spellEnd"/>
       <w:r>
         <w:rPr>
-          <w:rFonts w:ascii="-webkit-standard" w:eastAsia="Times New Roman" w:hAnsi="-webkit-standard" w:cs="Times New Roman"/>
+          <w:rFonts w:ascii="-webkit-standard" w:hAnsi="-webkit-standard"/>
           <w:color w:val="000000"/>
           <w:sz w:val="27"/>
           <w:szCs w:val="27"/>
@@ -481,20 +476,20 @@
         <w:shd w:val="clear" w:color="auto" w:fill="FFFFFF"/>
         <w:spacing w:before="100" w:beforeAutospacing="1" w:after="100" w:afterAutospacing="1"/>
         <w:rPr>
-          <w:rFonts w:ascii="-webkit-standard" w:eastAsia="Times New Roman" w:hAnsi="-webkit-standard" w:cs="Times New Roman"/>
-          <w:color w:val="000000"/>
-        </w:rPr>
-      </w:pPr>
-      <w:r>
-        <w:rPr>
-          <w:rFonts w:ascii="-webkit-standard" w:eastAsia="Times New Roman" w:hAnsi="-webkit-standard" w:cs="Times New Roman"/>
+          <w:rFonts w:ascii="-webkit-standard" w:hAnsi="-webkit-standard"/>
+          <w:color w:val="000000"/>
+        </w:rPr>
+      </w:pPr>
+      <w:r>
+        <w:rPr>
+          <w:rFonts w:ascii="-webkit-standard" w:hAnsi="-webkit-standard"/>
           <w:color w:val="000000"/>
         </w:rPr>
         <w:t>The name of your </w:t>
       </w:r>
       <w:r>
         <w:rPr>
-          <w:rFonts w:ascii="Courier New" w:eastAsia="Times New Roman" w:hAnsi="Courier New" w:cs="Courier New"/>
+          <w:rFonts w:ascii="Courier New" w:hAnsi="Courier New" w:cs="Courier New"/>
           <w:color w:val="000000"/>
           <w:sz w:val="20"/>
           <w:szCs w:val="20"/>
@@ -503,7 +498,7 @@
       </w:r>
       <w:r>
         <w:rPr>
-          <w:rFonts w:ascii="-webkit-standard" w:eastAsia="Times New Roman" w:hAnsi="-webkit-standard" w:cs="Times New Roman"/>
+          <w:rFonts w:ascii="-webkit-standard" w:hAnsi="-webkit-standard"/>
           <w:color w:val="000000"/>
         </w:rPr>
         <w:t xml:space="preserve"> will look something like </w:t>
@@ -511,7 +506,7 @@
       <w:proofErr w:type="spellStart"/>
       <w:r>
         <w:rPr>
-          <w:rFonts w:ascii="-webkit-standard" w:eastAsia="Times New Roman" w:hAnsi="-webkit-standard" w:cs="Times New Roman"/>
+          <w:rFonts w:ascii="-webkit-standard" w:hAnsi="-webkit-standard"/>
           <w:color w:val="000000"/>
         </w:rPr>
         <w:t>xxxxxxxx.default</w:t>
@@ -519,7 +514,7 @@
       <w:proofErr w:type="spellEnd"/>
       <w:r>
         <w:rPr>
-          <w:rFonts w:ascii="-webkit-standard" w:eastAsia="Times New Roman" w:hAnsi="-webkit-standard" w:cs="Times New Roman"/>
+          <w:rFonts w:ascii="-webkit-standard" w:hAnsi="-webkit-standard"/>
           <w:color w:val="000000"/>
         </w:rPr>
         <w:t xml:space="preserve"> or </w:t>
@@ -527,7 +522,7 @@
       <w:proofErr w:type="spellStart"/>
       <w:r>
         <w:rPr>
-          <w:rFonts w:ascii="-webkit-standard" w:eastAsia="Times New Roman" w:hAnsi="-webkit-standard" w:cs="Times New Roman"/>
+          <w:rFonts w:ascii="-webkit-standard" w:hAnsi="-webkit-standard"/>
           <w:color w:val="000000"/>
         </w:rPr>
         <w:t>xxxxxxxx.default</w:t>
@@ -535,7 +530,7 @@
       <w:proofErr w:type="spellEnd"/>
       <w:r>
         <w:rPr>
-          <w:rFonts w:ascii="-webkit-standard" w:eastAsia="Times New Roman" w:hAnsi="-webkit-standard" w:cs="Times New Roman"/>
+          <w:rFonts w:ascii="-webkit-standard" w:hAnsi="-webkit-standard"/>
           <w:color w:val="000000"/>
         </w:rPr>
         <w:t xml:space="preserve">-release, where </w:t>
@@ -543,7 +538,7 @@
       <w:proofErr w:type="spellStart"/>
       <w:r>
         <w:rPr>
-          <w:rFonts w:ascii="-webkit-standard" w:eastAsia="Times New Roman" w:hAnsi="-webkit-standard" w:cs="Times New Roman"/>
+          <w:rFonts w:ascii="-webkit-standard" w:hAnsi="-webkit-standard"/>
           <w:color w:val="000000"/>
         </w:rPr>
         <w:t>xxxxxxxx</w:t>
@@ -551,7 +546,7 @@
       <w:proofErr w:type="spellEnd"/>
       <w:r>
         <w:rPr>
-          <w:rFonts w:ascii="-webkit-standard" w:eastAsia="Times New Roman" w:hAnsi="-webkit-standard" w:cs="Times New Roman"/>
+          <w:rFonts w:ascii="-webkit-standard" w:hAnsi="-webkit-standard"/>
           <w:color w:val="000000"/>
         </w:rPr>
         <w:t xml:space="preserve"> are random letters and numbers. See the support article "</w:t>
@@ -559,7 +554,7 @@
       <w:hyperlink r:id="rId7" w:history="1">
         <w:r>
           <w:rPr>
-            <w:rFonts w:ascii="-webkit-standard" w:eastAsia="Times New Roman" w:hAnsi="-webkit-standard" w:cs="Times New Roman"/>
+            <w:rFonts w:ascii="-webkit-standard" w:hAnsi="-webkit-standard"/>
             <w:color w:val="0000FF"/>
             <w:u w:val="single"/>
           </w:rPr>
@@ -568,7 +563,7 @@
         <w:proofErr w:type="spellStart"/>
         <w:r>
           <w:rPr>
-            <w:rFonts w:ascii="-webkit-standard" w:eastAsia="Times New Roman" w:hAnsi="-webkit-standard" w:cs="Times New Roman"/>
+            <w:rFonts w:ascii="-webkit-standard" w:hAnsi="-webkit-standard"/>
             <w:color w:val="0000FF"/>
             <w:u w:val="single"/>
           </w:rPr>
@@ -577,7 +572,7 @@
         <w:proofErr w:type="spellEnd"/>
         <w:r>
           <w:rPr>
-            <w:rFonts w:ascii="-webkit-standard" w:eastAsia="Times New Roman" w:hAnsi="-webkit-standard" w:cs="Times New Roman"/>
+            <w:rFonts w:ascii="-webkit-standard" w:hAnsi="-webkit-standard"/>
             <w:color w:val="0000FF"/>
             <w:u w:val="single"/>
           </w:rPr>
@@ -586,7 +581,7 @@
       </w:hyperlink>
       <w:r>
         <w:rPr>
-          <w:rFonts w:ascii="-webkit-standard" w:eastAsia="Times New Roman" w:hAnsi="-webkit-standard" w:cs="Times New Roman"/>
+          <w:rFonts w:ascii="-webkit-standard" w:hAnsi="-webkit-standard"/>
           <w:color w:val="000000"/>
         </w:rPr>
         <w:t>" for more details.</w:t>
@@ -598,7 +593,7 @@
         <w:spacing w:before="100" w:beforeAutospacing="1" w:after="100" w:afterAutospacing="1"/>
         <w:outlineLvl w:val="2"/>
         <w:rPr>
-          <w:rFonts w:ascii="-webkit-standard" w:eastAsia="Times New Roman" w:hAnsi="-webkit-standard" w:cs="Times New Roman"/>
+          <w:rFonts w:ascii="-webkit-standard" w:hAnsi="-webkit-standard"/>
           <w:b/>
           <w:bCs/>
           <w:color w:val="000000"/>
@@ -608,7 +603,7 @@
       </w:pPr>
       <w:r>
         <w:rPr>
-          <w:rFonts w:ascii="-webkit-standard" w:eastAsia="Times New Roman" w:hAnsi="-webkit-standard" w:cs="Times New Roman"/>
+          <w:rFonts w:ascii="-webkit-standard" w:hAnsi="-webkit-standard"/>
           <w:b/>
           <w:bCs/>
           <w:color w:val="000000"/>
@@ -624,7 +619,7 @@
         <w:spacing w:before="100" w:beforeAutospacing="1" w:after="100" w:afterAutospacing="1"/>
         <w:outlineLvl w:val="2"/>
         <w:rPr>
-          <w:rFonts w:ascii="-webkit-standard" w:eastAsia="Times New Roman" w:hAnsi="-webkit-standard" w:cs="Times New Roman"/>
+          <w:rFonts w:ascii="-webkit-standard" w:hAnsi="-webkit-standard"/>
           <w:b/>
           <w:bCs/>
           <w:color w:val="000000"/>
@@ -634,7 +629,7 @@
       </w:pPr>
       <w:r>
         <w:rPr>
-          <w:rFonts w:ascii="-webkit-standard" w:eastAsia="Times New Roman" w:hAnsi="-webkit-standard" w:cs="Times New Roman"/>
+          <w:rFonts w:ascii="-webkit-standard" w:hAnsi="-webkit-standard"/>
           <w:b/>
           <w:bCs/>
           <w:color w:val="000000"/>
@@ -650,7 +645,7 @@
         <w:spacing w:before="100" w:beforeAutospacing="1" w:after="100" w:afterAutospacing="1"/>
         <w:outlineLvl w:val="2"/>
         <w:rPr>
-          <w:rFonts w:ascii="-webkit-standard" w:eastAsia="Times New Roman" w:hAnsi="-webkit-standard" w:cs="Times New Roman"/>
+          <w:rFonts w:ascii="-webkit-standard" w:hAnsi="-webkit-standard"/>
           <w:color w:val="000000"/>
           <w:sz w:val="27"/>
           <w:szCs w:val="27"/>
@@ -658,7 +653,7 @@
       </w:pPr>
       <w:r>
         <w:rPr>
-          <w:rFonts w:ascii="-webkit-standard" w:eastAsia="Times New Roman" w:hAnsi="-webkit-standard" w:cs="Times New Roman"/>
+          <w:rFonts w:ascii="-webkit-standard" w:hAnsi="-webkit-standard"/>
           <w:color w:val="000000"/>
           <w:sz w:val="27"/>
           <w:szCs w:val="27"/>
@@ -668,7 +663,7 @@
       <w:proofErr w:type="spellStart"/>
       <w:r>
         <w:rPr>
-          <w:rFonts w:ascii="-webkit-standard" w:eastAsia="Times New Roman" w:hAnsi="-webkit-standard" w:cs="Times New Roman"/>
+          <w:rFonts w:ascii="-webkit-standard" w:hAnsi="-webkit-standard"/>
           <w:color w:val="000000"/>
           <w:sz w:val="27"/>
           <w:szCs w:val="27"/>
@@ -678,7 +673,7 @@
       <w:proofErr w:type="spellEnd"/>
       <w:r>
         <w:rPr>
-          <w:rFonts w:ascii="-webkit-standard" w:eastAsia="Times New Roman" w:hAnsi="-webkit-standard" w:cs="Times New Roman"/>
+          <w:rFonts w:ascii="-webkit-standard" w:hAnsi="-webkit-standard"/>
           <w:color w:val="000000"/>
           <w:sz w:val="27"/>
           <w:szCs w:val="27"/>
@@ -688,7 +683,7 @@
       <w:proofErr w:type="spellStart"/>
       <w:r>
         <w:rPr>
-          <w:rFonts w:ascii="-webkit-standard" w:eastAsia="Times New Roman" w:hAnsi="-webkit-standard" w:cs="Times New Roman"/>
+          <w:rFonts w:ascii="-webkit-standard" w:hAnsi="-webkit-standard"/>
           <w:color w:val="000000"/>
           <w:sz w:val="27"/>
           <w:szCs w:val="27"/>
@@ -698,7 +693,7 @@
       <w:proofErr w:type="spellEnd"/>
       <w:r>
         <w:rPr>
-          <w:rFonts w:ascii="-webkit-standard" w:eastAsia="Times New Roman" w:hAnsi="-webkit-standard" w:cs="Times New Roman"/>
+          <w:rFonts w:ascii="-webkit-standard" w:hAnsi="-webkit-standard"/>
           <w:color w:val="000000"/>
           <w:sz w:val="27"/>
           <w:szCs w:val="27"/>
@@ -715,13 +710,13 @@
         <w:shd w:val="clear" w:color="auto" w:fill="FFFFFF"/>
         <w:spacing w:before="100" w:beforeAutospacing="1" w:after="100" w:afterAutospacing="1"/>
         <w:rPr>
-          <w:rFonts w:ascii="-webkit-standard" w:eastAsia="Times New Roman" w:hAnsi="-webkit-standard" w:cs="Times New Roman"/>
-          <w:color w:val="000000"/>
-        </w:rPr>
-      </w:pPr>
-      <w:r>
-        <w:rPr>
-          <w:rFonts w:ascii="-webkit-standard" w:eastAsia="Times New Roman" w:hAnsi="-webkit-standard" w:cs="Times New Roman"/>
+          <w:rFonts w:ascii="-webkit-standard" w:hAnsi="-webkit-standard"/>
+          <w:color w:val="000000"/>
+        </w:rPr>
+      </w:pPr>
+      <w:r>
+        <w:rPr>
+          <w:rFonts w:ascii="-webkit-standard" w:hAnsi="-webkit-standard"/>
           <w:color w:val="000000"/>
         </w:rPr>
         <w:t>Run the DB Browser app, and click the "Open Database" button on the toolbar. Navigate to your profile folder (see Part 0), and look for files like </w:t>
@@ -729,7 +724,7 @@
       <w:proofErr w:type="spellStart"/>
       <w:r>
         <w:rPr>
-          <w:rFonts w:ascii="Courier New" w:eastAsia="Times New Roman" w:hAnsi="Courier New" w:cs="Courier New"/>
+          <w:rFonts w:ascii="Courier New" w:hAnsi="Courier New" w:cs="Courier New"/>
           <w:color w:val="000000"/>
           <w:sz w:val="20"/>
           <w:szCs w:val="20"/>
@@ -739,7 +734,7 @@
       <w:proofErr w:type="spellEnd"/>
       <w:r>
         <w:rPr>
-          <w:rFonts w:ascii="-webkit-standard" w:eastAsia="Times New Roman" w:hAnsi="-webkit-standard" w:cs="Times New Roman"/>
+          <w:rFonts w:ascii="-webkit-standard" w:hAnsi="-webkit-standard"/>
           <w:color w:val="000000"/>
         </w:rPr>
         <w:t> and </w:t>
@@ -747,7 +742,7 @@
       <w:proofErr w:type="spellStart"/>
       <w:r>
         <w:rPr>
-          <w:rFonts w:ascii="Courier New" w:eastAsia="Times New Roman" w:hAnsi="Courier New" w:cs="Courier New"/>
+          <w:rFonts w:ascii="Courier New" w:hAnsi="Courier New" w:cs="Courier New"/>
           <w:color w:val="000000"/>
           <w:sz w:val="20"/>
           <w:szCs w:val="20"/>
@@ -757,14 +752,14 @@
       <w:proofErr w:type="spellEnd"/>
       <w:r>
         <w:rPr>
-          <w:rFonts w:ascii="-webkit-standard" w:eastAsia="Times New Roman" w:hAnsi="-webkit-standard" w:cs="Times New Roman"/>
+          <w:rFonts w:ascii="-webkit-standard" w:hAnsi="-webkit-standard"/>
           <w:color w:val="000000"/>
         </w:rPr>
         <w:t>. Use the "Database Structure" and "Browse Data" tabs to view the contents of each table stored in these files. Explore the other databases using this same process. </w:t>
       </w:r>
       <w:r>
         <w:rPr>
-          <w:rFonts w:ascii="-webkit-standard" w:eastAsia="Times New Roman" w:hAnsi="-webkit-standard" w:cs="Times New Roman"/>
+          <w:rFonts w:ascii="-webkit-standard" w:hAnsi="-webkit-standard"/>
           <w:i/>
           <w:iCs/>
           <w:color w:val="FF1493"/>
@@ -782,13 +777,13 @@
         <w:spacing w:before="100" w:beforeAutospacing="1" w:after="100" w:afterAutospacing="1"/>
         <w:jc w:val="center"/>
         <w:rPr>
-          <w:rFonts w:ascii="-webkit-standard" w:eastAsia="Times New Roman" w:hAnsi="-webkit-standard" w:cs="Times New Roman"/>
-          <w:color w:val="000000"/>
-        </w:rPr>
-      </w:pPr>
-      <w:r>
-        <w:rPr>
-          <w:rFonts w:ascii="-webkit-standard" w:eastAsia="Times New Roman" w:hAnsi="-webkit-standard" w:cs="Times New Roman"/>
+          <w:rFonts w:ascii="-webkit-standard" w:hAnsi="-webkit-standard"/>
+          <w:color w:val="000000"/>
+        </w:rPr>
+      </w:pPr>
+      <w:r>
+        <w:rPr>
+          <w:rFonts w:ascii="-webkit-standard" w:hAnsi="-webkit-standard"/>
           <w:color w:val="000000"/>
         </w:rPr>
         <w:lastRenderedPageBreak/>
@@ -796,21 +791,21 @@
       </w:r>
       <w:r>
         <w:rPr>
-          <w:rFonts w:ascii="-webkit-standard" w:eastAsia="Times New Roman" w:hAnsi="-webkit-standard" w:cs="Times New Roman"/>
+          <w:rFonts w:ascii="-webkit-standard" w:hAnsi="-webkit-standard"/>
           <w:color w:val="000000"/>
         </w:rPr>
         <w:instrText xml:space="preserve"> INCLUDEPICTURE "/var/folders/hq/n2h9wntd1fjcqtyptcx7956m0000gn/T/com.microsoft.Word/WebArchiveCopyPasteTempFiles/FirefoxHistory.png" \* MERGEFORMATINET </w:instrText>
       </w:r>
       <w:r>
         <w:rPr>
-          <w:rFonts w:ascii="-webkit-standard" w:eastAsia="Times New Roman" w:hAnsi="-webkit-standard" w:cs="Times New Roman"/>
+          <w:rFonts w:ascii="-webkit-standard" w:hAnsi="-webkit-standard"/>
           <w:color w:val="000000"/>
         </w:rPr>
         <w:fldChar w:fldCharType="separate"/>
       </w:r>
       <w:r>
         <w:rPr>
-          <w:rFonts w:ascii="-webkit-standard" w:eastAsia="Times New Roman" w:hAnsi="-webkit-standard" w:cs="Times New Roman"/>
+          <w:rFonts w:ascii="-webkit-standard" w:hAnsi="-webkit-standard"/>
           <w:noProof/>
           <w:color w:val="000000"/>
         </w:rPr>
@@ -865,7 +860,7 @@
       </w:r>
       <w:r>
         <w:rPr>
-          <w:rFonts w:ascii="-webkit-standard" w:eastAsia="Times New Roman" w:hAnsi="-webkit-standard" w:cs="Times New Roman"/>
+          <w:rFonts w:ascii="-webkit-standard" w:hAnsi="-webkit-standard"/>
           <w:color w:val="000000"/>
         </w:rPr>
         <w:fldChar w:fldCharType="end"/>
@@ -877,13 +872,13 @@
         <w:spacing w:before="100" w:beforeAutospacing="1" w:after="100" w:afterAutospacing="1"/>
         <w:ind w:left="720"/>
         <w:rPr>
-          <w:rFonts w:ascii="-webkit-standard" w:eastAsia="Times New Roman" w:hAnsi="-webkit-standard" w:cs="Times New Roman"/>
-          <w:color w:val="000000"/>
-        </w:rPr>
-      </w:pPr>
-      <w:r>
-        <w:rPr>
-          <w:rFonts w:ascii="-webkit-standard" w:eastAsia="Times New Roman" w:hAnsi="-webkit-standard" w:cs="Times New Roman"/>
+          <w:rFonts w:ascii="-webkit-standard" w:hAnsi="-webkit-standard"/>
+          <w:color w:val="000000"/>
+        </w:rPr>
+      </w:pPr>
+      <w:r>
+        <w:rPr>
+          <w:rFonts w:ascii="-webkit-standard" w:hAnsi="-webkit-standard"/>
           <w:color w:val="000000"/>
         </w:rPr>
         <w:t>Sometimes you will need to query two or more tables that have columns with the same name (e.g., id). You need to use the table name in that case so that SQL can tell which column you want. For example, in </w:t>
@@ -891,7 +886,7 @@
       <w:proofErr w:type="spellStart"/>
       <w:r>
         <w:rPr>
-          <w:rFonts w:ascii="Courier New" w:eastAsia="Times New Roman" w:hAnsi="Courier New" w:cs="Courier New"/>
+          <w:rFonts w:ascii="Courier New" w:hAnsi="Courier New" w:cs="Courier New"/>
           <w:color w:val="000000"/>
           <w:sz w:val="20"/>
           <w:szCs w:val="20"/>
@@ -901,7 +896,7 @@
       <w:proofErr w:type="spellEnd"/>
       <w:r>
         <w:rPr>
-          <w:rFonts w:ascii="-webkit-standard" w:eastAsia="Times New Roman" w:hAnsi="-webkit-standard" w:cs="Times New Roman"/>
+          <w:rFonts w:ascii="-webkit-standard" w:hAnsi="-webkit-standard"/>
           <w:color w:val="000000"/>
         </w:rPr>
         <w:t>:</w:t>
@@ -930,7 +925,7 @@
         </w:tabs>
         <w:ind w:left="720"/>
         <w:rPr>
-          <w:rFonts w:ascii="Courier New" w:eastAsia="Times New Roman" w:hAnsi="Courier New" w:cs="Courier New"/>
+          <w:rFonts w:ascii="Courier New" w:hAnsi="Courier New" w:cs="Courier New"/>
           <w:color w:val="FF8C00"/>
           <w:sz w:val="20"/>
           <w:szCs w:val="20"/>
@@ -938,7 +933,7 @@
       </w:pPr>
       <w:r>
         <w:rPr>
-          <w:rFonts w:ascii="Courier New" w:eastAsia="Times New Roman" w:hAnsi="Courier New" w:cs="Courier New"/>
+          <w:rFonts w:ascii="Courier New" w:hAnsi="Courier New" w:cs="Courier New"/>
           <w:color w:val="FF8C00"/>
           <w:sz w:val="20"/>
           <w:szCs w:val="20"/>
@@ -969,7 +964,7 @@
         </w:tabs>
         <w:ind w:left="720"/>
         <w:rPr>
-          <w:rFonts w:ascii="Courier New" w:eastAsia="Times New Roman" w:hAnsi="Courier New" w:cs="Courier New"/>
+          <w:rFonts w:ascii="Courier New" w:hAnsi="Courier New" w:cs="Courier New"/>
           <w:color w:val="FF8C00"/>
           <w:sz w:val="20"/>
           <w:szCs w:val="20"/>
@@ -977,7 +972,7 @@
       </w:pPr>
       <w:r>
         <w:rPr>
-          <w:rFonts w:ascii="Courier New" w:eastAsia="Times New Roman" w:hAnsi="Courier New" w:cs="Courier New"/>
+          <w:rFonts w:ascii="Courier New" w:hAnsi="Courier New" w:cs="Courier New"/>
           <w:color w:val="FF8C00"/>
           <w:sz w:val="20"/>
           <w:szCs w:val="20"/>
@@ -987,7 +982,7 @@
       <w:proofErr w:type="spellStart"/>
       <w:r>
         <w:rPr>
-          <w:rFonts w:ascii="Courier New" w:eastAsia="Times New Roman" w:hAnsi="Courier New" w:cs="Courier New"/>
+          <w:rFonts w:ascii="Courier New" w:hAnsi="Courier New" w:cs="Courier New"/>
           <w:color w:val="FF8C00"/>
           <w:sz w:val="20"/>
           <w:szCs w:val="20"/>
@@ -997,7 +992,7 @@
       <w:proofErr w:type="spellEnd"/>
       <w:r>
         <w:rPr>
-          <w:rFonts w:ascii="Courier New" w:eastAsia="Times New Roman" w:hAnsi="Courier New" w:cs="Courier New"/>
+          <w:rFonts w:ascii="Courier New" w:hAnsi="Courier New" w:cs="Courier New"/>
           <w:color w:val="FF8C00"/>
           <w:sz w:val="20"/>
           <w:szCs w:val="20"/>
@@ -1007,7 +1002,7 @@
       <w:proofErr w:type="spellStart"/>
       <w:r>
         <w:rPr>
-          <w:rFonts w:ascii="Courier New" w:eastAsia="Times New Roman" w:hAnsi="Courier New" w:cs="Courier New"/>
+          <w:rFonts w:ascii="Courier New" w:hAnsi="Courier New" w:cs="Courier New"/>
           <w:color w:val="FF8C00"/>
           <w:sz w:val="20"/>
           <w:szCs w:val="20"/>
@@ -1039,7 +1034,7 @@
         </w:tabs>
         <w:ind w:left="720"/>
         <w:rPr>
-          <w:rFonts w:ascii="Courier New" w:eastAsia="Times New Roman" w:hAnsi="Courier New" w:cs="Courier New"/>
+          <w:rFonts w:ascii="Courier New" w:hAnsi="Courier New" w:cs="Courier New"/>
           <w:color w:val="FF8C00"/>
           <w:sz w:val="20"/>
           <w:szCs w:val="20"/>
@@ -1047,7 +1042,7 @@
       </w:pPr>
       <w:r>
         <w:rPr>
-          <w:rFonts w:ascii="Courier New" w:eastAsia="Times New Roman" w:hAnsi="Courier New" w:cs="Courier New"/>
+          <w:rFonts w:ascii="Courier New" w:hAnsi="Courier New" w:cs="Courier New"/>
           <w:color w:val="FF8C00"/>
           <w:sz w:val="20"/>
           <w:szCs w:val="20"/>
@@ -1057,7 +1052,7 @@
       <w:proofErr w:type="spellStart"/>
       <w:r>
         <w:rPr>
-          <w:rFonts w:ascii="Courier New" w:eastAsia="Times New Roman" w:hAnsi="Courier New" w:cs="Courier New"/>
+          <w:rFonts w:ascii="Courier New" w:hAnsi="Courier New" w:cs="Courier New"/>
           <w:color w:val="FF8C00"/>
           <w:sz w:val="20"/>
           <w:szCs w:val="20"/>
@@ -1067,7 +1062,7 @@
       <w:proofErr w:type="gramStart"/>
       <w:r>
         <w:rPr>
-          <w:rFonts w:ascii="Courier New" w:eastAsia="Times New Roman" w:hAnsi="Courier New" w:cs="Courier New"/>
+          <w:rFonts w:ascii="Courier New" w:hAnsi="Courier New" w:cs="Courier New"/>
           <w:color w:val="FF8C00"/>
           <w:sz w:val="20"/>
           <w:szCs w:val="20"/>
@@ -1077,7 +1072,7 @@
       <w:proofErr w:type="gramEnd"/>
       <w:r>
         <w:rPr>
-          <w:rFonts w:ascii="Courier New" w:eastAsia="Times New Roman" w:hAnsi="Courier New" w:cs="Courier New"/>
+          <w:rFonts w:ascii="Courier New" w:hAnsi="Courier New" w:cs="Courier New"/>
           <w:color w:val="FF8C00"/>
           <w:sz w:val="20"/>
           <w:szCs w:val="20"/>
@@ -1087,7 +1082,7 @@
       <w:proofErr w:type="spellEnd"/>
       <w:r>
         <w:rPr>
-          <w:rFonts w:ascii="Courier New" w:eastAsia="Times New Roman" w:hAnsi="Courier New" w:cs="Courier New"/>
+          <w:rFonts w:ascii="Courier New" w:hAnsi="Courier New" w:cs="Courier New"/>
           <w:color w:val="FF8C00"/>
           <w:sz w:val="20"/>
           <w:szCs w:val="20"/>
@@ -1101,13 +1096,13 @@
         <w:spacing w:before="100" w:beforeAutospacing="1" w:after="100" w:afterAutospacing="1"/>
         <w:ind w:left="720"/>
         <w:rPr>
-          <w:rFonts w:ascii="-webkit-standard" w:eastAsia="Times New Roman" w:hAnsi="-webkit-standard" w:cs="Times New Roman"/>
-          <w:color w:val="000000"/>
-        </w:rPr>
-      </w:pPr>
-      <w:r>
-        <w:rPr>
-          <w:rFonts w:ascii="-webkit-standard" w:eastAsia="Times New Roman" w:hAnsi="-webkit-standard" w:cs="Times New Roman"/>
+          <w:rFonts w:ascii="-webkit-standard" w:hAnsi="-webkit-standard"/>
+          <w:color w:val="000000"/>
+        </w:rPr>
+      </w:pPr>
+      <w:r>
+        <w:rPr>
+          <w:rFonts w:ascii="-webkit-standard" w:hAnsi="-webkit-standard"/>
           <w:color w:val="000000"/>
         </w:rPr>
         <w:t xml:space="preserve">Because the </w:t>
@@ -1116,7 +1111,7 @@
       <w:proofErr w:type="gramStart"/>
       <w:r>
         <w:rPr>
-          <w:rFonts w:ascii="-webkit-standard" w:eastAsia="Times New Roman" w:hAnsi="-webkit-standard" w:cs="Times New Roman"/>
+          <w:rFonts w:ascii="-webkit-standard" w:hAnsi="-webkit-standard"/>
           <w:color w:val="000000"/>
         </w:rPr>
         <w:t>table.column</w:t>
@@ -1125,7 +1120,7 @@
       <w:proofErr w:type="gramEnd"/>
       <w:r>
         <w:rPr>
-          <w:rFonts w:ascii="-webkit-standard" w:eastAsia="Times New Roman" w:hAnsi="-webkit-standard" w:cs="Times New Roman"/>
+          <w:rFonts w:ascii="-webkit-standard" w:hAnsi="-webkit-standard"/>
           <w:color w:val="000000"/>
         </w:rPr>
         <w:t xml:space="preserve"> syntax makes the code harder to read, SQL allows you to rename tables within the query. Often developers use a single letter name for this purpose, like this:</w:t>
@@ -1154,7 +1149,7 @@
         </w:tabs>
         <w:ind w:left="720"/>
         <w:rPr>
-          <w:rFonts w:ascii="Courier New" w:eastAsia="Times New Roman" w:hAnsi="Courier New" w:cs="Courier New"/>
+          <w:rFonts w:ascii="Courier New" w:hAnsi="Courier New" w:cs="Courier New"/>
           <w:color w:val="FF8C00"/>
           <w:sz w:val="20"/>
           <w:szCs w:val="20"/>
@@ -1162,7 +1157,7 @@
       </w:pPr>
       <w:r>
         <w:rPr>
-          <w:rFonts w:ascii="Courier New" w:eastAsia="Times New Roman" w:hAnsi="Courier New" w:cs="Courier New"/>
+          <w:rFonts w:ascii="Courier New" w:hAnsi="Courier New" w:cs="Courier New"/>
           <w:color w:val="FF8C00"/>
           <w:sz w:val="20"/>
           <w:szCs w:val="20"/>
@@ -1173,7 +1168,7 @@
       <w:proofErr w:type="gramStart"/>
       <w:r>
         <w:rPr>
-          <w:rFonts w:ascii="Courier New" w:eastAsia="Times New Roman" w:hAnsi="Courier New" w:cs="Courier New"/>
+          <w:rFonts w:ascii="Courier New" w:hAnsi="Courier New" w:cs="Courier New"/>
           <w:color w:val="FF8C00"/>
           <w:sz w:val="20"/>
           <w:szCs w:val="20"/>
@@ -1183,7 +1178,7 @@
       <w:proofErr w:type="gramEnd"/>
       <w:r>
         <w:rPr>
-          <w:rFonts w:ascii="Courier New" w:eastAsia="Times New Roman" w:hAnsi="Courier New" w:cs="Courier New"/>
+          <w:rFonts w:ascii="Courier New" w:hAnsi="Courier New" w:cs="Courier New"/>
           <w:color w:val="FF8C00"/>
           <w:sz w:val="20"/>
           <w:szCs w:val="20"/>
@@ -1193,7 +1188,7 @@
       <w:proofErr w:type="spellEnd"/>
       <w:r>
         <w:rPr>
-          <w:rFonts w:ascii="Courier New" w:eastAsia="Times New Roman" w:hAnsi="Courier New" w:cs="Courier New"/>
+          <w:rFonts w:ascii="Courier New" w:hAnsi="Courier New" w:cs="Courier New"/>
           <w:color w:val="FF8C00"/>
           <w:sz w:val="20"/>
           <w:szCs w:val="20"/>
@@ -1203,7 +1198,7 @@
       <w:proofErr w:type="spellStart"/>
       <w:r>
         <w:rPr>
-          <w:rFonts w:ascii="Courier New" w:eastAsia="Times New Roman" w:hAnsi="Courier New" w:cs="Courier New"/>
+          <w:rFonts w:ascii="Courier New" w:hAnsi="Courier New" w:cs="Courier New"/>
           <w:color w:val="FF8C00"/>
           <w:sz w:val="20"/>
           <w:szCs w:val="20"/>
@@ -1213,7 +1208,7 @@
       <w:proofErr w:type="spellEnd"/>
       <w:r>
         <w:rPr>
-          <w:rFonts w:ascii="Courier New" w:eastAsia="Times New Roman" w:hAnsi="Courier New" w:cs="Courier New"/>
+          <w:rFonts w:ascii="Courier New" w:hAnsi="Courier New" w:cs="Courier New"/>
           <w:color w:val="FF8C00"/>
           <w:sz w:val="20"/>
           <w:szCs w:val="20"/>
@@ -1244,7 +1239,7 @@
         </w:tabs>
         <w:ind w:left="720"/>
         <w:rPr>
-          <w:rFonts w:ascii="Courier New" w:eastAsia="Times New Roman" w:hAnsi="Courier New" w:cs="Courier New"/>
+          <w:rFonts w:ascii="Courier New" w:hAnsi="Courier New" w:cs="Courier New"/>
           <w:color w:val="FF8C00"/>
           <w:sz w:val="20"/>
           <w:szCs w:val="20"/>
@@ -1252,7 +1247,7 @@
       </w:pPr>
       <w:r>
         <w:rPr>
-          <w:rFonts w:ascii="Courier New" w:eastAsia="Times New Roman" w:hAnsi="Courier New" w:cs="Courier New"/>
+          <w:rFonts w:ascii="Courier New" w:hAnsi="Courier New" w:cs="Courier New"/>
           <w:color w:val="FF8C00"/>
           <w:sz w:val="20"/>
           <w:szCs w:val="20"/>
@@ -1262,7 +1257,7 @@
       <w:proofErr w:type="spellStart"/>
       <w:r>
         <w:rPr>
-          <w:rFonts w:ascii="Courier New" w:eastAsia="Times New Roman" w:hAnsi="Courier New" w:cs="Courier New"/>
+          <w:rFonts w:ascii="Courier New" w:hAnsi="Courier New" w:cs="Courier New"/>
           <w:color w:val="FF8C00"/>
           <w:sz w:val="20"/>
           <w:szCs w:val="20"/>
@@ -1272,7 +1267,7 @@
       <w:proofErr w:type="spellEnd"/>
       <w:r>
         <w:rPr>
-          <w:rFonts w:ascii="Courier New" w:eastAsia="Times New Roman" w:hAnsi="Courier New" w:cs="Courier New"/>
+          <w:rFonts w:ascii="Courier New" w:hAnsi="Courier New" w:cs="Courier New"/>
           <w:color w:val="FF8C00"/>
           <w:sz w:val="20"/>
           <w:szCs w:val="20"/>
@@ -1282,7 +1277,7 @@
       <w:proofErr w:type="spellStart"/>
       <w:r>
         <w:rPr>
-          <w:rFonts w:ascii="Courier New" w:eastAsia="Times New Roman" w:hAnsi="Courier New" w:cs="Courier New"/>
+          <w:rFonts w:ascii="Courier New" w:hAnsi="Courier New" w:cs="Courier New"/>
           <w:color w:val="FF8C00"/>
           <w:sz w:val="20"/>
           <w:szCs w:val="20"/>
@@ -1292,7 +1287,7 @@
       <w:proofErr w:type="spellEnd"/>
       <w:r>
         <w:rPr>
-          <w:rFonts w:ascii="Courier New" w:eastAsia="Times New Roman" w:hAnsi="Courier New" w:cs="Courier New"/>
+          <w:rFonts w:ascii="Courier New" w:hAnsi="Courier New" w:cs="Courier New"/>
           <w:color w:val="FF8C00"/>
           <w:sz w:val="20"/>
           <w:szCs w:val="20"/>
@@ -1323,7 +1318,7 @@
         </w:tabs>
         <w:ind w:left="720"/>
         <w:rPr>
-          <w:rFonts w:ascii="Courier New" w:eastAsia="Times New Roman" w:hAnsi="Courier New" w:cs="Courier New"/>
+          <w:rFonts w:ascii="Courier New" w:hAnsi="Courier New" w:cs="Courier New"/>
           <w:color w:val="FF8C00"/>
           <w:sz w:val="20"/>
           <w:szCs w:val="20"/>
@@ -1331,7 +1326,7 @@
       </w:pPr>
       <w:r>
         <w:rPr>
-          <w:rFonts w:ascii="Courier New" w:eastAsia="Times New Roman" w:hAnsi="Courier New" w:cs="Courier New"/>
+          <w:rFonts w:ascii="Courier New" w:hAnsi="Courier New" w:cs="Courier New"/>
           <w:color w:val="FF8C00"/>
           <w:sz w:val="20"/>
           <w:szCs w:val="20"/>
@@ -1342,7 +1337,7 @@
       <w:proofErr w:type="gramStart"/>
       <w:r>
         <w:rPr>
-          <w:rFonts w:ascii="Courier New" w:eastAsia="Times New Roman" w:hAnsi="Courier New" w:cs="Courier New"/>
+          <w:rFonts w:ascii="Courier New" w:hAnsi="Courier New" w:cs="Courier New"/>
           <w:color w:val="FF8C00"/>
           <w:sz w:val="20"/>
           <w:szCs w:val="20"/>
@@ -1352,7 +1347,7 @@
       <w:proofErr w:type="gramEnd"/>
       <w:r>
         <w:rPr>
-          <w:rFonts w:ascii="Courier New" w:eastAsia="Times New Roman" w:hAnsi="Courier New" w:cs="Courier New"/>
+          <w:rFonts w:ascii="Courier New" w:hAnsi="Courier New" w:cs="Courier New"/>
           <w:color w:val="FF8C00"/>
           <w:sz w:val="20"/>
           <w:szCs w:val="20"/>
@@ -1362,7 +1357,7 @@
       <w:proofErr w:type="spellEnd"/>
       <w:r>
         <w:rPr>
-          <w:rFonts w:ascii="Courier New" w:eastAsia="Times New Roman" w:hAnsi="Courier New" w:cs="Courier New"/>
+          <w:rFonts w:ascii="Courier New" w:hAnsi="Courier New" w:cs="Courier New"/>
           <w:color w:val="FF8C00"/>
           <w:sz w:val="20"/>
           <w:szCs w:val="20"/>
@@ -1376,20 +1371,20 @@
         <w:spacing w:before="100" w:beforeAutospacing="1" w:after="100" w:afterAutospacing="1"/>
         <w:ind w:left="720"/>
         <w:rPr>
-          <w:rFonts w:ascii="-webkit-standard" w:eastAsia="Times New Roman" w:hAnsi="-webkit-standard" w:cs="Times New Roman"/>
-          <w:color w:val="000000"/>
-        </w:rPr>
-      </w:pPr>
-      <w:r>
-        <w:rPr>
-          <w:rFonts w:ascii="-webkit-standard" w:eastAsia="Times New Roman" w:hAnsi="-webkit-standard" w:cs="Times New Roman"/>
+          <w:rFonts w:ascii="-webkit-standard" w:hAnsi="-webkit-standard"/>
+          <w:color w:val="000000"/>
+        </w:rPr>
+      </w:pPr>
+      <w:r>
+        <w:rPr>
+          <w:rFonts w:ascii="-webkit-standard" w:hAnsi="-webkit-standard"/>
           <w:color w:val="000000"/>
         </w:rPr>
         <w:t>Note how p.url in the SELECT clause makes it easy to tell what table that column comes from. </w:t>
       </w:r>
       <w:r>
         <w:rPr>
-          <w:rFonts w:ascii="-webkit-standard" w:eastAsia="Times New Roman" w:hAnsi="-webkit-standard" w:cs="Times New Roman"/>
+          <w:rFonts w:ascii="-webkit-standard" w:hAnsi="-webkit-standard"/>
           <w:i/>
           <w:iCs/>
           <w:color w:val="FF1493"/>
@@ -1406,13 +1401,13 @@
         <w:shd w:val="clear" w:color="auto" w:fill="FFFFFF"/>
         <w:spacing w:before="100" w:beforeAutospacing="1" w:after="100" w:afterAutospacing="1"/>
         <w:rPr>
-          <w:rFonts w:ascii="-webkit-standard" w:eastAsia="Times New Roman" w:hAnsi="-webkit-standard" w:cs="Times New Roman"/>
-          <w:color w:val="000000"/>
-        </w:rPr>
-      </w:pPr>
-      <w:r>
-        <w:rPr>
-          <w:rFonts w:ascii="-webkit-standard" w:eastAsia="Times New Roman" w:hAnsi="-webkit-standard" w:cs="Times New Roman"/>
+          <w:rFonts w:ascii="-webkit-standard" w:hAnsi="-webkit-standard"/>
+          <w:color w:val="000000"/>
+        </w:rPr>
+      </w:pPr>
+      <w:r>
+        <w:rPr>
+          <w:rFonts w:ascii="-webkit-standard" w:hAnsi="-webkit-standard"/>
           <w:color w:val="000000"/>
         </w:rPr>
         <w:t>In addition to SELECT, FROM, and WHERE, there are many other clauses in SQL. For example, you can sort the query results:</w:t>
@@ -1445,7 +1440,7 @@
           <w:tab w:val="left" w:pos="14656"/>
         </w:tabs>
         <w:rPr>
-          <w:rFonts w:ascii="Courier New" w:eastAsia="Times New Roman" w:hAnsi="Courier New" w:cs="Courier New"/>
+          <w:rFonts w:ascii="Courier New" w:hAnsi="Courier New" w:cs="Courier New"/>
           <w:color w:val="FF8C00"/>
           <w:sz w:val="20"/>
           <w:szCs w:val="20"/>
@@ -1453,7 +1448,7 @@
       </w:pPr>
       <w:r>
         <w:rPr>
-          <w:rFonts w:ascii="Courier New" w:eastAsia="Times New Roman" w:hAnsi="Courier New" w:cs="Courier New"/>
+          <w:rFonts w:ascii="Courier New" w:hAnsi="Courier New" w:cs="Courier New"/>
           <w:color w:val="FF8C00"/>
           <w:sz w:val="20"/>
           <w:szCs w:val="20"/>
@@ -1488,7 +1483,7 @@
           <w:tab w:val="left" w:pos="14656"/>
         </w:tabs>
         <w:rPr>
-          <w:rFonts w:ascii="Courier New" w:eastAsia="Times New Roman" w:hAnsi="Courier New" w:cs="Courier New"/>
+          <w:rFonts w:ascii="Courier New" w:hAnsi="Courier New" w:cs="Courier New"/>
           <w:color w:val="FF8C00"/>
           <w:sz w:val="20"/>
           <w:szCs w:val="20"/>
@@ -1496,7 +1491,7 @@
       </w:pPr>
       <w:r>
         <w:rPr>
-          <w:rFonts w:ascii="Courier New" w:eastAsia="Times New Roman" w:hAnsi="Courier New" w:cs="Courier New"/>
+          <w:rFonts w:ascii="Courier New" w:hAnsi="Courier New" w:cs="Courier New"/>
           <w:color w:val="FF8C00"/>
           <w:sz w:val="20"/>
           <w:szCs w:val="20"/>
@@ -1506,7 +1501,7 @@
       <w:proofErr w:type="spellStart"/>
       <w:r>
         <w:rPr>
-          <w:rFonts w:ascii="Courier New" w:eastAsia="Times New Roman" w:hAnsi="Courier New" w:cs="Courier New"/>
+          <w:rFonts w:ascii="Courier New" w:hAnsi="Courier New" w:cs="Courier New"/>
           <w:color w:val="FF8C00"/>
           <w:sz w:val="20"/>
           <w:szCs w:val="20"/>
@@ -1542,7 +1537,7 @@
           <w:tab w:val="left" w:pos="14656"/>
         </w:tabs>
         <w:rPr>
-          <w:rFonts w:ascii="Courier New" w:eastAsia="Times New Roman" w:hAnsi="Courier New" w:cs="Courier New"/>
+          <w:rFonts w:ascii="Courier New" w:hAnsi="Courier New" w:cs="Courier New"/>
           <w:color w:val="FF8C00"/>
           <w:sz w:val="20"/>
           <w:szCs w:val="20"/>
@@ -1550,7 +1545,7 @@
       </w:pPr>
       <w:r>
         <w:rPr>
-          <w:rFonts w:ascii="Courier New" w:eastAsia="Times New Roman" w:hAnsi="Courier New" w:cs="Courier New"/>
+          <w:rFonts w:ascii="Courier New" w:hAnsi="Courier New" w:cs="Courier New"/>
           <w:color w:val="FF8C00"/>
           <w:sz w:val="20"/>
           <w:szCs w:val="20"/>
@@ -1560,7 +1555,7 @@
       <w:proofErr w:type="spellStart"/>
       <w:r>
         <w:rPr>
-          <w:rFonts w:ascii="Courier New" w:eastAsia="Times New Roman" w:hAnsi="Courier New" w:cs="Courier New"/>
+          <w:rFonts w:ascii="Courier New" w:hAnsi="Courier New" w:cs="Courier New"/>
           <w:color w:val="FF8C00"/>
           <w:sz w:val="20"/>
           <w:szCs w:val="20"/>
@@ -1570,7 +1565,7 @@
       <w:proofErr w:type="spellEnd"/>
       <w:r>
         <w:rPr>
-          <w:rFonts w:ascii="Courier New" w:eastAsia="Times New Roman" w:hAnsi="Courier New" w:cs="Courier New"/>
+          <w:rFonts w:ascii="Courier New" w:hAnsi="Courier New" w:cs="Courier New"/>
           <w:color w:val="FF8C00"/>
           <w:sz w:val="20"/>
           <w:szCs w:val="20"/>
@@ -1580,7 +1575,7 @@
       <w:proofErr w:type="spellStart"/>
       <w:r>
         <w:rPr>
-          <w:rFonts w:ascii="Courier New" w:eastAsia="Times New Roman" w:hAnsi="Courier New" w:cs="Courier New"/>
+          <w:rFonts w:ascii="Courier New" w:hAnsi="Courier New" w:cs="Courier New"/>
           <w:color w:val="FF8C00"/>
           <w:sz w:val="20"/>
           <w:szCs w:val="20"/>
@@ -1595,13 +1590,13 @@
         <w:spacing w:before="100" w:beforeAutospacing="1" w:after="100" w:afterAutospacing="1"/>
         <w:ind w:left="720"/>
         <w:rPr>
-          <w:rFonts w:ascii="-webkit-standard" w:eastAsia="Times New Roman" w:hAnsi="-webkit-standard" w:cs="Times New Roman"/>
-          <w:color w:val="000000"/>
-        </w:rPr>
-      </w:pPr>
-      <w:r>
-        <w:rPr>
-          <w:rFonts w:ascii="-webkit-standard" w:eastAsia="Times New Roman" w:hAnsi="-webkit-standard" w:cs="Times New Roman"/>
+          <w:rFonts w:ascii="-webkit-standard" w:hAnsi="-webkit-standard"/>
+          <w:color w:val="000000"/>
+        </w:rPr>
+      </w:pPr>
+      <w:r>
+        <w:rPr>
+          <w:rFonts w:ascii="-webkit-standard" w:hAnsi="-webkit-standard"/>
           <w:color w:val="000000"/>
         </w:rPr>
         <w:t xml:space="preserve">In this query, the output is first sorted by </w:t>
@@ -1609,7 +1604,7 @@
       <w:proofErr w:type="spellStart"/>
       <w:r>
         <w:rPr>
-          <w:rFonts w:ascii="-webkit-standard" w:eastAsia="Times New Roman" w:hAnsi="-webkit-standard" w:cs="Times New Roman"/>
+          <w:rFonts w:ascii="-webkit-standard" w:hAnsi="-webkit-standard"/>
           <w:color w:val="000000"/>
         </w:rPr>
         <w:t>visit_count</w:t>
@@ -1617,7 +1612,7 @@
       <w:proofErr w:type="spellEnd"/>
       <w:r>
         <w:rPr>
-          <w:rFonts w:ascii="-webkit-standard" w:eastAsia="Times New Roman" w:hAnsi="-webkit-standard" w:cs="Times New Roman"/>
+          <w:rFonts w:ascii="-webkit-standard" w:hAnsi="-webkit-standard"/>
           <w:color w:val="000000"/>
         </w:rPr>
         <w:t xml:space="preserve"> in descending order and then sorted by </w:t>
@@ -1625,7 +1620,7 @@
       <w:proofErr w:type="spellStart"/>
       <w:r>
         <w:rPr>
-          <w:rFonts w:ascii="-webkit-standard" w:eastAsia="Times New Roman" w:hAnsi="-webkit-standard" w:cs="Times New Roman"/>
+          <w:rFonts w:ascii="-webkit-standard" w:hAnsi="-webkit-standard"/>
           <w:color w:val="000000"/>
         </w:rPr>
         <w:t>url</w:t>
@@ -1633,7 +1628,7 @@
       <w:proofErr w:type="spellEnd"/>
       <w:r>
         <w:rPr>
-          <w:rFonts w:ascii="-webkit-standard" w:eastAsia="Times New Roman" w:hAnsi="-webkit-standard" w:cs="Times New Roman"/>
+          <w:rFonts w:ascii="-webkit-standard" w:hAnsi="-webkit-standard"/>
           <w:color w:val="000000"/>
         </w:rPr>
         <w:t xml:space="preserve"> in ascending order (for records that have the same </w:t>
@@ -1641,7 +1636,7 @@
       <w:proofErr w:type="spellStart"/>
       <w:r>
         <w:rPr>
-          <w:rFonts w:ascii="-webkit-standard" w:eastAsia="Times New Roman" w:hAnsi="-webkit-standard" w:cs="Times New Roman"/>
+          <w:rFonts w:ascii="-webkit-standard" w:hAnsi="-webkit-standard"/>
           <w:color w:val="000000"/>
         </w:rPr>
         <w:t>visit_count</w:t>
@@ -1649,14 +1644,14 @@
       <w:proofErr w:type="spellEnd"/>
       <w:r>
         <w:rPr>
-          <w:rFonts w:ascii="-webkit-standard" w:eastAsia="Times New Roman" w:hAnsi="-webkit-standard" w:cs="Times New Roman"/>
+          <w:rFonts w:ascii="-webkit-standard" w:hAnsi="-webkit-standard"/>
           <w:color w:val="000000"/>
         </w:rPr>
         <w:t>). </w:t>
       </w:r>
       <w:r>
         <w:rPr>
-          <w:rFonts w:ascii="-webkit-standard" w:eastAsia="Times New Roman" w:hAnsi="-webkit-standard" w:cs="Times New Roman"/>
+          <w:rFonts w:ascii="-webkit-standard" w:hAnsi="-webkit-standard"/>
           <w:i/>
           <w:iCs/>
           <w:color w:val="FF1493"/>
@@ -1673,20 +1668,20 @@
         <w:shd w:val="clear" w:color="auto" w:fill="FFFFFF"/>
         <w:spacing w:before="100" w:beforeAutospacing="1" w:after="100" w:afterAutospacing="1"/>
         <w:rPr>
-          <w:rFonts w:ascii="-webkit-standard" w:eastAsia="Times New Roman" w:hAnsi="-webkit-standard" w:cs="Times New Roman"/>
-          <w:color w:val="000000"/>
-        </w:rPr>
-      </w:pPr>
-      <w:r>
-        <w:rPr>
-          <w:rFonts w:ascii="-webkit-standard" w:eastAsia="Times New Roman" w:hAnsi="-webkit-standard" w:cs="Times New Roman"/>
+          <w:rFonts w:ascii="-webkit-standard" w:hAnsi="-webkit-standard"/>
+          <w:color w:val="000000"/>
+        </w:rPr>
+      </w:pPr>
+      <w:r>
+        <w:rPr>
+          <w:rFonts w:ascii="-webkit-standard" w:hAnsi="-webkit-standard"/>
           <w:color w:val="000000"/>
         </w:rPr>
         <w:t>One of the most interesting features of SQL is </w:t>
       </w:r>
       <w:r>
         <w:rPr>
-          <w:rFonts w:ascii="-webkit-standard" w:eastAsia="Times New Roman" w:hAnsi="-webkit-standard" w:cs="Times New Roman"/>
+          <w:rFonts w:ascii="-webkit-standard" w:hAnsi="-webkit-standard"/>
           <w:i/>
           <w:iCs/>
           <w:color w:val="000000"/>
@@ -1695,7 +1690,7 @@
       </w:r>
       <w:r>
         <w:rPr>
-          <w:rFonts w:ascii="-webkit-standard" w:eastAsia="Times New Roman" w:hAnsi="-webkit-standard" w:cs="Times New Roman"/>
+          <w:rFonts w:ascii="-webkit-standard" w:hAnsi="-webkit-standard"/>
           <w:color w:val="000000"/>
         </w:rPr>
         <w:t>, which allows you to do more than just filter data. For example, this query shows which servers you visit most:</w:t>
@@ -1728,7 +1723,7 @@
           <w:tab w:val="left" w:pos="14656"/>
         </w:tabs>
         <w:rPr>
-          <w:rFonts w:ascii="Courier New" w:eastAsia="Times New Roman" w:hAnsi="Courier New" w:cs="Courier New"/>
+          <w:rFonts w:ascii="Courier New" w:hAnsi="Courier New" w:cs="Courier New"/>
           <w:color w:val="FF8C00"/>
           <w:sz w:val="20"/>
           <w:szCs w:val="20"/>
@@ -1736,7 +1731,7 @@
       </w:pPr>
       <w:r>
         <w:rPr>
-          <w:rFonts w:ascii="Courier New" w:eastAsia="Times New Roman" w:hAnsi="Courier New" w:cs="Courier New"/>
+          <w:rFonts w:ascii="Courier New" w:hAnsi="Courier New" w:cs="Courier New"/>
           <w:color w:val="FF8C00"/>
           <w:sz w:val="20"/>
           <w:szCs w:val="20"/>
@@ -1746,7 +1741,7 @@
       <w:proofErr w:type="spellStart"/>
       <w:r>
         <w:rPr>
-          <w:rFonts w:ascii="Courier New" w:eastAsia="Times New Roman" w:hAnsi="Courier New" w:cs="Courier New"/>
+          <w:rFonts w:ascii="Courier New" w:hAnsi="Courier New" w:cs="Courier New"/>
           <w:color w:val="FF8C00"/>
           <w:sz w:val="20"/>
           <w:szCs w:val="20"/>
@@ -1756,7 +1751,7 @@
       <w:proofErr w:type="spellEnd"/>
       <w:r>
         <w:rPr>
-          <w:rFonts w:ascii="Courier New" w:eastAsia="Times New Roman" w:hAnsi="Courier New" w:cs="Courier New"/>
+          <w:rFonts w:ascii="Courier New" w:hAnsi="Courier New" w:cs="Courier New"/>
           <w:color w:val="FF8C00"/>
           <w:sz w:val="20"/>
           <w:szCs w:val="20"/>
@@ -1766,7 +1761,7 @@
       <w:proofErr w:type="spellStart"/>
       <w:r>
         <w:rPr>
-          <w:rFonts w:ascii="Courier New" w:eastAsia="Times New Roman" w:hAnsi="Courier New" w:cs="Courier New"/>
+          <w:rFonts w:ascii="Courier New" w:hAnsi="Courier New" w:cs="Courier New"/>
           <w:color w:val="FF8C00"/>
           <w:sz w:val="20"/>
           <w:szCs w:val="20"/>
@@ -1776,7 +1771,7 @@
       <w:proofErr w:type="spellEnd"/>
       <w:r>
         <w:rPr>
-          <w:rFonts w:ascii="Courier New" w:eastAsia="Times New Roman" w:hAnsi="Courier New" w:cs="Courier New"/>
+          <w:rFonts w:ascii="Courier New" w:hAnsi="Courier New" w:cs="Courier New"/>
           <w:color w:val="FF8C00"/>
           <w:sz w:val="20"/>
           <w:szCs w:val="20"/>
@@ -1811,7 +1806,7 @@
           <w:tab w:val="left" w:pos="14656"/>
         </w:tabs>
         <w:rPr>
-          <w:rFonts w:ascii="Courier New" w:eastAsia="Times New Roman" w:hAnsi="Courier New" w:cs="Courier New"/>
+          <w:rFonts w:ascii="Courier New" w:hAnsi="Courier New" w:cs="Courier New"/>
           <w:color w:val="FF8C00"/>
           <w:sz w:val="20"/>
           <w:szCs w:val="20"/>
@@ -1819,7 +1814,7 @@
       </w:pPr>
       <w:r>
         <w:rPr>
-          <w:rFonts w:ascii="Courier New" w:eastAsia="Times New Roman" w:hAnsi="Courier New" w:cs="Courier New"/>
+          <w:rFonts w:ascii="Courier New" w:hAnsi="Courier New" w:cs="Courier New"/>
           <w:color w:val="FF8C00"/>
           <w:sz w:val="20"/>
           <w:szCs w:val="20"/>
@@ -1829,7 +1824,7 @@
       <w:proofErr w:type="spellStart"/>
       <w:r>
         <w:rPr>
-          <w:rFonts w:ascii="Courier New" w:eastAsia="Times New Roman" w:hAnsi="Courier New" w:cs="Courier New"/>
+          <w:rFonts w:ascii="Courier New" w:hAnsi="Courier New" w:cs="Courier New"/>
           <w:color w:val="FF8C00"/>
           <w:sz w:val="20"/>
           <w:szCs w:val="20"/>
@@ -1865,7 +1860,7 @@
           <w:tab w:val="left" w:pos="14656"/>
         </w:tabs>
         <w:rPr>
-          <w:rFonts w:ascii="Courier New" w:eastAsia="Times New Roman" w:hAnsi="Courier New" w:cs="Courier New"/>
+          <w:rFonts w:ascii="Courier New" w:hAnsi="Courier New" w:cs="Courier New"/>
           <w:color w:val="FF8C00"/>
           <w:sz w:val="20"/>
           <w:szCs w:val="20"/>
@@ -1873,7 +1868,7 @@
       </w:pPr>
       <w:r>
         <w:rPr>
-          <w:rFonts w:ascii="Courier New" w:eastAsia="Times New Roman" w:hAnsi="Courier New" w:cs="Courier New"/>
+          <w:rFonts w:ascii="Courier New" w:hAnsi="Courier New" w:cs="Courier New"/>
           <w:color w:val="FF8C00"/>
           <w:sz w:val="20"/>
           <w:szCs w:val="20"/>
@@ -1883,7 +1878,7 @@
       <w:proofErr w:type="spellStart"/>
       <w:r>
         <w:rPr>
-          <w:rFonts w:ascii="Courier New" w:eastAsia="Times New Roman" w:hAnsi="Courier New" w:cs="Courier New"/>
+          <w:rFonts w:ascii="Courier New" w:hAnsi="Courier New" w:cs="Courier New"/>
           <w:color w:val="FF8C00"/>
           <w:sz w:val="20"/>
           <w:szCs w:val="20"/>
@@ -1919,7 +1914,7 @@
           <w:tab w:val="left" w:pos="14656"/>
         </w:tabs>
         <w:rPr>
-          <w:rFonts w:ascii="Courier New" w:eastAsia="Times New Roman" w:hAnsi="Courier New" w:cs="Courier New"/>
+          <w:rFonts w:ascii="Courier New" w:hAnsi="Courier New" w:cs="Courier New"/>
           <w:color w:val="FF8C00"/>
           <w:sz w:val="20"/>
           <w:szCs w:val="20"/>
@@ -1927,7 +1922,7 @@
       </w:pPr>
       <w:r>
         <w:rPr>
-          <w:rFonts w:ascii="Courier New" w:eastAsia="Times New Roman" w:hAnsi="Courier New" w:cs="Courier New"/>
+          <w:rFonts w:ascii="Courier New" w:hAnsi="Courier New" w:cs="Courier New"/>
           <w:color w:val="FF8C00"/>
           <w:sz w:val="20"/>
           <w:szCs w:val="20"/>
@@ -1937,7 +1932,7 @@
       <w:proofErr w:type="spellStart"/>
       <w:r>
         <w:rPr>
-          <w:rFonts w:ascii="Courier New" w:eastAsia="Times New Roman" w:hAnsi="Courier New" w:cs="Courier New"/>
+          <w:rFonts w:ascii="Courier New" w:hAnsi="Courier New" w:cs="Courier New"/>
           <w:color w:val="FF8C00"/>
           <w:sz w:val="20"/>
           <w:szCs w:val="20"/>
@@ -1947,7 +1942,7 @@
       <w:proofErr w:type="spellEnd"/>
       <w:r>
         <w:rPr>
-          <w:rFonts w:ascii="Courier New" w:eastAsia="Times New Roman" w:hAnsi="Courier New" w:cs="Courier New"/>
+          <w:rFonts w:ascii="Courier New" w:hAnsi="Courier New" w:cs="Courier New"/>
           <w:color w:val="FF8C00"/>
           <w:sz w:val="20"/>
           <w:szCs w:val="20"/>
@@ -1961,13 +1956,13 @@
         <w:spacing w:before="100" w:beforeAutospacing="1" w:after="100" w:afterAutospacing="1"/>
         <w:ind w:left="720"/>
         <w:rPr>
-          <w:rFonts w:ascii="-webkit-standard" w:eastAsia="Times New Roman" w:hAnsi="-webkit-standard" w:cs="Times New Roman"/>
-          <w:color w:val="000000"/>
-        </w:rPr>
-      </w:pPr>
-      <w:r>
-        <w:rPr>
-          <w:rFonts w:ascii="-webkit-standard" w:eastAsia="Times New Roman" w:hAnsi="-webkit-standard" w:cs="Times New Roman"/>
+          <w:rFonts w:ascii="-webkit-standard" w:hAnsi="-webkit-standard"/>
+          <w:color w:val="000000"/>
+        </w:rPr>
+      </w:pPr>
+      <w:r>
+        <w:rPr>
+          <w:rFonts w:ascii="-webkit-standard" w:hAnsi="-webkit-standard"/>
           <w:color w:val="000000"/>
         </w:rPr>
         <w:lastRenderedPageBreak/>
@@ -1976,7 +1971,7 @@
       <w:proofErr w:type="spellStart"/>
       <w:r>
         <w:rPr>
-          <w:rFonts w:ascii="-webkit-standard" w:eastAsia="Times New Roman" w:hAnsi="-webkit-standard" w:cs="Times New Roman"/>
+          <w:rFonts w:ascii="-webkit-standard" w:hAnsi="-webkit-standard"/>
           <w:color w:val="000000"/>
         </w:rPr>
         <w:t>rev_host</w:t>
@@ -1984,14 +1979,14 @@
       <w:proofErr w:type="spellEnd"/>
       <w:r>
         <w:rPr>
-          <w:rFonts w:ascii="-webkit-standard" w:eastAsia="Times New Roman" w:hAnsi="-webkit-standard" w:cs="Times New Roman"/>
+          <w:rFonts w:ascii="-webkit-standard" w:hAnsi="-webkit-standard"/>
           <w:color w:val="000000"/>
         </w:rPr>
         <w:t>, and then calls the </w:t>
       </w:r>
       <w:r>
         <w:rPr>
-          <w:rFonts w:ascii="Courier New" w:eastAsia="Times New Roman" w:hAnsi="Courier New" w:cs="Courier New"/>
+          <w:rFonts w:ascii="Courier New" w:hAnsi="Courier New" w:cs="Courier New"/>
           <w:color w:val="FF8C00"/>
           <w:sz w:val="20"/>
           <w:szCs w:val="20"/>
@@ -2000,7 +1995,7 @@
       </w:r>
       <w:r>
         <w:rPr>
-          <w:rFonts w:ascii="-webkit-standard" w:eastAsia="Times New Roman" w:hAnsi="-webkit-standard" w:cs="Times New Roman"/>
+          <w:rFonts w:ascii="-webkit-standard" w:hAnsi="-webkit-standard"/>
           <w:color w:val="000000"/>
         </w:rPr>
         <w:t xml:space="preserve"> function to add up all their </w:t>
@@ -2008,7 +2003,7 @@
       <w:proofErr w:type="spellStart"/>
       <w:r>
         <w:rPr>
-          <w:rFonts w:ascii="-webkit-standard" w:eastAsia="Times New Roman" w:hAnsi="-webkit-standard" w:cs="Times New Roman"/>
+          <w:rFonts w:ascii="-webkit-standard" w:hAnsi="-webkit-standard"/>
           <w:color w:val="000000"/>
         </w:rPr>
         <w:t>visit_count</w:t>
@@ -2016,7 +2011,7 @@
       <w:proofErr w:type="spellEnd"/>
       <w:r>
         <w:rPr>
-          <w:rFonts w:ascii="-webkit-standard" w:eastAsia="Times New Roman" w:hAnsi="-webkit-standard" w:cs="Times New Roman"/>
+          <w:rFonts w:ascii="-webkit-standard" w:hAnsi="-webkit-standard"/>
           <w:color w:val="000000"/>
         </w:rPr>
         <w:t xml:space="preserve"> values. The query then outputs a single row for each </w:t>
@@ -2024,7 +2019,7 @@
       <w:proofErr w:type="spellStart"/>
       <w:r>
         <w:rPr>
-          <w:rFonts w:ascii="-webkit-standard" w:eastAsia="Times New Roman" w:hAnsi="-webkit-standard" w:cs="Times New Roman"/>
+          <w:rFonts w:ascii="-webkit-standard" w:hAnsi="-webkit-standard"/>
           <w:color w:val="000000"/>
         </w:rPr>
         <w:t>rev_host</w:t>
@@ -2032,14 +2027,14 @@
       <w:proofErr w:type="spellEnd"/>
       <w:r>
         <w:rPr>
-          <w:rFonts w:ascii="-webkit-standard" w:eastAsia="Times New Roman" w:hAnsi="-webkit-standard" w:cs="Times New Roman"/>
+          <w:rFonts w:ascii="-webkit-standard" w:hAnsi="-webkit-standard"/>
           <w:color w:val="000000"/>
         </w:rPr>
         <w:t xml:space="preserve"> with its total number of visits. </w:t>
       </w:r>
       <w:r>
         <w:rPr>
-          <w:rFonts w:ascii="-webkit-standard" w:eastAsia="Times New Roman" w:hAnsi="-webkit-standard" w:cs="Times New Roman"/>
+          <w:rFonts w:ascii="-webkit-standard" w:hAnsi="-webkit-standard"/>
           <w:i/>
           <w:iCs/>
           <w:color w:val="FF1493"/>
@@ -2053,7 +2048,7 @@
         <w:spacing w:before="100" w:beforeAutospacing="1" w:after="100" w:afterAutospacing="1"/>
         <w:outlineLvl w:val="2"/>
         <w:rPr>
-          <w:rFonts w:ascii="-webkit-standard" w:eastAsia="Times New Roman" w:hAnsi="-webkit-standard" w:cs="Times New Roman"/>
+          <w:rFonts w:ascii="-webkit-standard" w:hAnsi="-webkit-standard"/>
           <w:b/>
           <w:bCs/>
           <w:color w:val="000000"/>
@@ -2063,7 +2058,7 @@
       </w:pPr>
       <w:r>
         <w:rPr>
-          <w:rFonts w:ascii="-webkit-standard" w:eastAsia="Times New Roman" w:hAnsi="-webkit-standard" w:cs="Times New Roman"/>
+          <w:rFonts w:ascii="-webkit-standard" w:hAnsi="-webkit-standard"/>
           <w:b/>
           <w:bCs/>
           <w:color w:val="000000"/>
@@ -2079,34 +2074,34 @@
         <w:spacing w:before="100" w:beforeAutospacing="1" w:after="100" w:afterAutospacing="1"/>
         <w:jc w:val="center"/>
         <w:rPr>
-          <w:rFonts w:ascii="-webkit-standard" w:eastAsia="Times New Roman" w:hAnsi="-webkit-standard" w:cs="Times New Roman"/>
-          <w:color w:val="000000"/>
-        </w:rPr>
-      </w:pPr>
-      <w:r>
-        <w:rPr>
-          <w:rFonts w:ascii="-webkit-standard" w:eastAsia="Times New Roman" w:hAnsi="-webkit-standard" w:cs="Times New Roman"/>
+          <w:rFonts w:ascii="-webkit-standard" w:hAnsi="-webkit-standard"/>
+          <w:color w:val="000000"/>
+        </w:rPr>
+      </w:pPr>
+      <w:r>
+        <w:rPr>
+          <w:rFonts w:ascii="-webkit-standard" w:hAnsi="-webkit-standard"/>
           <w:color w:val="000000"/>
         </w:rPr>
         <w:fldChar w:fldCharType="begin"/>
       </w:r>
       <w:r>
         <w:rPr>
-          <w:rFonts w:ascii="-webkit-standard" w:eastAsia="Times New Roman" w:hAnsi="-webkit-standard" w:cs="Times New Roman"/>
+          <w:rFonts w:ascii="-webkit-standard" w:hAnsi="-webkit-standard"/>
           <w:color w:val="000000"/>
         </w:rPr>
         <w:instrText xml:space="preserve"> INCLUDEPICTURE "/var/folders/hq/n2h9wntd1fjcqtyptcx7956m0000gn/T/com.microsoft.Word/WebArchiveCopyPasteTempFiles/imdb2000.jpg" \* MERGEFORMATINET </w:instrText>
       </w:r>
       <w:r>
         <w:rPr>
-          <w:rFonts w:ascii="-webkit-standard" w:eastAsia="Times New Roman" w:hAnsi="-webkit-standard" w:cs="Times New Roman"/>
+          <w:rFonts w:ascii="-webkit-standard" w:hAnsi="-webkit-standard"/>
           <w:color w:val="000000"/>
         </w:rPr>
         <w:fldChar w:fldCharType="separate"/>
       </w:r>
       <w:r>
         <w:rPr>
-          <w:rFonts w:ascii="-webkit-standard" w:eastAsia="Times New Roman" w:hAnsi="-webkit-standard" w:cs="Times New Roman"/>
+          <w:rFonts w:ascii="-webkit-standard" w:hAnsi="-webkit-standard"/>
           <w:noProof/>
           <w:color w:val="000000"/>
         </w:rPr>
@@ -2161,7 +2156,7 @@
       </w:r>
       <w:r>
         <w:rPr>
-          <w:rFonts w:ascii="-webkit-standard" w:eastAsia="Times New Roman" w:hAnsi="-webkit-standard" w:cs="Times New Roman"/>
+          <w:rFonts w:ascii="-webkit-standard" w:hAnsi="-webkit-standard"/>
           <w:color w:val="000000"/>
         </w:rPr>
         <w:fldChar w:fldCharType="end"/>
@@ -2176,13 +2171,13 @@
         <w:shd w:val="clear" w:color="auto" w:fill="FFFFFF"/>
         <w:spacing w:before="100" w:beforeAutospacing="1" w:after="100" w:afterAutospacing="1"/>
         <w:rPr>
-          <w:rFonts w:ascii="-webkit-standard" w:eastAsia="Times New Roman" w:hAnsi="-webkit-standard" w:cs="Times New Roman"/>
-          <w:color w:val="000000"/>
-        </w:rPr>
-      </w:pPr>
-      <w:r>
-        <w:rPr>
-          <w:rFonts w:ascii="-webkit-standard" w:eastAsia="Times New Roman" w:hAnsi="-webkit-standard" w:cs="Times New Roman"/>
+          <w:rFonts w:ascii="-webkit-standard" w:hAnsi="-webkit-standard"/>
+          <w:color w:val="000000"/>
+        </w:rPr>
+      </w:pPr>
+      <w:r>
+        <w:rPr>
+          <w:rFonts w:ascii="-webkit-standard" w:hAnsi="-webkit-standard"/>
           <w:color w:val="000000"/>
         </w:rPr>
         <w:t>Download the </w:t>
@@ -2191,14 +2186,14 @@
         <w:r>
           <w:rPr>
             <w:rStyle w:val="Hyperlink"/>
-            <w:rFonts w:ascii="-webkit-standard" w:eastAsia="Times New Roman" w:hAnsi="-webkit-standard" w:cs="Times New Roman"/>
+            <w:rFonts w:ascii="-webkit-standard" w:hAnsi="-webkit-standard"/>
           </w:rPr>
           <w:t>LAB 2 Data  </w:t>
         </w:r>
       </w:hyperlink>
       <w:r>
         <w:rPr>
-          <w:rFonts w:ascii="-webkit-standard" w:eastAsia="Times New Roman" w:hAnsi="-webkit-standard" w:cs="Times New Roman"/>
+          <w:rFonts w:ascii="-webkit-standard" w:hAnsi="-webkit-standard"/>
           <w:color w:val="000000"/>
         </w:rPr>
         <w:t>database and open it in DB Browser. Explore the tables via the "Structure" and "Browse" tabs.</w:t>
@@ -2213,20 +2208,20 @@
         <w:shd w:val="clear" w:color="auto" w:fill="FFFFFF"/>
         <w:spacing w:before="100" w:beforeAutospacing="1" w:after="100" w:afterAutospacing="1"/>
         <w:rPr>
-          <w:rFonts w:ascii="-webkit-standard" w:eastAsia="Times New Roman" w:hAnsi="-webkit-standard" w:cs="Times New Roman"/>
-          <w:color w:val="000000"/>
-        </w:rPr>
-      </w:pPr>
-      <w:r>
-        <w:rPr>
-          <w:rFonts w:ascii="-webkit-standard" w:eastAsia="Times New Roman" w:hAnsi="-webkit-standard" w:cs="Times New Roman"/>
+          <w:rFonts w:ascii="-webkit-standard" w:hAnsi="-webkit-standard"/>
+          <w:color w:val="000000"/>
+        </w:rPr>
+      </w:pPr>
+      <w:r>
+        <w:rPr>
+          <w:rFonts w:ascii="-webkit-standard" w:hAnsi="-webkit-standard"/>
           <w:color w:val="000000"/>
         </w:rPr>
         <w:t>Write SQL statements to </w:t>
       </w:r>
       <w:r>
         <w:rPr>
-          <w:rFonts w:ascii="-webkit-standard" w:eastAsia="Times New Roman" w:hAnsi="-webkit-standard" w:cs="Times New Roman"/>
+          <w:rFonts w:ascii="-webkit-standard" w:hAnsi="-webkit-standard"/>
           <w:i/>
           <w:iCs/>
           <w:color w:val="FF1493"/>
@@ -2235,7 +2230,7 @@
       </w:r>
       <w:r>
         <w:rPr>
-          <w:rFonts w:ascii="-webkit-standard" w:eastAsia="Times New Roman" w:hAnsi="-webkit-standard" w:cs="Times New Roman"/>
+          <w:rFonts w:ascii="-webkit-standard" w:hAnsi="-webkit-standard"/>
           <w:color w:val="000000"/>
         </w:rPr>
         <w:t> in your worksheet. For each one, include both your SQL code and the result.</w:t>
@@ -2246,13 +2241,13 @@
         <w:shd w:val="clear" w:color="auto" w:fill="FFFFFF"/>
         <w:spacing w:before="100" w:beforeAutospacing="1" w:after="100" w:afterAutospacing="1"/>
         <w:rPr>
-          <w:rFonts w:ascii="-webkit-standard" w:eastAsia="Times New Roman" w:hAnsi="-webkit-standard" w:cs="Times New Roman"/>
-          <w:color w:val="000000"/>
-        </w:rPr>
-      </w:pPr>
-      <w:r>
-        <w:rPr>
-          <w:rFonts w:ascii="-webkit-standard" w:eastAsia="Times New Roman" w:hAnsi="-webkit-standard" w:cs="Times New Roman"/>
+          <w:rFonts w:ascii="-webkit-standard" w:hAnsi="-webkit-standard"/>
+          <w:color w:val="000000"/>
+        </w:rPr>
+      </w:pPr>
+      <w:r>
+        <w:rPr>
+          <w:rFonts w:ascii="-webkit-standard" w:hAnsi="-webkit-standard"/>
           <w:color w:val="000000"/>
         </w:rPr>
         <w:t>To learn more about SQL, check out some of the many free </w:t>
@@ -2260,7 +2255,7 @@
       <w:hyperlink r:id="rId11" w:anchor="q=sql+tutorial" w:history="1">
         <w:r>
           <w:rPr>
-            <w:rFonts w:ascii="-webkit-standard" w:eastAsia="Times New Roman" w:hAnsi="-webkit-standard" w:cs="Times New Roman"/>
+            <w:rFonts w:ascii="-webkit-standard" w:hAnsi="-webkit-standard"/>
             <w:color w:val="0000FF"/>
             <w:u w:val="single"/>
           </w:rPr>
@@ -2269,7 +2264,7 @@
       </w:hyperlink>
       <w:r>
         <w:rPr>
-          <w:rFonts w:ascii="-webkit-standard" w:eastAsia="Times New Roman" w:hAnsi="-webkit-standard" w:cs="Times New Roman"/>
+          <w:rFonts w:ascii="-webkit-standard" w:hAnsi="-webkit-standard"/>
           <w:color w:val="000000"/>
         </w:rPr>
         <w:t>. The one at </w:t>
@@ -2277,7 +2272,7 @@
       <w:hyperlink r:id="rId12" w:history="1">
         <w:r>
           <w:rPr>
-            <w:rFonts w:ascii="-webkit-standard" w:eastAsia="Times New Roman" w:hAnsi="-webkit-standard" w:cs="Times New Roman"/>
+            <w:rFonts w:ascii="-webkit-standard" w:hAnsi="-webkit-standard"/>
             <w:color w:val="0000FF"/>
             <w:u w:val="single"/>
           </w:rPr>
@@ -2286,7 +2281,7 @@
       </w:hyperlink>
       <w:r>
         <w:rPr>
-          <w:rFonts w:ascii="-webkit-standard" w:eastAsia="Times New Roman" w:hAnsi="-webkit-standard" w:cs="Times New Roman"/>
+          <w:rFonts w:ascii="-webkit-standard" w:hAnsi="-webkit-standard"/>
           <w:color w:val="000000"/>
         </w:rPr>
         <w:t> is a great place to start.</w:t>
@@ -2297,7 +2292,7 @@
         <w:shd w:val="clear" w:color="auto" w:fill="FFFFFF"/>
         <w:spacing w:before="100" w:beforeAutospacing="1" w:after="100" w:afterAutospacing="1"/>
         <w:rPr>
-          <w:rFonts w:ascii="-webkit-standard" w:eastAsia="Times New Roman" w:hAnsi="-webkit-standard" w:cs="Times New Roman"/>
+          <w:rFonts w:ascii="-webkit-standard" w:hAnsi="-webkit-standard"/>
           <w:b/>
           <w:bCs/>
           <w:color w:val="000000"/>
@@ -2305,7 +2300,7 @@
       </w:pPr>
       <w:r>
         <w:rPr>
-          <w:rFonts w:ascii="-webkit-standard" w:eastAsia="Times New Roman" w:hAnsi="-webkit-standard" w:cs="Times New Roman"/>
+          <w:rFonts w:ascii="-webkit-standard" w:hAnsi="-webkit-standard"/>
           <w:b/>
           <w:bCs/>
           <w:color w:val="000000"/>
@@ -2413,7 +2408,7 @@
         <w:spacing w:before="100" w:beforeAutospacing="1" w:after="100" w:afterAutospacing="1"/>
         <w:outlineLvl w:val="2"/>
         <w:rPr>
-          <w:rFonts w:ascii="-webkit-standard" w:eastAsia="Times New Roman" w:hAnsi="-webkit-standard" w:cs="Times New Roman"/>
+          <w:rFonts w:ascii="-webkit-standard" w:hAnsi="-webkit-standard"/>
           <w:b/>
           <w:bCs/>
           <w:color w:val="000000"/>
@@ -2423,7 +2418,7 @@
       </w:pPr>
       <w:r>
         <w:rPr>
-          <w:rFonts w:ascii="-webkit-standard" w:eastAsia="Times New Roman" w:hAnsi="-webkit-standard" w:cs="Times New Roman"/>
+          <w:rFonts w:ascii="-webkit-standard" w:hAnsi="-webkit-standard"/>
           <w:b/>
           <w:bCs/>
           <w:color w:val="000000"/>
@@ -2442,13 +2437,13 @@
         <w:shd w:val="clear" w:color="auto" w:fill="FFFFFF"/>
         <w:spacing w:before="100" w:beforeAutospacing="1" w:after="100" w:afterAutospacing="1"/>
         <w:rPr>
-          <w:rFonts w:ascii="-webkit-standard" w:eastAsia="Times New Roman" w:hAnsi="-webkit-standard" w:cs="Times New Roman"/>
-          <w:color w:val="000000"/>
-        </w:rPr>
-      </w:pPr>
-      <w:r>
-        <w:rPr>
-          <w:rFonts w:ascii="-webkit-standard" w:eastAsia="Times New Roman" w:hAnsi="-webkit-standard" w:cs="Times New Roman"/>
+          <w:rFonts w:ascii="-webkit-standard" w:hAnsi="-webkit-standard"/>
+          <w:color w:val="000000"/>
+        </w:rPr>
+      </w:pPr>
+      <w:r>
+        <w:rPr>
+          <w:rFonts w:ascii="-webkit-standard" w:hAnsi="-webkit-standard"/>
           <w:color w:val="000000"/>
         </w:rPr>
         <w:t>Submit your GIT LINK to me and Dylan by Sunday Evening @11:00PM with your Worksheet answers.</w:t>
@@ -2475,7 +2470,7 @@
           <w:tab w:val="left" w:pos="14656"/>
         </w:tabs>
         <w:rPr>
-          <w:rFonts w:ascii="Courier New" w:eastAsia="Times New Roman" w:hAnsi="Courier New" w:cs="Courier New"/>
+          <w:rFonts w:ascii="Courier New" w:hAnsi="Courier New" w:cs="Courier New"/>
           <w:color w:val="000000"/>
           <w:sz w:val="20"/>
           <w:szCs w:val="20"/>
@@ -2503,7 +2498,7 @@
           <w:tab w:val="left" w:pos="14656"/>
         </w:tabs>
         <w:rPr>
-          <w:rFonts w:ascii="Courier New" w:eastAsia="Times New Roman" w:hAnsi="Courier New" w:cs="Courier New"/>
+          <w:rFonts w:ascii="Courier New" w:hAnsi="Courier New" w:cs="Courier New"/>
           <w:color w:val="000000"/>
           <w:sz w:val="20"/>
           <w:szCs w:val="20"/>
@@ -2531,15 +2526,15 @@
           <w:tab w:val="left" w:pos="14656"/>
         </w:tabs>
         <w:rPr>
-          <w:rFonts w:ascii="Courier New" w:eastAsia="Times New Roman" w:hAnsi="Courier New" w:cs="Courier New"/>
-          <w:color w:val="000000"/>
-          <w:sz w:val="20"/>
-          <w:szCs w:val="20"/>
-        </w:rPr>
-      </w:pPr>
-      <w:r>
-        <w:rPr>
-          <w:rFonts w:ascii="Courier New" w:eastAsia="Times New Roman" w:hAnsi="Courier New" w:cs="Courier New"/>
+          <w:rFonts w:ascii="Courier New" w:hAnsi="Courier New" w:cs="Courier New"/>
+          <w:color w:val="000000"/>
+          <w:sz w:val="20"/>
+          <w:szCs w:val="20"/>
+        </w:rPr>
+      </w:pPr>
+      <w:r>
+        <w:rPr>
+          <w:rFonts w:ascii="Courier New" w:hAnsi="Courier New" w:cs="Courier New"/>
           <w:color w:val="000000"/>
           <w:sz w:val="20"/>
           <w:szCs w:val="20"/>
@@ -2568,7 +2563,7 @@
           <w:tab w:val="left" w:pos="14656"/>
         </w:tabs>
         <w:rPr>
-          <w:rFonts w:ascii="Courier New" w:eastAsia="Times New Roman" w:hAnsi="Courier New" w:cs="Courier New"/>
+          <w:rFonts w:ascii="Courier New" w:hAnsi="Courier New" w:cs="Courier New"/>
           <w:color w:val="000000"/>
           <w:sz w:val="20"/>
           <w:szCs w:val="20"/>
@@ -2596,7 +2591,7 @@
           <w:tab w:val="left" w:pos="14656"/>
         </w:tabs>
         <w:rPr>
-          <w:rFonts w:ascii="Courier New" w:eastAsia="Times New Roman" w:hAnsi="Courier New" w:cs="Courier New"/>
+          <w:rFonts w:ascii="Courier New" w:hAnsi="Courier New" w:cs="Courier New"/>
           <w:color w:val="000000"/>
           <w:sz w:val="20"/>
           <w:szCs w:val="20"/>
@@ -2624,15 +2619,15 @@
           <w:tab w:val="left" w:pos="14656"/>
         </w:tabs>
         <w:rPr>
-          <w:rFonts w:ascii="Courier New" w:eastAsia="Times New Roman" w:hAnsi="Courier New" w:cs="Courier New"/>
-          <w:color w:val="000000"/>
-          <w:sz w:val="20"/>
-          <w:szCs w:val="20"/>
-        </w:rPr>
-      </w:pPr>
-      <w:r>
-        <w:rPr>
-          <w:rFonts w:ascii="Courier New" w:eastAsia="Times New Roman" w:hAnsi="Courier New" w:cs="Courier New"/>
+          <w:rFonts w:ascii="Courier New" w:hAnsi="Courier New" w:cs="Courier New"/>
+          <w:color w:val="000000"/>
+          <w:sz w:val="20"/>
+          <w:szCs w:val="20"/>
+        </w:rPr>
+      </w:pPr>
+      <w:r>
+        <w:rPr>
+          <w:rFonts w:ascii="Courier New" w:hAnsi="Courier New" w:cs="Courier New"/>
           <w:color w:val="000000"/>
           <w:sz w:val="20"/>
           <w:szCs w:val="20"/>
@@ -2641,7 +2636,7 @@
       </w:r>
       <w:r>
         <w:rPr>
-          <w:rFonts w:ascii="Courier New" w:eastAsia="Times New Roman" w:hAnsi="Courier New" w:cs="Courier New"/>
+          <w:rFonts w:ascii="Courier New" w:hAnsi="Courier New" w:cs="Courier New"/>
           <w:color w:val="000000"/>
           <w:sz w:val="20"/>
           <w:szCs w:val="20"/>
@@ -2650,7 +2645,7 @@
       </w:r>
       <w:r>
         <w:rPr>
-          <w:rFonts w:ascii="Courier New" w:eastAsia="Times New Roman" w:hAnsi="Courier New" w:cs="Courier New"/>
+          <w:rFonts w:ascii="Courier New" w:hAnsi="Courier New" w:cs="Courier New"/>
           <w:color w:val="000000"/>
           <w:sz w:val="20"/>
           <w:szCs w:val="20"/>
@@ -2679,7 +2674,7 @@
           <w:tab w:val="left" w:pos="14656"/>
         </w:tabs>
         <w:rPr>
-          <w:rFonts w:ascii="Courier New" w:eastAsia="Times New Roman" w:hAnsi="Courier New" w:cs="Courier New"/>
+          <w:rFonts w:ascii="Courier New" w:hAnsi="Courier New" w:cs="Courier New"/>
           <w:color w:val="000000"/>
           <w:sz w:val="20"/>
           <w:szCs w:val="20"/>
@@ -2707,15 +2702,15 @@
           <w:tab w:val="left" w:pos="14656"/>
         </w:tabs>
         <w:rPr>
-          <w:rFonts w:ascii="Courier New" w:eastAsia="Times New Roman" w:hAnsi="Courier New" w:cs="Courier New"/>
-          <w:color w:val="FF0000"/>
-          <w:sz w:val="20"/>
-          <w:szCs w:val="20"/>
-        </w:rPr>
-      </w:pPr>
-      <w:r>
-        <w:rPr>
-          <w:rFonts w:ascii="Courier New" w:eastAsia="Times New Roman" w:hAnsi="Courier New" w:cs="Courier New"/>
+          <w:rFonts w:ascii="Courier New" w:hAnsi="Courier New" w:cs="Courier New"/>
+          <w:color w:val="FF0000"/>
+          <w:sz w:val="20"/>
+          <w:szCs w:val="20"/>
+        </w:rPr>
+      </w:pPr>
+      <w:r>
+        <w:rPr>
+          <w:rFonts w:ascii="Courier New" w:hAnsi="Courier New" w:cs="Courier New"/>
           <w:color w:val="FF0000"/>
           <w:sz w:val="20"/>
           <w:szCs w:val="20"/>
@@ -2724,7 +2719,7 @@
       </w:r>
       <w:r>
         <w:rPr>
-          <w:rFonts w:ascii="Courier New" w:eastAsia="Times New Roman" w:hAnsi="Courier New" w:cs="Courier New"/>
+          <w:rFonts w:ascii="Courier New" w:hAnsi="Courier New" w:cs="Courier New"/>
           <w:color w:val="FF0000"/>
           <w:sz w:val="20"/>
           <w:szCs w:val="20"/>
@@ -2735,7 +2730,7 @@
       <w:proofErr w:type="gramStart"/>
       <w:r>
         <w:rPr>
-          <w:rFonts w:ascii="Courier New" w:eastAsia="Times New Roman" w:hAnsi="Courier New" w:cs="Courier New"/>
+          <w:rFonts w:ascii="Courier New" w:hAnsi="Courier New" w:cs="Courier New"/>
           <w:color w:val="FF0000"/>
           <w:sz w:val="20"/>
           <w:szCs w:val="20"/>
@@ -2745,7 +2740,7 @@
       <w:proofErr w:type="gramEnd"/>
       <w:r>
         <w:rPr>
-          <w:rFonts w:ascii="Courier New" w:eastAsia="Times New Roman" w:hAnsi="Courier New" w:cs="Courier New"/>
+          <w:rFonts w:ascii="Courier New" w:hAnsi="Courier New" w:cs="Courier New"/>
           <w:color w:val="FF0000"/>
           <w:sz w:val="20"/>
           <w:szCs w:val="20"/>
@@ -2774,7 +2769,7 @@
           <w:tab w:val="left" w:pos="14656"/>
         </w:tabs>
         <w:rPr>
-          <w:rFonts w:ascii="Courier New" w:eastAsia="Times New Roman" w:hAnsi="Courier New" w:cs="Courier New"/>
+          <w:rFonts w:ascii="Courier New" w:hAnsi="Courier New" w:cs="Courier New"/>
           <w:color w:val="000000"/>
           <w:sz w:val="20"/>
           <w:szCs w:val="20"/>
@@ -2802,15 +2797,15 @@
           <w:tab w:val="left" w:pos="14656"/>
         </w:tabs>
         <w:rPr>
-          <w:rFonts w:ascii="Courier New" w:eastAsia="Times New Roman" w:hAnsi="Courier New" w:cs="Courier New"/>
-          <w:color w:val="000000"/>
-          <w:sz w:val="20"/>
-          <w:szCs w:val="20"/>
-        </w:rPr>
-      </w:pPr>
-      <w:r>
-        <w:rPr>
-          <w:rFonts w:ascii="Courier New" w:eastAsia="Times New Roman" w:hAnsi="Courier New" w:cs="Courier New"/>
+          <w:rFonts w:ascii="Courier New" w:hAnsi="Courier New" w:cs="Courier New"/>
+          <w:color w:val="000000"/>
+          <w:sz w:val="20"/>
+          <w:szCs w:val="20"/>
+        </w:rPr>
+      </w:pPr>
+      <w:r>
+        <w:rPr>
+          <w:rFonts w:ascii="Courier New" w:hAnsi="Courier New" w:cs="Courier New"/>
           <w:color w:val="000000"/>
           <w:sz w:val="20"/>
           <w:szCs w:val="20"/>
@@ -2839,15 +2834,15 @@
           <w:tab w:val="left" w:pos="14656"/>
         </w:tabs>
         <w:rPr>
-          <w:rFonts w:ascii="Courier New" w:eastAsia="Times New Roman" w:hAnsi="Courier New" w:cs="Courier New"/>
-          <w:color w:val="000000"/>
-          <w:sz w:val="20"/>
-          <w:szCs w:val="20"/>
-        </w:rPr>
-      </w:pPr>
-      <w:r>
-        <w:rPr>
-          <w:rFonts w:ascii="Courier New" w:eastAsia="Times New Roman" w:hAnsi="Courier New" w:cs="Courier New"/>
+          <w:rFonts w:ascii="Courier New" w:hAnsi="Courier New" w:cs="Courier New"/>
+          <w:color w:val="000000"/>
+          <w:sz w:val="20"/>
+          <w:szCs w:val="20"/>
+        </w:rPr>
+      </w:pPr>
+      <w:r>
+        <w:rPr>
+          <w:rFonts w:ascii="Courier New" w:hAnsi="Courier New" w:cs="Courier New"/>
           <w:color w:val="000000"/>
           <w:sz w:val="20"/>
           <w:szCs w:val="20"/>
@@ -2857,7 +2852,7 @@
       <w:proofErr w:type="spellStart"/>
       <w:r>
         <w:rPr>
-          <w:rFonts w:ascii="Courier New" w:eastAsia="Times New Roman" w:hAnsi="Courier New" w:cs="Courier New"/>
+          <w:rFonts w:ascii="Courier New" w:hAnsi="Courier New" w:cs="Courier New"/>
           <w:color w:val="000000"/>
           <w:sz w:val="20"/>
           <w:szCs w:val="20"/>
@@ -2867,7 +2862,7 @@
       <w:proofErr w:type="spellEnd"/>
       <w:r>
         <w:rPr>
-          <w:rFonts w:ascii="Courier New" w:eastAsia="Times New Roman" w:hAnsi="Courier New" w:cs="Courier New"/>
+          <w:rFonts w:ascii="Courier New" w:hAnsi="Courier New" w:cs="Courier New"/>
           <w:color w:val="000000"/>
           <w:sz w:val="20"/>
           <w:szCs w:val="20"/>
@@ -2896,7 +2891,7 @@
           <w:tab w:val="left" w:pos="14656"/>
         </w:tabs>
         <w:rPr>
-          <w:rFonts w:ascii="Courier New" w:eastAsia="Times New Roman" w:hAnsi="Courier New" w:cs="Courier New"/>
+          <w:rFonts w:ascii="Courier New" w:hAnsi="Courier New" w:cs="Courier New"/>
           <w:color w:val="000000"/>
           <w:sz w:val="20"/>
           <w:szCs w:val="20"/>
@@ -2924,15 +2919,15 @@
           <w:tab w:val="left" w:pos="14656"/>
         </w:tabs>
         <w:rPr>
-          <w:rFonts w:ascii="Courier New" w:eastAsia="Times New Roman" w:hAnsi="Courier New" w:cs="Courier New"/>
-          <w:color w:val="FF0000"/>
-          <w:sz w:val="20"/>
-          <w:szCs w:val="20"/>
-        </w:rPr>
-      </w:pPr>
-      <w:r>
-        <w:rPr>
-          <w:rFonts w:ascii="Courier New" w:eastAsia="Times New Roman" w:hAnsi="Courier New" w:cs="Courier New"/>
+          <w:rFonts w:ascii="Courier New" w:hAnsi="Courier New" w:cs="Courier New"/>
+          <w:color w:val="FF0000"/>
+          <w:sz w:val="20"/>
+          <w:szCs w:val="20"/>
+        </w:rPr>
+      </w:pPr>
+      <w:r>
+        <w:rPr>
+          <w:rFonts w:ascii="Courier New" w:hAnsi="Courier New" w:cs="Courier New"/>
           <w:color w:val="FF0000"/>
           <w:sz w:val="20"/>
           <w:szCs w:val="20"/>
@@ -2942,7 +2937,7 @@
       <w:proofErr w:type="spellStart"/>
       <w:r>
         <w:rPr>
-          <w:rFonts w:ascii="Courier New" w:eastAsia="Times New Roman" w:hAnsi="Courier New" w:cs="Courier New"/>
+          <w:rFonts w:ascii="Courier New" w:hAnsi="Courier New" w:cs="Courier New"/>
           <w:color w:val="FF0000"/>
           <w:sz w:val="20"/>
           <w:szCs w:val="20"/>
@@ -2952,7 +2947,7 @@
       <w:proofErr w:type="spellEnd"/>
       <w:r>
         <w:rPr>
-          <w:rFonts w:ascii="Courier New" w:eastAsia="Times New Roman" w:hAnsi="Courier New" w:cs="Courier New"/>
+          <w:rFonts w:ascii="Courier New" w:hAnsi="Courier New" w:cs="Courier New"/>
           <w:color w:val="FF0000"/>
           <w:sz w:val="20"/>
           <w:szCs w:val="20"/>
@@ -2962,7 +2957,7 @@
       <w:proofErr w:type="spellStart"/>
       <w:r>
         <w:rPr>
-          <w:rFonts w:ascii="Courier New" w:eastAsia="Times New Roman" w:hAnsi="Courier New" w:cs="Courier New"/>
+          <w:rFonts w:ascii="Courier New" w:hAnsi="Courier New" w:cs="Courier New"/>
           <w:color w:val="FF0000"/>
           <w:sz w:val="20"/>
           <w:szCs w:val="20"/>
@@ -2972,7 +2967,7 @@
       <w:proofErr w:type="spellEnd"/>
       <w:r>
         <w:rPr>
-          <w:rFonts w:ascii="Courier New" w:eastAsia="Times New Roman" w:hAnsi="Courier New" w:cs="Courier New"/>
+          <w:rFonts w:ascii="Courier New" w:hAnsi="Courier New" w:cs="Courier New"/>
           <w:color w:val="FF0000"/>
           <w:sz w:val="20"/>
           <w:szCs w:val="20"/>
@@ -2981,7 +2976,7 @@
       </w:r>
       <w:r>
         <w:rPr>
-          <w:rFonts w:ascii="Courier New" w:eastAsia="Times New Roman" w:hAnsi="Courier New" w:cs="Courier New"/>
+          <w:rFonts w:ascii="Courier New" w:hAnsi="Courier New" w:cs="Courier New"/>
           <w:color w:val="FF0000"/>
           <w:sz w:val="20"/>
           <w:szCs w:val="20"/>
@@ -2991,7 +2986,7 @@
       <w:proofErr w:type="spellStart"/>
       <w:r>
         <w:rPr>
-          <w:rFonts w:ascii="Courier New" w:eastAsia="Times New Roman" w:hAnsi="Courier New" w:cs="Courier New"/>
+          <w:rFonts w:ascii="Courier New" w:hAnsi="Courier New" w:cs="Courier New"/>
           <w:color w:val="FF0000"/>
           <w:sz w:val="20"/>
           <w:szCs w:val="20"/>
@@ -3001,7 +2996,7 @@
       <w:proofErr w:type="spellEnd"/>
       <w:r>
         <w:rPr>
-          <w:rFonts w:ascii="Courier New" w:eastAsia="Times New Roman" w:hAnsi="Courier New" w:cs="Courier New"/>
+          <w:rFonts w:ascii="Courier New" w:hAnsi="Courier New" w:cs="Courier New"/>
           <w:color w:val="FF0000"/>
           <w:sz w:val="20"/>
           <w:szCs w:val="20"/>
@@ -3011,7 +3006,7 @@
       <w:proofErr w:type="spellStart"/>
       <w:r>
         <w:rPr>
-          <w:rFonts w:ascii="Courier New" w:eastAsia="Times New Roman" w:hAnsi="Courier New" w:cs="Courier New"/>
+          <w:rFonts w:ascii="Courier New" w:hAnsi="Courier New" w:cs="Courier New"/>
           <w:color w:val="FF0000"/>
           <w:sz w:val="20"/>
           <w:szCs w:val="20"/>
@@ -3021,7 +3016,7 @@
       <w:proofErr w:type="spellEnd"/>
       <w:r>
         <w:rPr>
-          <w:rFonts w:ascii="Courier New" w:eastAsia="Times New Roman" w:hAnsi="Courier New" w:cs="Courier New"/>
+          <w:rFonts w:ascii="Courier New" w:hAnsi="Courier New" w:cs="Courier New"/>
           <w:color w:val="FF0000"/>
           <w:sz w:val="20"/>
           <w:szCs w:val="20"/>
@@ -3031,7 +3026,7 @@
       <w:proofErr w:type="spellStart"/>
       <w:r>
         <w:rPr>
-          <w:rFonts w:ascii="Courier New" w:eastAsia="Times New Roman" w:hAnsi="Courier New" w:cs="Courier New"/>
+          <w:rFonts w:ascii="Courier New" w:hAnsi="Courier New" w:cs="Courier New"/>
           <w:color w:val="FF0000"/>
           <w:sz w:val="20"/>
           <w:szCs w:val="20"/>
@@ -3041,7 +3036,7 @@
       <w:proofErr w:type="spellEnd"/>
       <w:r>
         <w:rPr>
-          <w:rFonts w:ascii="Courier New" w:eastAsia="Times New Roman" w:hAnsi="Courier New" w:cs="Courier New"/>
+          <w:rFonts w:ascii="Courier New" w:hAnsi="Courier New" w:cs="Courier New"/>
           <w:color w:val="FF0000"/>
           <w:sz w:val="20"/>
           <w:szCs w:val="20"/>
@@ -3051,7 +3046,7 @@
       <w:proofErr w:type="gramStart"/>
       <w:r>
         <w:rPr>
-          <w:rFonts w:ascii="Courier New" w:eastAsia="Times New Roman" w:hAnsi="Courier New" w:cs="Courier New"/>
+          <w:rFonts w:ascii="Courier New" w:hAnsi="Courier New" w:cs="Courier New"/>
           <w:color w:val="FF0000"/>
           <w:sz w:val="20"/>
           <w:szCs w:val="20"/>
@@ -3061,7 +3056,7 @@
       <w:proofErr w:type="gramEnd"/>
       <w:r>
         <w:rPr>
-          <w:rFonts w:ascii="Courier New" w:eastAsia="Times New Roman" w:hAnsi="Courier New" w:cs="Courier New"/>
+          <w:rFonts w:ascii="Courier New" w:hAnsi="Courier New" w:cs="Courier New"/>
           <w:color w:val="FF0000"/>
           <w:sz w:val="20"/>
           <w:szCs w:val="20"/>
@@ -3070,7 +3065,7 @@
       </w:r>
       <w:r>
         <w:rPr>
-          <w:rFonts w:ascii="Courier New" w:eastAsia="Times New Roman" w:hAnsi="Courier New" w:cs="Courier New"/>
+          <w:rFonts w:ascii="Courier New" w:hAnsi="Courier New" w:cs="Courier New"/>
           <w:color w:val="FF0000"/>
           <w:sz w:val="20"/>
           <w:szCs w:val="20"/>
@@ -3081,7 +3076,7 @@
       <w:proofErr w:type="gramStart"/>
       <w:r>
         <w:rPr>
-          <w:rFonts w:ascii="Courier New" w:eastAsia="Times New Roman" w:hAnsi="Courier New" w:cs="Courier New"/>
+          <w:rFonts w:ascii="Courier New" w:hAnsi="Courier New" w:cs="Courier New"/>
           <w:color w:val="FF0000"/>
           <w:sz w:val="20"/>
           <w:szCs w:val="20"/>
@@ -3092,7 +3087,7 @@
       <w:proofErr w:type="gramEnd"/>
       <w:r>
         <w:rPr>
-          <w:rFonts w:ascii="Courier New" w:eastAsia="Times New Roman" w:hAnsi="Courier New" w:cs="Courier New"/>
+          <w:rFonts w:ascii="Courier New" w:hAnsi="Courier New" w:cs="Courier New"/>
           <w:color w:val="FF0000"/>
           <w:sz w:val="20"/>
           <w:szCs w:val="20"/>
@@ -3121,7 +3116,7 @@
           <w:tab w:val="left" w:pos="14656"/>
         </w:tabs>
         <w:rPr>
-          <w:rFonts w:ascii="Courier New" w:eastAsia="Times New Roman" w:hAnsi="Courier New" w:cs="Courier New"/>
+          <w:rFonts w:ascii="Courier New" w:hAnsi="Courier New" w:cs="Courier New"/>
           <w:color w:val="000000"/>
           <w:sz w:val="20"/>
           <w:szCs w:val="20"/>
@@ -3149,7 +3144,7 @@
           <w:tab w:val="left" w:pos="14656"/>
         </w:tabs>
         <w:rPr>
-          <w:rFonts w:ascii="Courier New" w:eastAsia="Times New Roman" w:hAnsi="Courier New" w:cs="Courier New"/>
+          <w:rFonts w:ascii="Courier New" w:hAnsi="Courier New" w:cs="Courier New"/>
           <w:color w:val="000000"/>
           <w:sz w:val="20"/>
           <w:szCs w:val="20"/>
@@ -3177,15 +3172,15 @@
           <w:tab w:val="left" w:pos="14656"/>
         </w:tabs>
         <w:rPr>
-          <w:rFonts w:ascii="Courier New" w:eastAsia="Times New Roman" w:hAnsi="Courier New" w:cs="Courier New"/>
-          <w:color w:val="000000"/>
-          <w:sz w:val="20"/>
-          <w:szCs w:val="20"/>
-        </w:rPr>
-      </w:pPr>
-      <w:r>
-        <w:rPr>
-          <w:rFonts w:ascii="Courier New" w:eastAsia="Times New Roman" w:hAnsi="Courier New" w:cs="Courier New"/>
+          <w:rFonts w:ascii="Courier New" w:hAnsi="Courier New" w:cs="Courier New"/>
+          <w:color w:val="000000"/>
+          <w:sz w:val="20"/>
+          <w:szCs w:val="20"/>
+        </w:rPr>
+      </w:pPr>
+      <w:r>
+        <w:rPr>
+          <w:rFonts w:ascii="Courier New" w:hAnsi="Courier New" w:cs="Courier New"/>
           <w:color w:val="000000"/>
           <w:sz w:val="20"/>
           <w:szCs w:val="20"/>
@@ -3214,15 +3209,15 @@
           <w:tab w:val="left" w:pos="14656"/>
         </w:tabs>
         <w:rPr>
-          <w:rFonts w:ascii="Courier New" w:eastAsia="Times New Roman" w:hAnsi="Courier New" w:cs="Courier New"/>
-          <w:color w:val="000000"/>
-          <w:sz w:val="20"/>
-          <w:szCs w:val="20"/>
-        </w:rPr>
-      </w:pPr>
-      <w:r>
-        <w:rPr>
-          <w:rFonts w:ascii="Courier New" w:eastAsia="Times New Roman" w:hAnsi="Courier New" w:cs="Courier New"/>
+          <w:rFonts w:ascii="Courier New" w:hAnsi="Courier New" w:cs="Courier New"/>
+          <w:color w:val="000000"/>
+          <w:sz w:val="20"/>
+          <w:szCs w:val="20"/>
+        </w:rPr>
+      </w:pPr>
+      <w:r>
+        <w:rPr>
+          <w:rFonts w:ascii="Courier New" w:hAnsi="Courier New" w:cs="Courier New"/>
           <w:color w:val="000000"/>
           <w:sz w:val="20"/>
           <w:szCs w:val="20"/>
@@ -3232,7 +3227,7 @@
       <w:proofErr w:type="spellStart"/>
       <w:r>
         <w:rPr>
-          <w:rFonts w:ascii="Courier New" w:eastAsia="Times New Roman" w:hAnsi="Courier New" w:cs="Courier New"/>
+          <w:rFonts w:ascii="Courier New" w:hAnsi="Courier New" w:cs="Courier New"/>
           <w:color w:val="000000"/>
           <w:sz w:val="20"/>
           <w:szCs w:val="20"/>
@@ -3242,7 +3237,7 @@
       <w:proofErr w:type="spellEnd"/>
       <w:r>
         <w:rPr>
-          <w:rFonts w:ascii="Courier New" w:eastAsia="Times New Roman" w:hAnsi="Courier New" w:cs="Courier New"/>
+          <w:rFonts w:ascii="Courier New" w:hAnsi="Courier New" w:cs="Courier New"/>
           <w:color w:val="000000"/>
           <w:sz w:val="20"/>
           <w:szCs w:val="20"/>
@@ -3271,7 +3266,7 @@
           <w:tab w:val="left" w:pos="14656"/>
         </w:tabs>
         <w:rPr>
-          <w:rFonts w:ascii="Courier New" w:eastAsia="Times New Roman" w:hAnsi="Courier New" w:cs="Courier New"/>
+          <w:rFonts w:ascii="Courier New" w:hAnsi="Courier New" w:cs="Courier New"/>
           <w:color w:val="000000"/>
           <w:sz w:val="20"/>
           <w:szCs w:val="20"/>
@@ -3299,15 +3294,15 @@
           <w:tab w:val="left" w:pos="14656"/>
         </w:tabs>
         <w:rPr>
-          <w:rFonts w:ascii="Courier New" w:eastAsia="Times New Roman" w:hAnsi="Courier New" w:cs="Courier New"/>
-          <w:color w:val="FF0000"/>
-          <w:sz w:val="20"/>
-          <w:szCs w:val="20"/>
-        </w:rPr>
-      </w:pPr>
-      <w:r>
-        <w:rPr>
-          <w:rFonts w:ascii="Courier New" w:eastAsia="Times New Roman" w:hAnsi="Courier New" w:cs="Courier New"/>
+          <w:rFonts w:ascii="Courier New" w:hAnsi="Courier New" w:cs="Courier New"/>
+          <w:color w:val="FF0000"/>
+          <w:sz w:val="20"/>
+          <w:szCs w:val="20"/>
+        </w:rPr>
+      </w:pPr>
+      <w:r>
+        <w:rPr>
+          <w:rFonts w:ascii="Courier New" w:hAnsi="Courier New" w:cs="Courier New"/>
           <w:color w:val="FF0000"/>
           <w:sz w:val="20"/>
           <w:szCs w:val="20"/>
@@ -3317,7 +3312,7 @@
       <w:proofErr w:type="spellStart"/>
       <w:r>
         <w:rPr>
-          <w:rFonts w:ascii="Courier New" w:eastAsia="Times New Roman" w:hAnsi="Courier New" w:cs="Courier New"/>
+          <w:rFonts w:ascii="Courier New" w:hAnsi="Courier New" w:cs="Courier New"/>
           <w:color w:val="FF0000"/>
           <w:sz w:val="20"/>
           <w:szCs w:val="20"/>
@@ -3327,7 +3322,7 @@
       <w:proofErr w:type="gramStart"/>
       <w:r>
         <w:rPr>
-          <w:rFonts w:ascii="Courier New" w:eastAsia="Times New Roman" w:hAnsi="Courier New" w:cs="Courier New"/>
+          <w:rFonts w:ascii="Courier New" w:hAnsi="Courier New" w:cs="Courier New"/>
           <w:color w:val="FF0000"/>
           <w:sz w:val="20"/>
           <w:szCs w:val="20"/>
@@ -3338,7 +3333,7 @@
       <w:proofErr w:type="gramEnd"/>
       <w:r>
         <w:rPr>
-          <w:rFonts w:ascii="Courier New" w:eastAsia="Times New Roman" w:hAnsi="Courier New" w:cs="Courier New"/>
+          <w:rFonts w:ascii="Courier New" w:hAnsi="Courier New" w:cs="Courier New"/>
           <w:color w:val="FF0000"/>
           <w:sz w:val="20"/>
           <w:szCs w:val="20"/>
@@ -3348,7 +3343,7 @@
       <w:proofErr w:type="spellStart"/>
       <w:r>
         <w:rPr>
-          <w:rFonts w:ascii="Courier New" w:eastAsia="Times New Roman" w:hAnsi="Courier New" w:cs="Courier New"/>
+          <w:rFonts w:ascii="Courier New" w:hAnsi="Courier New" w:cs="Courier New"/>
           <w:color w:val="FF0000"/>
           <w:sz w:val="20"/>
           <w:szCs w:val="20"/>
@@ -3358,7 +3353,7 @@
       <w:proofErr w:type="spellEnd"/>
       <w:r>
         <w:rPr>
-          <w:rFonts w:ascii="Courier New" w:eastAsia="Times New Roman" w:hAnsi="Courier New" w:cs="Courier New"/>
+          <w:rFonts w:ascii="Courier New" w:hAnsi="Courier New" w:cs="Courier New"/>
           <w:color w:val="FF0000"/>
           <w:sz w:val="20"/>
           <w:szCs w:val="20"/>
@@ -3368,7 +3363,7 @@
       <w:proofErr w:type="spellStart"/>
       <w:r>
         <w:rPr>
-          <w:rFonts w:ascii="Courier New" w:eastAsia="Times New Roman" w:hAnsi="Courier New" w:cs="Courier New"/>
+          <w:rFonts w:ascii="Courier New" w:hAnsi="Courier New" w:cs="Courier New"/>
           <w:color w:val="FF0000"/>
           <w:sz w:val="20"/>
           <w:szCs w:val="20"/>
@@ -3378,7 +3373,7 @@
       <w:proofErr w:type="spellEnd"/>
       <w:r>
         <w:rPr>
-          <w:rFonts w:ascii="Courier New" w:eastAsia="Times New Roman" w:hAnsi="Courier New" w:cs="Courier New"/>
+          <w:rFonts w:ascii="Courier New" w:hAnsi="Courier New" w:cs="Courier New"/>
           <w:color w:val="FF0000"/>
           <w:sz w:val="20"/>
           <w:szCs w:val="20"/>
@@ -3388,7 +3383,7 @@
       <w:proofErr w:type="spellStart"/>
       <w:r>
         <w:rPr>
-          <w:rFonts w:ascii="Courier New" w:eastAsia="Times New Roman" w:hAnsi="Courier New" w:cs="Courier New"/>
+          <w:rFonts w:ascii="Courier New" w:hAnsi="Courier New" w:cs="Courier New"/>
           <w:color w:val="FF0000"/>
           <w:sz w:val="20"/>
           <w:szCs w:val="20"/>
@@ -3398,7 +3393,7 @@
       <w:proofErr w:type="spellEnd"/>
       <w:r>
         <w:rPr>
-          <w:rFonts w:ascii="Courier New" w:eastAsia="Times New Roman" w:hAnsi="Courier New" w:cs="Courier New"/>
+          <w:rFonts w:ascii="Courier New" w:hAnsi="Courier New" w:cs="Courier New"/>
           <w:color w:val="FF0000"/>
           <w:sz w:val="20"/>
           <w:szCs w:val="20"/>
@@ -3427,15 +3422,15 @@
           <w:tab w:val="left" w:pos="14656"/>
         </w:tabs>
         <w:rPr>
-          <w:rFonts w:ascii="Courier New" w:eastAsia="Times New Roman" w:hAnsi="Courier New" w:cs="Courier New"/>
-          <w:color w:val="FF0000"/>
-          <w:sz w:val="20"/>
-          <w:szCs w:val="20"/>
-        </w:rPr>
-      </w:pPr>
-      <w:r>
-        <w:rPr>
-          <w:rFonts w:ascii="Courier New" w:eastAsia="Times New Roman" w:hAnsi="Courier New" w:cs="Courier New"/>
+          <w:rFonts w:ascii="Courier New" w:hAnsi="Courier New" w:cs="Courier New"/>
+          <w:color w:val="FF0000"/>
+          <w:sz w:val="20"/>
+          <w:szCs w:val="20"/>
+        </w:rPr>
+      </w:pPr>
+      <w:r>
+        <w:rPr>
+          <w:rFonts w:ascii="Courier New" w:hAnsi="Courier New" w:cs="Courier New"/>
           <w:color w:val="FF0000"/>
           <w:sz w:val="20"/>
           <w:szCs w:val="20"/>
@@ -3445,7 +3440,7 @@
       <w:proofErr w:type="spellStart"/>
       <w:r>
         <w:rPr>
-          <w:rFonts w:ascii="Courier New" w:eastAsia="Times New Roman" w:hAnsi="Courier New" w:cs="Courier New"/>
+          <w:rFonts w:ascii="Courier New" w:hAnsi="Courier New" w:cs="Courier New"/>
           <w:color w:val="FF0000"/>
           <w:sz w:val="20"/>
           <w:szCs w:val="20"/>
@@ -3455,7 +3450,7 @@
       <w:proofErr w:type="spellEnd"/>
       <w:r>
         <w:rPr>
-          <w:rFonts w:ascii="Courier New" w:eastAsia="Times New Roman" w:hAnsi="Courier New" w:cs="Courier New"/>
+          <w:rFonts w:ascii="Courier New" w:hAnsi="Courier New" w:cs="Courier New"/>
           <w:color w:val="FF0000"/>
           <w:sz w:val="20"/>
           <w:szCs w:val="20"/>
@@ -3465,7 +3460,7 @@
       <w:proofErr w:type="spellStart"/>
       <w:r>
         <w:rPr>
-          <w:rFonts w:ascii="Courier New" w:eastAsia="Times New Roman" w:hAnsi="Courier New" w:cs="Courier New"/>
+          <w:rFonts w:ascii="Courier New" w:hAnsi="Courier New" w:cs="Courier New"/>
           <w:color w:val="FF0000"/>
           <w:sz w:val="20"/>
           <w:szCs w:val="20"/>
@@ -3495,15 +3490,15 @@
           <w:tab w:val="left" w:pos="14656"/>
         </w:tabs>
         <w:rPr>
-          <w:rFonts w:ascii="Courier New" w:eastAsia="Times New Roman" w:hAnsi="Courier New" w:cs="Courier New"/>
-          <w:color w:val="FF0000"/>
-          <w:sz w:val="20"/>
-          <w:szCs w:val="20"/>
-        </w:rPr>
-      </w:pPr>
-      <w:r>
-        <w:rPr>
-          <w:rFonts w:ascii="Courier New" w:eastAsia="Times New Roman" w:hAnsi="Courier New" w:cs="Courier New"/>
+          <w:rFonts w:ascii="Courier New" w:hAnsi="Courier New" w:cs="Courier New"/>
+          <w:color w:val="FF0000"/>
+          <w:sz w:val="20"/>
+          <w:szCs w:val="20"/>
+        </w:rPr>
+      </w:pPr>
+      <w:r>
+        <w:rPr>
+          <w:rFonts w:ascii="Courier New" w:hAnsi="Courier New" w:cs="Courier New"/>
           <w:color w:val="FF0000"/>
           <w:sz w:val="20"/>
           <w:szCs w:val="20"/>
@@ -3532,7 +3527,7 @@
           <w:tab w:val="left" w:pos="14656"/>
         </w:tabs>
         <w:rPr>
-          <w:rFonts w:ascii="Courier New" w:eastAsia="Times New Roman" w:hAnsi="Courier New" w:cs="Courier New"/>
+          <w:rFonts w:ascii="Courier New" w:hAnsi="Courier New" w:cs="Courier New"/>
           <w:color w:val="000000"/>
           <w:sz w:val="20"/>
           <w:szCs w:val="20"/>
@@ -3560,7 +3555,7 @@
           <w:tab w:val="left" w:pos="14656"/>
         </w:tabs>
         <w:rPr>
-          <w:rFonts w:ascii="Courier New" w:eastAsia="Times New Roman" w:hAnsi="Courier New" w:cs="Courier New"/>
+          <w:rFonts w:ascii="Courier New" w:hAnsi="Courier New" w:cs="Courier New"/>
           <w:color w:val="000000"/>
           <w:sz w:val="20"/>
           <w:szCs w:val="20"/>
@@ -3588,15 +3583,15 @@
           <w:tab w:val="left" w:pos="14656"/>
         </w:tabs>
         <w:rPr>
-          <w:rFonts w:ascii="Courier New" w:eastAsia="Times New Roman" w:hAnsi="Courier New" w:cs="Courier New"/>
-          <w:color w:val="000000"/>
-          <w:sz w:val="20"/>
-          <w:szCs w:val="20"/>
-        </w:rPr>
-      </w:pPr>
-      <w:r>
-        <w:rPr>
-          <w:rFonts w:ascii="Courier New" w:eastAsia="Times New Roman" w:hAnsi="Courier New" w:cs="Courier New"/>
+          <w:rFonts w:ascii="Courier New" w:hAnsi="Courier New" w:cs="Courier New"/>
+          <w:color w:val="000000"/>
+          <w:sz w:val="20"/>
+          <w:szCs w:val="20"/>
+        </w:rPr>
+      </w:pPr>
+      <w:r>
+        <w:rPr>
+          <w:rFonts w:ascii="Courier New" w:hAnsi="Courier New" w:cs="Courier New"/>
           <w:color w:val="000000"/>
           <w:sz w:val="20"/>
           <w:szCs w:val="20"/>
@@ -3605,7 +3600,7 @@
       </w:r>
       <w:r>
         <w:rPr>
-          <w:rFonts w:ascii="Courier New" w:eastAsia="Times New Roman" w:hAnsi="Courier New" w:cs="Courier New"/>
+          <w:rFonts w:ascii="Courier New" w:hAnsi="Courier New" w:cs="Courier New"/>
           <w:color w:val="000000"/>
           <w:sz w:val="20"/>
           <w:szCs w:val="20"/>
@@ -3614,7 +3609,7 @@
       </w:r>
       <w:r>
         <w:rPr>
-          <w:rFonts w:ascii="Courier New" w:eastAsia="Times New Roman" w:hAnsi="Courier New" w:cs="Courier New"/>
+          <w:rFonts w:ascii="Courier New" w:hAnsi="Courier New" w:cs="Courier New"/>
           <w:color w:val="000000"/>
           <w:sz w:val="20"/>
           <w:szCs w:val="20"/>
@@ -3643,7 +3638,7 @@
           <w:tab w:val="left" w:pos="14656"/>
         </w:tabs>
         <w:rPr>
-          <w:rFonts w:ascii="Courier New" w:eastAsia="Times New Roman" w:hAnsi="Courier New" w:cs="Courier New"/>
+          <w:rFonts w:ascii="Courier New" w:hAnsi="Courier New" w:cs="Courier New"/>
           <w:color w:val="000000"/>
           <w:sz w:val="20"/>
           <w:szCs w:val="20"/>
@@ -3671,15 +3666,15 @@
           <w:tab w:val="left" w:pos="14656"/>
         </w:tabs>
         <w:rPr>
-          <w:rFonts w:ascii="Courier New" w:eastAsia="Times New Roman" w:hAnsi="Courier New" w:cs="Courier New"/>
-          <w:color w:val="FF0000"/>
-          <w:sz w:val="20"/>
-          <w:szCs w:val="20"/>
-        </w:rPr>
-      </w:pPr>
-      <w:r>
-        <w:rPr>
-          <w:rFonts w:ascii="Courier New" w:eastAsia="Times New Roman" w:hAnsi="Courier New" w:cs="Courier New"/>
+          <w:rFonts w:ascii="Courier New" w:hAnsi="Courier New" w:cs="Courier New"/>
+          <w:color w:val="FF0000"/>
+          <w:sz w:val="20"/>
+          <w:szCs w:val="20"/>
+        </w:rPr>
+      </w:pPr>
+      <w:r>
+        <w:rPr>
+          <w:rFonts w:ascii="Courier New" w:hAnsi="Courier New" w:cs="Courier New"/>
           <w:color w:val="FF0000"/>
           <w:sz w:val="20"/>
           <w:szCs w:val="20"/>
@@ -3708,15 +3703,15 @@
           <w:tab w:val="left" w:pos="14656"/>
         </w:tabs>
         <w:rPr>
-          <w:rFonts w:ascii="Courier New" w:eastAsia="Times New Roman" w:hAnsi="Courier New" w:cs="Courier New"/>
-          <w:color w:val="FF0000"/>
-          <w:sz w:val="20"/>
-          <w:szCs w:val="20"/>
-        </w:rPr>
-      </w:pPr>
-      <w:r>
-        <w:rPr>
-          <w:rFonts w:ascii="Courier New" w:eastAsia="Times New Roman" w:hAnsi="Courier New" w:cs="Courier New"/>
+          <w:rFonts w:ascii="Courier New" w:hAnsi="Courier New" w:cs="Courier New"/>
+          <w:color w:val="FF0000"/>
+          <w:sz w:val="20"/>
+          <w:szCs w:val="20"/>
+        </w:rPr>
+      </w:pPr>
+      <w:r>
+        <w:rPr>
+          <w:rFonts w:ascii="Courier New" w:hAnsi="Courier New" w:cs="Courier New"/>
           <w:color w:val="FF0000"/>
           <w:sz w:val="20"/>
           <w:szCs w:val="20"/>
@@ -3726,7 +3721,7 @@
       <w:proofErr w:type="spellStart"/>
       <w:r>
         <w:rPr>
-          <w:rFonts w:ascii="Courier New" w:eastAsia="Times New Roman" w:hAnsi="Courier New" w:cs="Courier New"/>
+          <w:rFonts w:ascii="Courier New" w:hAnsi="Courier New" w:cs="Courier New"/>
           <w:color w:val="FF0000"/>
           <w:sz w:val="20"/>
           <w:szCs w:val="20"/>
@@ -3756,15 +3751,15 @@
           <w:tab w:val="left" w:pos="14656"/>
         </w:tabs>
         <w:rPr>
-          <w:rFonts w:ascii="Courier New" w:eastAsia="Times New Roman" w:hAnsi="Courier New" w:cs="Courier New"/>
-          <w:color w:val="FF0000"/>
-          <w:sz w:val="20"/>
-          <w:szCs w:val="20"/>
-        </w:rPr>
-      </w:pPr>
-      <w:r>
-        <w:rPr>
-          <w:rFonts w:ascii="Courier New" w:eastAsia="Times New Roman" w:hAnsi="Courier New" w:cs="Courier New"/>
+          <w:rFonts w:ascii="Courier New" w:hAnsi="Courier New" w:cs="Courier New"/>
+          <w:color w:val="FF0000"/>
+          <w:sz w:val="20"/>
+          <w:szCs w:val="20"/>
+        </w:rPr>
+      </w:pPr>
+      <w:r>
+        <w:rPr>
+          <w:rFonts w:ascii="Courier New" w:hAnsi="Courier New" w:cs="Courier New"/>
           <w:color w:val="FF0000"/>
           <w:sz w:val="20"/>
           <w:szCs w:val="20"/>
@@ -3793,7 +3788,7 @@
           <w:tab w:val="left" w:pos="14656"/>
         </w:tabs>
         <w:rPr>
-          <w:rFonts w:ascii="Courier New" w:eastAsia="Times New Roman" w:hAnsi="Courier New" w:cs="Courier New"/>
+          <w:rFonts w:ascii="Courier New" w:hAnsi="Courier New" w:cs="Courier New"/>
           <w:color w:val="000000"/>
           <w:sz w:val="20"/>
           <w:szCs w:val="20"/>
@@ -3821,7 +3816,7 @@
           <w:tab w:val="left" w:pos="14656"/>
         </w:tabs>
         <w:rPr>
-          <w:rFonts w:ascii="Courier New" w:eastAsia="Times New Roman" w:hAnsi="Courier New" w:cs="Courier New"/>
+          <w:rFonts w:ascii="Courier New" w:hAnsi="Courier New" w:cs="Courier New"/>
           <w:color w:val="000000"/>
           <w:sz w:val="20"/>
           <w:szCs w:val="20"/>
@@ -3849,15 +3844,15 @@
           <w:tab w:val="left" w:pos="14656"/>
         </w:tabs>
         <w:rPr>
-          <w:rFonts w:ascii="Courier New" w:eastAsia="Times New Roman" w:hAnsi="Courier New" w:cs="Courier New"/>
-          <w:color w:val="000000"/>
-          <w:sz w:val="20"/>
-          <w:szCs w:val="20"/>
-        </w:rPr>
-      </w:pPr>
-      <w:r>
-        <w:rPr>
-          <w:rFonts w:ascii="Courier New" w:eastAsia="Times New Roman" w:hAnsi="Courier New" w:cs="Courier New"/>
+          <w:rFonts w:ascii="Courier New" w:hAnsi="Courier New" w:cs="Courier New"/>
+          <w:color w:val="000000"/>
+          <w:sz w:val="20"/>
+          <w:szCs w:val="20"/>
+        </w:rPr>
+      </w:pPr>
+      <w:r>
+        <w:rPr>
+          <w:rFonts w:ascii="Courier New" w:hAnsi="Courier New" w:cs="Courier New"/>
           <w:color w:val="000000"/>
           <w:sz w:val="20"/>
           <w:szCs w:val="20"/>
@@ -3886,15 +3881,15 @@
           <w:tab w:val="left" w:pos="14656"/>
         </w:tabs>
         <w:rPr>
-          <w:rFonts w:ascii="Courier New" w:eastAsia="Times New Roman" w:hAnsi="Courier New" w:cs="Courier New"/>
-          <w:color w:val="000000"/>
-          <w:sz w:val="20"/>
-          <w:szCs w:val="20"/>
-        </w:rPr>
-      </w:pPr>
-      <w:r>
-        <w:rPr>
-          <w:rFonts w:ascii="Courier New" w:eastAsia="Times New Roman" w:hAnsi="Courier New" w:cs="Courier New"/>
+          <w:rFonts w:ascii="Courier New" w:hAnsi="Courier New" w:cs="Courier New"/>
+          <w:color w:val="000000"/>
+          <w:sz w:val="20"/>
+          <w:szCs w:val="20"/>
+        </w:rPr>
+      </w:pPr>
+      <w:r>
+        <w:rPr>
+          <w:rFonts w:ascii="Courier New" w:hAnsi="Courier New" w:cs="Courier New"/>
           <w:color w:val="000000"/>
           <w:sz w:val="20"/>
           <w:szCs w:val="20"/>
@@ -3923,7 +3918,7 @@
           <w:tab w:val="left" w:pos="14656"/>
         </w:tabs>
         <w:rPr>
-          <w:rFonts w:ascii="Courier New" w:eastAsia="Times New Roman" w:hAnsi="Courier New" w:cs="Courier New"/>
+          <w:rFonts w:ascii="Courier New" w:hAnsi="Courier New" w:cs="Courier New"/>
           <w:color w:val="000000"/>
           <w:sz w:val="20"/>
           <w:szCs w:val="20"/>
@@ -3951,15 +3946,15 @@
           <w:tab w:val="left" w:pos="14656"/>
         </w:tabs>
         <w:rPr>
-          <w:rFonts w:ascii="Courier New" w:eastAsia="Times New Roman" w:hAnsi="Courier New" w:cs="Courier New"/>
-          <w:color w:val="FF0000"/>
-          <w:sz w:val="20"/>
-          <w:szCs w:val="20"/>
-        </w:rPr>
-      </w:pPr>
-      <w:r>
-        <w:rPr>
-          <w:rFonts w:ascii="Courier New" w:eastAsia="Times New Roman" w:hAnsi="Courier New" w:cs="Courier New"/>
+          <w:rFonts w:ascii="Courier New" w:hAnsi="Courier New" w:cs="Courier New"/>
+          <w:color w:val="FF0000"/>
+          <w:sz w:val="20"/>
+          <w:szCs w:val="20"/>
+        </w:rPr>
+      </w:pPr>
+      <w:r>
+        <w:rPr>
+          <w:rFonts w:ascii="Courier New" w:hAnsi="Courier New" w:cs="Courier New"/>
           <w:color w:val="FF0000"/>
           <w:sz w:val="20"/>
           <w:szCs w:val="20"/>
@@ -3969,7 +3964,7 @@
       <w:proofErr w:type="gramStart"/>
       <w:r>
         <w:rPr>
-          <w:rFonts w:ascii="Courier New" w:eastAsia="Times New Roman" w:hAnsi="Courier New" w:cs="Courier New"/>
+          <w:rFonts w:ascii="Courier New" w:hAnsi="Courier New" w:cs="Courier New"/>
           <w:color w:val="FF0000"/>
           <w:sz w:val="20"/>
           <w:szCs w:val="20"/>
@@ -3979,7 +3974,7 @@
       <w:proofErr w:type="gramEnd"/>
       <w:r>
         <w:rPr>
-          <w:rFonts w:ascii="Courier New" w:eastAsia="Times New Roman" w:hAnsi="Courier New" w:cs="Courier New"/>
+          <w:rFonts w:ascii="Courier New" w:hAnsi="Courier New" w:cs="Courier New"/>
           <w:color w:val="FF0000"/>
           <w:sz w:val="20"/>
           <w:szCs w:val="20"/>
@@ -4008,15 +4003,15 @@
           <w:tab w:val="left" w:pos="14656"/>
         </w:tabs>
         <w:rPr>
-          <w:rFonts w:ascii="Courier New" w:eastAsia="Times New Roman" w:hAnsi="Courier New" w:cs="Courier New"/>
-          <w:color w:val="FF0000"/>
-          <w:sz w:val="20"/>
-          <w:szCs w:val="20"/>
-        </w:rPr>
-      </w:pPr>
-      <w:r>
-        <w:rPr>
-          <w:rFonts w:ascii="Courier New" w:eastAsia="Times New Roman" w:hAnsi="Courier New" w:cs="Courier New"/>
+          <w:rFonts w:ascii="Courier New" w:hAnsi="Courier New" w:cs="Courier New"/>
+          <w:color w:val="FF0000"/>
+          <w:sz w:val="20"/>
+          <w:szCs w:val="20"/>
+        </w:rPr>
+      </w:pPr>
+      <w:r>
+        <w:rPr>
+          <w:rFonts w:ascii="Courier New" w:hAnsi="Courier New" w:cs="Courier New"/>
           <w:color w:val="FF0000"/>
           <w:sz w:val="20"/>
           <w:szCs w:val="20"/>
@@ -4026,7 +4021,7 @@
       <w:proofErr w:type="spellStart"/>
       <w:r>
         <w:rPr>
-          <w:rFonts w:ascii="Courier New" w:eastAsia="Times New Roman" w:hAnsi="Courier New" w:cs="Courier New"/>
+          <w:rFonts w:ascii="Courier New" w:hAnsi="Courier New" w:cs="Courier New"/>
           <w:color w:val="FF0000"/>
           <w:sz w:val="20"/>
           <w:szCs w:val="20"/>
@@ -4056,15 +4051,15 @@
           <w:tab w:val="left" w:pos="14656"/>
         </w:tabs>
         <w:rPr>
-          <w:rFonts w:ascii="Courier New" w:eastAsia="Times New Roman" w:hAnsi="Courier New" w:cs="Courier New"/>
-          <w:color w:val="FF0000"/>
-          <w:sz w:val="20"/>
-          <w:szCs w:val="20"/>
-        </w:rPr>
-      </w:pPr>
-      <w:r>
-        <w:rPr>
-          <w:rFonts w:ascii="Courier New" w:eastAsia="Times New Roman" w:hAnsi="Courier New" w:cs="Courier New"/>
+          <w:rFonts w:ascii="Courier New" w:hAnsi="Courier New" w:cs="Courier New"/>
+          <w:color w:val="FF0000"/>
+          <w:sz w:val="20"/>
+          <w:szCs w:val="20"/>
+        </w:rPr>
+      </w:pPr>
+      <w:r>
+        <w:rPr>
+          <w:rFonts w:ascii="Courier New" w:hAnsi="Courier New" w:cs="Courier New"/>
           <w:color w:val="FF0000"/>
           <w:sz w:val="20"/>
           <w:szCs w:val="20"/>
@@ -4093,15 +4088,15 @@
           <w:tab w:val="left" w:pos="14656"/>
         </w:tabs>
         <w:rPr>
-          <w:rFonts w:ascii="Courier New" w:eastAsia="Times New Roman" w:hAnsi="Courier New" w:cs="Courier New"/>
-          <w:color w:val="FF0000"/>
-          <w:sz w:val="20"/>
-          <w:szCs w:val="20"/>
-        </w:rPr>
-      </w:pPr>
-      <w:r>
-        <w:rPr>
-          <w:rFonts w:ascii="Courier New" w:eastAsia="Times New Roman" w:hAnsi="Courier New" w:cs="Courier New"/>
+          <w:rFonts w:ascii="Courier New" w:hAnsi="Courier New" w:cs="Courier New"/>
+          <w:color w:val="FF0000"/>
+          <w:sz w:val="20"/>
+          <w:szCs w:val="20"/>
+        </w:rPr>
+      </w:pPr>
+      <w:r>
+        <w:rPr>
+          <w:rFonts w:ascii="Courier New" w:hAnsi="Courier New" w:cs="Courier New"/>
           <w:color w:val="FF0000"/>
           <w:sz w:val="20"/>
           <w:szCs w:val="20"/>
@@ -4111,7 +4106,7 @@
       <w:proofErr w:type="gramStart"/>
       <w:r>
         <w:rPr>
-          <w:rFonts w:ascii="Courier New" w:eastAsia="Times New Roman" w:hAnsi="Courier New" w:cs="Courier New"/>
+          <w:rFonts w:ascii="Courier New" w:hAnsi="Courier New" w:cs="Courier New"/>
           <w:color w:val="FF0000"/>
           <w:sz w:val="20"/>
           <w:szCs w:val="20"/>
@@ -4121,7 +4116,7 @@
       <w:proofErr w:type="gramEnd"/>
       <w:r>
         <w:rPr>
-          <w:rFonts w:ascii="Courier New" w:eastAsia="Times New Roman" w:hAnsi="Courier New" w:cs="Courier New"/>
+          <w:rFonts w:ascii="Courier New" w:hAnsi="Courier New" w:cs="Courier New"/>
           <w:color w:val="FF0000"/>
           <w:sz w:val="20"/>
           <w:szCs w:val="20"/>
@@ -4150,7 +4145,7 @@
           <w:tab w:val="left" w:pos="14656"/>
         </w:tabs>
         <w:rPr>
-          <w:rFonts w:ascii="Courier New" w:eastAsia="Times New Roman" w:hAnsi="Courier New" w:cs="Courier New"/>
+          <w:rFonts w:ascii="Courier New" w:hAnsi="Courier New" w:cs="Courier New"/>
           <w:color w:val="000000"/>
           <w:sz w:val="20"/>
           <w:szCs w:val="20"/>
@@ -4178,15 +4173,15 @@
           <w:tab w:val="left" w:pos="14656"/>
         </w:tabs>
         <w:rPr>
-          <w:rFonts w:ascii="Courier New" w:eastAsia="Times New Roman" w:hAnsi="Courier New" w:cs="Courier New"/>
-          <w:color w:val="000000"/>
-          <w:sz w:val="20"/>
-          <w:szCs w:val="20"/>
-        </w:rPr>
-      </w:pPr>
-      <w:r>
-        <w:rPr>
-          <w:rFonts w:ascii="Courier New" w:eastAsia="Times New Roman" w:hAnsi="Courier New" w:cs="Courier New"/>
+          <w:rFonts w:ascii="Courier New" w:hAnsi="Courier New" w:cs="Courier New"/>
+          <w:color w:val="000000"/>
+          <w:sz w:val="20"/>
+          <w:szCs w:val="20"/>
+        </w:rPr>
+      </w:pPr>
+      <w:r>
+        <w:rPr>
+          <w:rFonts w:ascii="Courier New" w:hAnsi="Courier New" w:cs="Courier New"/>
           <w:color w:val="000000"/>
           <w:sz w:val="20"/>
           <w:szCs w:val="20"/>
@@ -4215,15 +4210,15 @@
           <w:tab w:val="left" w:pos="14656"/>
         </w:tabs>
         <w:rPr>
-          <w:rFonts w:ascii="Courier New" w:eastAsia="Times New Roman" w:hAnsi="Courier New" w:cs="Courier New"/>
-          <w:color w:val="000000"/>
-          <w:sz w:val="20"/>
-          <w:szCs w:val="20"/>
-        </w:rPr>
-      </w:pPr>
-      <w:r>
-        <w:rPr>
-          <w:rFonts w:ascii="Courier New" w:eastAsia="Times New Roman" w:hAnsi="Courier New" w:cs="Courier New"/>
+          <w:rFonts w:ascii="Courier New" w:hAnsi="Courier New" w:cs="Courier New"/>
+          <w:color w:val="000000"/>
+          <w:sz w:val="20"/>
+          <w:szCs w:val="20"/>
+        </w:rPr>
+      </w:pPr>
+      <w:r>
+        <w:rPr>
+          <w:rFonts w:ascii="Courier New" w:hAnsi="Courier New" w:cs="Courier New"/>
           <w:color w:val="000000"/>
           <w:sz w:val="20"/>
           <w:szCs w:val="20"/>
@@ -4252,12 +4247,21 @@
           <w:tab w:val="left" w:pos="14656"/>
         </w:tabs>
         <w:rPr>
-          <w:rFonts w:ascii="Courier New" w:eastAsia="Times New Roman" w:hAnsi="Courier New" w:cs="Courier New"/>
-          <w:color w:val="000000"/>
-          <w:sz w:val="20"/>
-          <w:szCs w:val="20"/>
-        </w:rPr>
-      </w:pPr>
+          <w:rFonts w:ascii="Courier New" w:hAnsi="Courier New" w:cs="Courier New"/>
+          <w:color w:val="FF0000"/>
+          <w:sz w:val="20"/>
+          <w:szCs w:val="20"/>
+        </w:rPr>
+      </w:pPr>
+      <w:r>
+        <w:rPr>
+          <w:rFonts w:ascii="Courier New" w:hAnsi="Courier New" w:cs="Courier New"/>
+          <w:color w:val="FF0000"/>
+          <w:sz w:val="20"/>
+          <w:szCs w:val="20"/>
+        </w:rPr>
+        <w:t>SELECT *</w:t>
+      </w:r>
     </w:p>
     <w:p>
       <w:pPr>
@@ -4280,12 +4284,21 @@
           <w:tab w:val="left" w:pos="14656"/>
         </w:tabs>
         <w:rPr>
-          <w:rFonts w:ascii="Courier New" w:eastAsia="Times New Roman" w:hAnsi="Courier New" w:cs="Courier New"/>
-          <w:color w:val="000000"/>
-          <w:sz w:val="20"/>
-          <w:szCs w:val="20"/>
-        </w:rPr>
-      </w:pPr>
+          <w:rFonts w:ascii="Courier New" w:hAnsi="Courier New" w:cs="Courier New"/>
+          <w:color w:val="FF0000"/>
+          <w:sz w:val="20"/>
+          <w:szCs w:val="20"/>
+        </w:rPr>
+      </w:pPr>
+      <w:r>
+        <w:rPr>
+          <w:rFonts w:ascii="Courier New" w:hAnsi="Courier New" w:cs="Courier New"/>
+          <w:color w:val="FF0000"/>
+          <w:sz w:val="20"/>
+          <w:szCs w:val="20"/>
+        </w:rPr>
+        <w:t>FROM movie</w:t>
+      </w:r>
     </w:p>
     <w:p>
       <w:pPr>
@@ -4308,12 +4321,21 @@
           <w:tab w:val="left" w:pos="14656"/>
         </w:tabs>
         <w:rPr>
-          <w:rFonts w:ascii="Courier New" w:eastAsia="Times New Roman" w:hAnsi="Courier New" w:cs="Courier New"/>
-          <w:color w:val="000000"/>
-          <w:sz w:val="20"/>
-          <w:szCs w:val="20"/>
-        </w:rPr>
-      </w:pPr>
+          <w:rFonts w:ascii="Courier New" w:hAnsi="Courier New" w:cs="Courier New"/>
+          <w:color w:val="FF0000"/>
+          <w:sz w:val="20"/>
+          <w:szCs w:val="20"/>
+        </w:rPr>
+      </w:pPr>
+      <w:r>
+        <w:rPr>
+          <w:rFonts w:ascii="Courier New" w:hAnsi="Courier New" w:cs="Courier New"/>
+          <w:color w:val="FF0000"/>
+          <w:sz w:val="20"/>
+          <w:szCs w:val="20"/>
+        </w:rPr>
+        <w:t>WHERE year &gt; 2000</w:t>
+      </w:r>
     </w:p>
     <w:p>
       <w:pPr>
@@ -4336,12 +4358,21 @@
           <w:tab w:val="left" w:pos="14656"/>
         </w:tabs>
         <w:rPr>
-          <w:rFonts w:ascii="Courier New" w:eastAsia="Times New Roman" w:hAnsi="Courier New" w:cs="Courier New"/>
-          <w:color w:val="000000"/>
-          <w:sz w:val="20"/>
-          <w:szCs w:val="20"/>
-        </w:rPr>
-      </w:pPr>
+          <w:rFonts w:ascii="Courier New" w:hAnsi="Courier New" w:cs="Courier New"/>
+          <w:color w:val="FF0000"/>
+          <w:sz w:val="20"/>
+          <w:szCs w:val="20"/>
+        </w:rPr>
+      </w:pPr>
+      <w:r>
+        <w:rPr>
+          <w:rFonts w:ascii="Courier New" w:hAnsi="Courier New" w:cs="Courier New"/>
+          <w:color w:val="FF0000"/>
+          <w:sz w:val="20"/>
+          <w:szCs w:val="20"/>
+        </w:rPr>
+        <w:t>ORDER BY adjusted DESC</w:t>
+      </w:r>
     </w:p>
     <w:p>
       <w:pPr>
@@ -4364,20 +4395,20 @@
           <w:tab w:val="left" w:pos="14656"/>
         </w:tabs>
         <w:rPr>
-          <w:rFonts w:ascii="Courier New" w:eastAsia="Times New Roman" w:hAnsi="Courier New" w:cs="Courier New"/>
-          <w:color w:val="000000"/>
-          <w:sz w:val="20"/>
-          <w:szCs w:val="20"/>
-        </w:rPr>
-      </w:pPr>
-      <w:r>
-        <w:rPr>
-          <w:rFonts w:ascii="Courier New" w:eastAsia="Times New Roman" w:hAnsi="Courier New" w:cs="Courier New"/>
-          <w:color w:val="000000"/>
-          <w:sz w:val="20"/>
-          <w:szCs w:val="20"/>
-        </w:rPr>
-        <w:t>7. What are the title, author, and year of books from Russia in the top 100?</w:t>
+          <w:rFonts w:ascii="Courier New" w:hAnsi="Courier New" w:cs="Courier New"/>
+          <w:color w:val="FF0000"/>
+          <w:sz w:val="20"/>
+          <w:szCs w:val="20"/>
+        </w:rPr>
+      </w:pPr>
+      <w:r>
+        <w:rPr>
+          <w:rFonts w:ascii="Courier New" w:hAnsi="Courier New" w:cs="Courier New"/>
+          <w:color w:val="FF0000"/>
+          <w:sz w:val="20"/>
+          <w:szCs w:val="20"/>
+        </w:rPr>
+        <w:t>LIMIT 5</w:t>
       </w:r>
     </w:p>
     <w:p>
@@ -4401,22 +4432,245 @@
           <w:tab w:val="left" w:pos="14656"/>
         </w:tabs>
         <w:rPr>
-          <w:rFonts w:ascii="Courier New" w:eastAsia="Times New Roman" w:hAnsi="Courier New" w:cs="Courier New"/>
-          <w:color w:val="000000"/>
-          <w:sz w:val="20"/>
-          <w:szCs w:val="20"/>
-        </w:rPr>
-      </w:pPr>
-      <w:r>
-        <w:rPr>
-          <w:rFonts w:ascii="Courier New" w:eastAsia="Times New Roman" w:hAnsi="Courier New" w:cs="Courier New"/>
-          <w:color w:val="000000"/>
-          <w:sz w:val="20"/>
-          <w:szCs w:val="20"/>
-        </w:rPr>
-        <w:t>(For convenience, you can right-click the results and "Copy Rows as CSV.")</w:t>
-      </w:r>
-    </w:p>
+          <w:rFonts w:ascii="Courier New" w:hAnsi="Courier New" w:cs="Courier New"/>
+          <w:color w:val="FF0000"/>
+          <w:sz w:val="20"/>
+          <w:szCs w:val="20"/>
+        </w:rPr>
+      </w:pPr>
+    </w:p>
+    <w:tbl>
+      <w:tblPr>
+        <w:tblW w:w="0" w:type="auto"/>
+        <w:tblCellSpacing w:w="0" w:type="dxa"/>
+        <w:tblBorders>
+          <w:top w:val="outset" w:sz="6" w:space="0" w:color="auto"/>
+          <w:left w:val="outset" w:sz="6" w:space="0" w:color="auto"/>
+          <w:bottom w:val="outset" w:sz="6" w:space="0" w:color="auto"/>
+          <w:right w:val="outset" w:sz="6" w:space="0" w:color="auto"/>
+        </w:tblBorders>
+        <w:tblCellMar>
+          <w:top w:w="40" w:type="dxa"/>
+          <w:left w:w="40" w:type="dxa"/>
+          <w:bottom w:w="40" w:type="dxa"/>
+          <w:right w:w="40" w:type="dxa"/>
+        </w:tblCellMar>
+        <w:tblLook w:val="04A0" w:firstRow="1" w:lastRow="0" w:firstColumn="1" w:lastColumn="0" w:noHBand="0" w:noVBand="1"/>
+      </w:tblPr>
+      <w:tblGrid>
+        <w:gridCol w:w="2054"/>
+      </w:tblGrid>
+      <w:tr>
+        <w:trPr>
+          <w:tblCellSpacing w:w="0" w:type="dxa"/>
+        </w:trPr>
+        <w:tc>
+          <w:tcPr>
+            <w:tcW w:w="0" w:type="auto"/>
+            <w:tcBorders>
+              <w:top w:val="outset" w:sz="6" w:space="0" w:color="auto"/>
+              <w:left w:val="outset" w:sz="6" w:space="0" w:color="auto"/>
+              <w:bottom w:val="outset" w:sz="6" w:space="0" w:color="auto"/>
+              <w:right w:val="outset" w:sz="6" w:space="0" w:color="auto"/>
+            </w:tcBorders>
+            <w:shd w:val="clear" w:color="auto" w:fill="FFFFFF"/>
+            <w:vAlign w:val="center"/>
+            <w:hideMark/>
+          </w:tcPr>
+          <w:p>
+            <w:pPr>
+              <w:rPr>
+                <w:rFonts w:ascii=".SF NS Text" w:hAnsi=".SF NS Text"/>
+                <w:color w:val="FF0000"/>
+                <w:sz w:val="20"/>
+                <w:szCs w:val="20"/>
+              </w:rPr>
+            </w:pPr>
+            <w:r>
+              <w:rPr>
+                <w:rFonts w:ascii=".SF NS Text" w:hAnsi=".SF NS Text"/>
+                <w:color w:val="FF0000"/>
+                <w:sz w:val="20"/>
+                <w:szCs w:val="20"/>
+              </w:rPr>
+              <w:t>Avatar</w:t>
+            </w:r>
+          </w:p>
+        </w:tc>
+      </w:tr>
+      <w:tr>
+        <w:trPr>
+          <w:tblCellSpacing w:w="0" w:type="dxa"/>
+        </w:trPr>
+        <w:tc>
+          <w:tcPr>
+            <w:tcW w:w="0" w:type="auto"/>
+            <w:tcBorders>
+              <w:top w:val="outset" w:sz="6" w:space="0" w:color="auto"/>
+              <w:left w:val="outset" w:sz="6" w:space="0" w:color="auto"/>
+              <w:bottom w:val="outset" w:sz="6" w:space="0" w:color="auto"/>
+              <w:right w:val="outset" w:sz="6" w:space="0" w:color="auto"/>
+            </w:tcBorders>
+            <w:shd w:val="clear" w:color="auto" w:fill="FFFFFF"/>
+            <w:vAlign w:val="center"/>
+            <w:hideMark/>
+          </w:tcPr>
+          <w:p>
+            <w:pPr>
+              <w:rPr>
+                <w:rFonts w:ascii=".SF NS Text" w:hAnsi=".SF NS Text"/>
+                <w:color w:val="FF0000"/>
+                <w:sz w:val="20"/>
+                <w:szCs w:val="20"/>
+              </w:rPr>
+            </w:pPr>
+            <w:r>
+              <w:rPr>
+                <w:rFonts w:ascii=".SF NS Text" w:hAnsi=".SF NS Text"/>
+                <w:color w:val="FF0000"/>
+                <w:sz w:val="20"/>
+                <w:szCs w:val="20"/>
+              </w:rPr>
+              <w:t xml:space="preserve">Marvel's </w:t>
+            </w:r>
+            <w:proofErr w:type="gramStart"/>
+            <w:r>
+              <w:rPr>
+                <w:rFonts w:ascii=".SF NS Text" w:hAnsi=".SF NS Text"/>
+                <w:color w:val="FF0000"/>
+                <w:sz w:val="20"/>
+                <w:szCs w:val="20"/>
+              </w:rPr>
+              <w:t>The</w:t>
+            </w:r>
+            <w:proofErr w:type="gramEnd"/>
+            <w:r>
+              <w:rPr>
+                <w:rFonts w:ascii=".SF NS Text" w:hAnsi=".SF NS Text"/>
+                <w:color w:val="FF0000"/>
+                <w:sz w:val="20"/>
+                <w:szCs w:val="20"/>
+              </w:rPr>
+              <w:t xml:space="preserve"> Avengers</w:t>
+            </w:r>
+          </w:p>
+        </w:tc>
+      </w:tr>
+      <w:tr>
+        <w:trPr>
+          <w:tblCellSpacing w:w="0" w:type="dxa"/>
+        </w:trPr>
+        <w:tc>
+          <w:tcPr>
+            <w:tcW w:w="0" w:type="auto"/>
+            <w:tcBorders>
+              <w:top w:val="outset" w:sz="6" w:space="0" w:color="auto"/>
+              <w:left w:val="outset" w:sz="6" w:space="0" w:color="auto"/>
+              <w:bottom w:val="outset" w:sz="6" w:space="0" w:color="auto"/>
+              <w:right w:val="outset" w:sz="6" w:space="0" w:color="auto"/>
+            </w:tcBorders>
+            <w:shd w:val="clear" w:color="auto" w:fill="FFFFFF"/>
+            <w:vAlign w:val="center"/>
+            <w:hideMark/>
+          </w:tcPr>
+          <w:p>
+            <w:pPr>
+              <w:rPr>
+                <w:rFonts w:ascii=".SF NS Text" w:hAnsi=".SF NS Text"/>
+                <w:color w:val="FF0000"/>
+                <w:sz w:val="20"/>
+                <w:szCs w:val="20"/>
+              </w:rPr>
+            </w:pPr>
+            <w:r>
+              <w:rPr>
+                <w:rFonts w:ascii=".SF NS Text" w:hAnsi=".SF NS Text"/>
+                <w:color w:val="FF0000"/>
+                <w:sz w:val="20"/>
+                <w:szCs w:val="20"/>
+              </w:rPr>
+              <w:t>The Dark Knight</w:t>
+            </w:r>
+          </w:p>
+        </w:tc>
+      </w:tr>
+      <w:tr>
+        <w:trPr>
+          <w:tblCellSpacing w:w="0" w:type="dxa"/>
+        </w:trPr>
+        <w:tc>
+          <w:tcPr>
+            <w:tcW w:w="0" w:type="auto"/>
+            <w:tcBorders>
+              <w:top w:val="outset" w:sz="6" w:space="0" w:color="auto"/>
+              <w:left w:val="outset" w:sz="6" w:space="0" w:color="auto"/>
+              <w:bottom w:val="outset" w:sz="6" w:space="0" w:color="auto"/>
+              <w:right w:val="outset" w:sz="6" w:space="0" w:color="auto"/>
+            </w:tcBorders>
+            <w:shd w:val="clear" w:color="auto" w:fill="FFFFFF"/>
+            <w:vAlign w:val="center"/>
+            <w:hideMark/>
+          </w:tcPr>
+          <w:p>
+            <w:pPr>
+              <w:rPr>
+                <w:rFonts w:ascii=".SF NS Text" w:hAnsi=".SF NS Text"/>
+                <w:color w:val="FF0000"/>
+                <w:sz w:val="20"/>
+                <w:szCs w:val="20"/>
+              </w:rPr>
+            </w:pPr>
+            <w:r>
+              <w:rPr>
+                <w:rFonts w:ascii=".SF NS Text" w:hAnsi=".SF NS Text"/>
+                <w:color w:val="FF0000"/>
+                <w:sz w:val="20"/>
+                <w:szCs w:val="20"/>
+              </w:rPr>
+              <w:t>Shrek 2</w:t>
+            </w:r>
+          </w:p>
+        </w:tc>
+      </w:tr>
+      <w:tr>
+        <w:trPr>
+          <w:tblCellSpacing w:w="0" w:type="dxa"/>
+        </w:trPr>
+        <w:tc>
+          <w:tcPr>
+            <w:tcW w:w="0" w:type="auto"/>
+            <w:tcBorders>
+              <w:top w:val="outset" w:sz="6" w:space="0" w:color="auto"/>
+              <w:left w:val="outset" w:sz="6" w:space="0" w:color="auto"/>
+              <w:bottom w:val="outset" w:sz="6" w:space="0" w:color="auto"/>
+              <w:right w:val="outset" w:sz="6" w:space="0" w:color="auto"/>
+            </w:tcBorders>
+            <w:shd w:val="clear" w:color="auto" w:fill="FFFFFF"/>
+            <w:vAlign w:val="center"/>
+            <w:hideMark/>
+          </w:tcPr>
+          <w:p>
+            <w:pPr>
+              <w:rPr>
+                <w:rFonts w:ascii=".SF NS Text" w:hAnsi=".SF NS Text"/>
+                <w:color w:val="FF0000"/>
+                <w:sz w:val="20"/>
+                <w:szCs w:val="20"/>
+              </w:rPr>
+            </w:pPr>
+            <w:r>
+              <w:rPr>
+                <w:rFonts w:ascii=".SF NS Text" w:hAnsi=".SF NS Text"/>
+                <w:color w:val="FF0000"/>
+                <w:sz w:val="20"/>
+                <w:szCs w:val="20"/>
+              </w:rPr>
+              <w:t>Spider-Man</w:t>
+            </w:r>
+          </w:p>
+        </w:tc>
+      </w:tr>
+    </w:tbl>
     <w:p>
       <w:pPr>
         <w:tabs>
@@ -4438,12 +4692,22 @@
           <w:tab w:val="left" w:pos="14656"/>
         </w:tabs>
         <w:rPr>
-          <w:rFonts w:ascii="Courier New" w:eastAsia="Times New Roman" w:hAnsi="Courier New" w:cs="Courier New"/>
-          <w:color w:val="000000"/>
-          <w:sz w:val="20"/>
-          <w:szCs w:val="20"/>
-        </w:rPr>
-      </w:pPr>
+          <w:rFonts w:ascii="Courier New" w:hAnsi="Courier New" w:cs="Courier New"/>
+          <w:color w:val="000000"/>
+          <w:sz w:val="20"/>
+          <w:szCs w:val="20"/>
+        </w:rPr>
+      </w:pPr>
+      <w:r>
+        <w:rPr>
+          <w:rFonts w:ascii="Courier New" w:hAnsi="Courier New" w:cs="Courier New"/>
+          <w:color w:val="000000"/>
+          <w:sz w:val="20"/>
+          <w:szCs w:val="20"/>
+        </w:rPr>
+        <w:lastRenderedPageBreak/>
+        <w:t>7. What are the title, author, and year of books from Russia in the top 100?</w:t>
+      </w:r>
     </w:p>
     <w:p>
       <w:pPr>
@@ -4466,12 +4730,21 @@
           <w:tab w:val="left" w:pos="14656"/>
         </w:tabs>
         <w:rPr>
-          <w:rFonts w:ascii="Courier New" w:eastAsia="Times New Roman" w:hAnsi="Courier New" w:cs="Courier New"/>
-          <w:color w:val="000000"/>
-          <w:sz w:val="20"/>
-          <w:szCs w:val="20"/>
-        </w:rPr>
-      </w:pPr>
+          <w:rFonts w:ascii="Courier New" w:hAnsi="Courier New" w:cs="Courier New"/>
+          <w:color w:val="000000"/>
+          <w:sz w:val="20"/>
+          <w:szCs w:val="20"/>
+        </w:rPr>
+      </w:pPr>
+      <w:r>
+        <w:rPr>
+          <w:rFonts w:ascii="Courier New" w:hAnsi="Courier New" w:cs="Courier New"/>
+          <w:color w:val="000000"/>
+          <w:sz w:val="20"/>
+          <w:szCs w:val="20"/>
+        </w:rPr>
+        <w:t>(For convenience, you can right-click the results and "Copy Rows as CSV.")</w:t>
+      </w:r>
     </w:p>
     <w:p>
       <w:pPr>
@@ -4494,7 +4767,7 @@
           <w:tab w:val="left" w:pos="14656"/>
         </w:tabs>
         <w:rPr>
-          <w:rFonts w:ascii="Courier New" w:eastAsia="Times New Roman" w:hAnsi="Courier New" w:cs="Courier New"/>
+          <w:rFonts w:ascii="Courier New" w:hAnsi="Courier New" w:cs="Courier New"/>
           <w:color w:val="000000"/>
           <w:sz w:val="20"/>
           <w:szCs w:val="20"/>
@@ -4522,12 +4795,21 @@
           <w:tab w:val="left" w:pos="14656"/>
         </w:tabs>
         <w:rPr>
-          <w:rFonts w:ascii="Courier New" w:eastAsia="Times New Roman" w:hAnsi="Courier New" w:cs="Courier New"/>
-          <w:color w:val="000000"/>
-          <w:sz w:val="20"/>
-          <w:szCs w:val="20"/>
-        </w:rPr>
-      </w:pPr>
+          <w:rFonts w:ascii="Courier New" w:hAnsi="Courier New" w:cs="Courier New"/>
+          <w:color w:val="FF0000"/>
+          <w:sz w:val="20"/>
+          <w:szCs w:val="20"/>
+        </w:rPr>
+      </w:pPr>
+      <w:r>
+        <w:rPr>
+          <w:rFonts w:ascii="Courier New" w:hAnsi="Courier New" w:cs="Courier New"/>
+          <w:color w:val="FF0000"/>
+          <w:sz w:val="20"/>
+          <w:szCs w:val="20"/>
+        </w:rPr>
+        <w:t>SELECT title, year, author</w:t>
+      </w:r>
     </w:p>
     <w:p>
       <w:pPr>
@@ -4550,20 +4832,20 @@
           <w:tab w:val="left" w:pos="14656"/>
         </w:tabs>
         <w:rPr>
-          <w:rFonts w:ascii="Courier New" w:eastAsia="Times New Roman" w:hAnsi="Courier New" w:cs="Courier New"/>
-          <w:color w:val="000000"/>
-          <w:sz w:val="20"/>
-          <w:szCs w:val="20"/>
-        </w:rPr>
-      </w:pPr>
-      <w:r>
-        <w:rPr>
-          <w:rFonts w:ascii="Courier New" w:eastAsia="Times New Roman" w:hAnsi="Courier New" w:cs="Courier New"/>
-          <w:color w:val="000000"/>
-          <w:sz w:val="20"/>
-          <w:szCs w:val="20"/>
-        </w:rPr>
-        <w:t>8. What are the names and symbols of the periodic elements with an atomic mass</w:t>
+          <w:rFonts w:ascii="Courier New" w:hAnsi="Courier New" w:cs="Courier New"/>
+          <w:color w:val="FF0000"/>
+          <w:sz w:val="20"/>
+          <w:szCs w:val="20"/>
+        </w:rPr>
+      </w:pPr>
+      <w:r>
+        <w:rPr>
+          <w:rFonts w:ascii="Courier New" w:hAnsi="Courier New" w:cs="Courier New"/>
+          <w:color w:val="FF0000"/>
+          <w:sz w:val="20"/>
+          <w:szCs w:val="20"/>
+        </w:rPr>
+        <w:t>FROM book</w:t>
       </w:r>
     </w:p>
     <w:p>
@@ -4587,20 +4869,40 @@
           <w:tab w:val="left" w:pos="14656"/>
         </w:tabs>
         <w:rPr>
-          <w:rFonts w:ascii="Courier New" w:eastAsia="Times New Roman" w:hAnsi="Courier New" w:cs="Courier New"/>
-          <w:color w:val="000000"/>
-          <w:sz w:val="20"/>
-          <w:szCs w:val="20"/>
-        </w:rPr>
-      </w:pPr>
-      <w:r>
-        <w:rPr>
-          <w:rFonts w:ascii="Courier New" w:eastAsia="Times New Roman" w:hAnsi="Courier New" w:cs="Courier New"/>
-          <w:color w:val="000000"/>
-          <w:sz w:val="20"/>
-          <w:szCs w:val="20"/>
-        </w:rPr>
-        <w:t>of more than 280? Display the results from lightest to heaviest.</w:t>
+          <w:rFonts w:ascii="Courier New" w:hAnsi="Courier New" w:cs="Courier New"/>
+          <w:color w:val="FF0000"/>
+          <w:sz w:val="20"/>
+          <w:szCs w:val="20"/>
+        </w:rPr>
+      </w:pPr>
+      <w:r>
+        <w:rPr>
+          <w:rFonts w:ascii="Courier New" w:hAnsi="Courier New" w:cs="Courier New"/>
+          <w:color w:val="FF0000"/>
+          <w:sz w:val="20"/>
+          <w:szCs w:val="20"/>
+        </w:rPr>
+        <w:t xml:space="preserve">WHERE </w:t>
+      </w:r>
+      <w:proofErr w:type="gramStart"/>
+      <w:r>
+        <w:rPr>
+          <w:rFonts w:ascii="Courier New" w:hAnsi="Courier New" w:cs="Courier New"/>
+          <w:color w:val="FF0000"/>
+          <w:sz w:val="20"/>
+          <w:szCs w:val="20"/>
+        </w:rPr>
+        <w:t>country  =</w:t>
+      </w:r>
+      <w:proofErr w:type="gramEnd"/>
+      <w:r>
+        <w:rPr>
+          <w:rFonts w:ascii="Courier New" w:hAnsi="Courier New" w:cs="Courier New"/>
+          <w:color w:val="FF0000"/>
+          <w:sz w:val="20"/>
+          <w:szCs w:val="20"/>
+        </w:rPr>
+        <w:t xml:space="preserve"> 'Russia'</w:t>
       </w:r>
     </w:p>
     <w:p>
@@ -4624,13 +4926,982 @@
           <w:tab w:val="left" w:pos="14656"/>
         </w:tabs>
         <w:rPr>
-          <w:rFonts w:ascii="Courier New" w:eastAsia="Times New Roman" w:hAnsi="Courier New" w:cs="Courier New"/>
-          <w:color w:val="000000"/>
-          <w:sz w:val="20"/>
-          <w:szCs w:val="20"/>
-        </w:rPr>
-      </w:pPr>
-    </w:p>
+          <w:rFonts w:ascii="Courier New" w:hAnsi="Courier New" w:cs="Courier New"/>
+          <w:color w:val="FF0000"/>
+          <w:sz w:val="20"/>
+          <w:szCs w:val="20"/>
+        </w:rPr>
+      </w:pPr>
+    </w:p>
+    <w:tbl>
+      <w:tblPr>
+        <w:tblW w:w="0" w:type="auto"/>
+        <w:tblCellSpacing w:w="0" w:type="dxa"/>
+        <w:tblBorders>
+          <w:top w:val="outset" w:sz="6" w:space="0" w:color="auto"/>
+          <w:left w:val="outset" w:sz="6" w:space="0" w:color="auto"/>
+          <w:bottom w:val="outset" w:sz="6" w:space="0" w:color="auto"/>
+          <w:right w:val="outset" w:sz="6" w:space="0" w:color="auto"/>
+        </w:tblBorders>
+        <w:tblCellMar>
+          <w:top w:w="40" w:type="dxa"/>
+          <w:left w:w="40" w:type="dxa"/>
+          <w:bottom w:w="40" w:type="dxa"/>
+          <w:right w:w="40" w:type="dxa"/>
+        </w:tblCellMar>
+        <w:tblLook w:val="04A0" w:firstRow="1" w:lastRow="0" w:firstColumn="1" w:lastColumn="0" w:noHBand="0" w:noVBand="1"/>
+      </w:tblPr>
+      <w:tblGrid>
+        <w:gridCol w:w="2246"/>
+        <w:gridCol w:w="1081"/>
+        <w:gridCol w:w="1757"/>
+      </w:tblGrid>
+      <w:tr>
+        <w:trPr>
+          <w:tblCellSpacing w:w="0" w:type="dxa"/>
+        </w:trPr>
+        <w:tc>
+          <w:tcPr>
+            <w:tcW w:w="0" w:type="auto"/>
+            <w:tcBorders>
+              <w:top w:val="outset" w:sz="6" w:space="0" w:color="auto"/>
+              <w:left w:val="outset" w:sz="6" w:space="0" w:color="auto"/>
+              <w:bottom w:val="outset" w:sz="6" w:space="0" w:color="auto"/>
+              <w:right w:val="outset" w:sz="6" w:space="0" w:color="auto"/>
+            </w:tcBorders>
+            <w:shd w:val="clear" w:color="auto" w:fill="FFFFFF"/>
+            <w:vAlign w:val="center"/>
+            <w:hideMark/>
+          </w:tcPr>
+          <w:p>
+            <w:pPr>
+              <w:rPr>
+                <w:rFonts w:ascii=".SF NS Text" w:hAnsi=".SF NS Text"/>
+                <w:color w:val="FF0000"/>
+                <w:sz w:val="20"/>
+                <w:szCs w:val="20"/>
+              </w:rPr>
+            </w:pPr>
+            <w:r>
+              <w:rPr>
+                <w:rFonts w:ascii=".SF NS Text" w:hAnsi=".SF NS Text"/>
+                <w:color w:val="FF0000"/>
+                <w:sz w:val="20"/>
+                <w:szCs w:val="20"/>
+              </w:rPr>
+              <w:t>Stories</w:t>
+            </w:r>
+          </w:p>
+        </w:tc>
+        <w:tc>
+          <w:tcPr>
+            <w:tcW w:w="0" w:type="auto"/>
+            <w:tcBorders>
+              <w:top w:val="outset" w:sz="6" w:space="0" w:color="auto"/>
+              <w:left w:val="outset" w:sz="6" w:space="0" w:color="auto"/>
+              <w:bottom w:val="outset" w:sz="6" w:space="0" w:color="auto"/>
+              <w:right w:val="outset" w:sz="6" w:space="0" w:color="auto"/>
+            </w:tcBorders>
+            <w:shd w:val="clear" w:color="auto" w:fill="FFFFFF"/>
+            <w:vAlign w:val="center"/>
+            <w:hideMark/>
+          </w:tcPr>
+          <w:p>
+            <w:pPr>
+              <w:jc w:val="right"/>
+              <w:rPr>
+                <w:rFonts w:ascii=".SF NS Text" w:hAnsi=".SF NS Text"/>
+                <w:color w:val="FF0000"/>
+                <w:sz w:val="20"/>
+                <w:szCs w:val="20"/>
+              </w:rPr>
+            </w:pPr>
+            <w:r>
+              <w:rPr>
+                <w:rFonts w:ascii=".SF NS Text" w:hAnsi=".SF NS Text"/>
+                <w:color w:val="FF0000"/>
+                <w:sz w:val="20"/>
+                <w:szCs w:val="20"/>
+              </w:rPr>
+              <w:t>1886</w:t>
+            </w:r>
+          </w:p>
+        </w:tc>
+        <w:tc>
+          <w:tcPr>
+            <w:tcW w:w="0" w:type="auto"/>
+            <w:tcBorders>
+              <w:top w:val="outset" w:sz="6" w:space="0" w:color="auto"/>
+              <w:left w:val="outset" w:sz="6" w:space="0" w:color="auto"/>
+              <w:bottom w:val="outset" w:sz="6" w:space="0" w:color="auto"/>
+              <w:right w:val="outset" w:sz="6" w:space="0" w:color="auto"/>
+            </w:tcBorders>
+            <w:shd w:val="clear" w:color="auto" w:fill="FFFFFF"/>
+            <w:vAlign w:val="center"/>
+            <w:hideMark/>
+          </w:tcPr>
+          <w:p>
+            <w:pPr>
+              <w:rPr>
+                <w:rFonts w:ascii=".SF NS Text" w:hAnsi=".SF NS Text"/>
+                <w:color w:val="FF0000"/>
+                <w:sz w:val="20"/>
+                <w:szCs w:val="20"/>
+              </w:rPr>
+            </w:pPr>
+            <w:r>
+              <w:rPr>
+                <w:rFonts w:ascii=".SF NS Text" w:hAnsi=".SF NS Text"/>
+                <w:color w:val="FF0000"/>
+                <w:sz w:val="20"/>
+                <w:szCs w:val="20"/>
+              </w:rPr>
+              <w:t>Anton Chekhov</w:t>
+            </w:r>
+          </w:p>
+        </w:tc>
+      </w:tr>
+      <w:tr>
+        <w:trPr>
+          <w:tblCellSpacing w:w="0" w:type="dxa"/>
+        </w:trPr>
+        <w:tc>
+          <w:tcPr>
+            <w:tcW w:w="0" w:type="auto"/>
+            <w:tcBorders>
+              <w:top w:val="outset" w:sz="6" w:space="0" w:color="auto"/>
+              <w:left w:val="outset" w:sz="6" w:space="0" w:color="auto"/>
+              <w:bottom w:val="outset" w:sz="6" w:space="0" w:color="auto"/>
+              <w:right w:val="outset" w:sz="6" w:space="0" w:color="auto"/>
+            </w:tcBorders>
+            <w:shd w:val="clear" w:color="auto" w:fill="FFFFFF"/>
+            <w:vAlign w:val="center"/>
+            <w:hideMark/>
+          </w:tcPr>
+          <w:p>
+            <w:pPr>
+              <w:rPr>
+                <w:rFonts w:ascii=".SF NS Text" w:hAnsi=".SF NS Text"/>
+                <w:color w:val="FF0000"/>
+                <w:sz w:val="20"/>
+                <w:szCs w:val="20"/>
+              </w:rPr>
+            </w:pPr>
+            <w:r>
+              <w:rPr>
+                <w:rFonts w:ascii=".SF NS Text" w:hAnsi=".SF NS Text"/>
+                <w:color w:val="FF0000"/>
+                <w:sz w:val="20"/>
+                <w:szCs w:val="20"/>
+              </w:rPr>
+              <w:t>Crime and Punishment</w:t>
+            </w:r>
+          </w:p>
+        </w:tc>
+        <w:tc>
+          <w:tcPr>
+            <w:tcW w:w="0" w:type="auto"/>
+            <w:tcBorders>
+              <w:top w:val="outset" w:sz="6" w:space="0" w:color="auto"/>
+              <w:left w:val="outset" w:sz="6" w:space="0" w:color="auto"/>
+              <w:bottom w:val="outset" w:sz="6" w:space="0" w:color="auto"/>
+              <w:right w:val="outset" w:sz="6" w:space="0" w:color="auto"/>
+            </w:tcBorders>
+            <w:shd w:val="clear" w:color="auto" w:fill="FFFFFF"/>
+            <w:vAlign w:val="center"/>
+            <w:hideMark/>
+          </w:tcPr>
+          <w:p>
+            <w:pPr>
+              <w:jc w:val="right"/>
+              <w:rPr>
+                <w:rFonts w:ascii=".SF NS Text" w:hAnsi=".SF NS Text"/>
+                <w:color w:val="FF0000"/>
+                <w:sz w:val="20"/>
+                <w:szCs w:val="20"/>
+              </w:rPr>
+            </w:pPr>
+            <w:r>
+              <w:rPr>
+                <w:rFonts w:ascii=".SF NS Text" w:hAnsi=".SF NS Text"/>
+                <w:color w:val="FF0000"/>
+                <w:sz w:val="20"/>
+                <w:szCs w:val="20"/>
+              </w:rPr>
+              <w:t>1866</w:t>
+            </w:r>
+          </w:p>
+        </w:tc>
+        <w:tc>
+          <w:tcPr>
+            <w:tcW w:w="0" w:type="auto"/>
+            <w:tcBorders>
+              <w:top w:val="outset" w:sz="6" w:space="0" w:color="auto"/>
+              <w:left w:val="outset" w:sz="6" w:space="0" w:color="auto"/>
+              <w:bottom w:val="outset" w:sz="6" w:space="0" w:color="auto"/>
+              <w:right w:val="outset" w:sz="6" w:space="0" w:color="auto"/>
+            </w:tcBorders>
+            <w:shd w:val="clear" w:color="auto" w:fill="FFFFFF"/>
+            <w:vAlign w:val="center"/>
+            <w:hideMark/>
+          </w:tcPr>
+          <w:p>
+            <w:pPr>
+              <w:rPr>
+                <w:rFonts w:ascii=".SF NS Text" w:hAnsi=".SF NS Text"/>
+                <w:color w:val="FF0000"/>
+                <w:sz w:val="20"/>
+                <w:szCs w:val="20"/>
+              </w:rPr>
+            </w:pPr>
+            <w:r>
+              <w:rPr>
+                <w:rFonts w:ascii=".SF NS Text" w:hAnsi=".SF NS Text"/>
+                <w:color w:val="FF0000"/>
+                <w:sz w:val="20"/>
+                <w:szCs w:val="20"/>
+              </w:rPr>
+              <w:t>Fyodor Dostoevsky</w:t>
+            </w:r>
+          </w:p>
+        </w:tc>
+      </w:tr>
+      <w:tr>
+        <w:trPr>
+          <w:tblCellSpacing w:w="0" w:type="dxa"/>
+        </w:trPr>
+        <w:tc>
+          <w:tcPr>
+            <w:tcW w:w="0" w:type="auto"/>
+            <w:tcBorders>
+              <w:top w:val="outset" w:sz="6" w:space="0" w:color="auto"/>
+              <w:left w:val="outset" w:sz="6" w:space="0" w:color="auto"/>
+              <w:bottom w:val="outset" w:sz="6" w:space="0" w:color="auto"/>
+              <w:right w:val="outset" w:sz="6" w:space="0" w:color="auto"/>
+            </w:tcBorders>
+            <w:shd w:val="clear" w:color="auto" w:fill="FFFFFF"/>
+            <w:vAlign w:val="center"/>
+            <w:hideMark/>
+          </w:tcPr>
+          <w:p>
+            <w:pPr>
+              <w:rPr>
+                <w:rFonts w:ascii=".SF NS Text" w:hAnsi=".SF NS Text"/>
+                <w:color w:val="FF0000"/>
+                <w:sz w:val="20"/>
+                <w:szCs w:val="20"/>
+              </w:rPr>
+            </w:pPr>
+            <w:r>
+              <w:rPr>
+                <w:rFonts w:ascii=".SF NS Text" w:hAnsi=".SF NS Text"/>
+                <w:color w:val="FF0000"/>
+                <w:sz w:val="20"/>
+                <w:szCs w:val="20"/>
+              </w:rPr>
+              <w:t>The Idiot</w:t>
+            </w:r>
+          </w:p>
+        </w:tc>
+        <w:tc>
+          <w:tcPr>
+            <w:tcW w:w="0" w:type="auto"/>
+            <w:tcBorders>
+              <w:top w:val="outset" w:sz="6" w:space="0" w:color="auto"/>
+              <w:left w:val="outset" w:sz="6" w:space="0" w:color="auto"/>
+              <w:bottom w:val="outset" w:sz="6" w:space="0" w:color="auto"/>
+              <w:right w:val="outset" w:sz="6" w:space="0" w:color="auto"/>
+            </w:tcBorders>
+            <w:shd w:val="clear" w:color="auto" w:fill="FFFFFF"/>
+            <w:vAlign w:val="center"/>
+            <w:hideMark/>
+          </w:tcPr>
+          <w:p>
+            <w:pPr>
+              <w:jc w:val="right"/>
+              <w:rPr>
+                <w:rFonts w:ascii=".SF NS Text" w:hAnsi=".SF NS Text"/>
+                <w:color w:val="FF0000"/>
+                <w:sz w:val="20"/>
+                <w:szCs w:val="20"/>
+              </w:rPr>
+            </w:pPr>
+            <w:r>
+              <w:rPr>
+                <w:rFonts w:ascii=".SF NS Text" w:hAnsi=".SF NS Text"/>
+                <w:color w:val="FF0000"/>
+                <w:sz w:val="20"/>
+                <w:szCs w:val="20"/>
+              </w:rPr>
+              <w:t>1869</w:t>
+            </w:r>
+          </w:p>
+        </w:tc>
+        <w:tc>
+          <w:tcPr>
+            <w:tcW w:w="0" w:type="auto"/>
+            <w:tcBorders>
+              <w:top w:val="outset" w:sz="6" w:space="0" w:color="auto"/>
+              <w:left w:val="outset" w:sz="6" w:space="0" w:color="auto"/>
+              <w:bottom w:val="outset" w:sz="6" w:space="0" w:color="auto"/>
+              <w:right w:val="outset" w:sz="6" w:space="0" w:color="auto"/>
+            </w:tcBorders>
+            <w:shd w:val="clear" w:color="auto" w:fill="FFFFFF"/>
+            <w:vAlign w:val="center"/>
+            <w:hideMark/>
+          </w:tcPr>
+          <w:p>
+            <w:pPr>
+              <w:rPr>
+                <w:rFonts w:ascii=".SF NS Text" w:hAnsi=".SF NS Text"/>
+                <w:color w:val="FF0000"/>
+                <w:sz w:val="20"/>
+                <w:szCs w:val="20"/>
+              </w:rPr>
+            </w:pPr>
+            <w:r>
+              <w:rPr>
+                <w:rFonts w:ascii=".SF NS Text" w:hAnsi=".SF NS Text"/>
+                <w:color w:val="FF0000"/>
+                <w:sz w:val="20"/>
+                <w:szCs w:val="20"/>
+              </w:rPr>
+              <w:t>Fyodor Dostoevsky</w:t>
+            </w:r>
+          </w:p>
+        </w:tc>
+      </w:tr>
+      <w:tr>
+        <w:trPr>
+          <w:tblCellSpacing w:w="0" w:type="dxa"/>
+        </w:trPr>
+        <w:tc>
+          <w:tcPr>
+            <w:tcW w:w="0" w:type="auto"/>
+            <w:tcBorders>
+              <w:top w:val="outset" w:sz="6" w:space="0" w:color="auto"/>
+              <w:left w:val="outset" w:sz="6" w:space="0" w:color="auto"/>
+              <w:bottom w:val="outset" w:sz="6" w:space="0" w:color="auto"/>
+              <w:right w:val="outset" w:sz="6" w:space="0" w:color="auto"/>
+            </w:tcBorders>
+            <w:shd w:val="clear" w:color="auto" w:fill="FFFFFF"/>
+            <w:vAlign w:val="center"/>
+            <w:hideMark/>
+          </w:tcPr>
+          <w:p>
+            <w:pPr>
+              <w:rPr>
+                <w:rFonts w:ascii=".SF NS Text" w:hAnsi=".SF NS Text"/>
+                <w:color w:val="FF0000"/>
+                <w:sz w:val="20"/>
+                <w:szCs w:val="20"/>
+              </w:rPr>
+            </w:pPr>
+            <w:r>
+              <w:rPr>
+                <w:rFonts w:ascii=".SF NS Text" w:hAnsi=".SF NS Text"/>
+                <w:color w:val="FF0000"/>
+                <w:sz w:val="20"/>
+                <w:szCs w:val="20"/>
+              </w:rPr>
+              <w:t>The Possessed</w:t>
+            </w:r>
+          </w:p>
+        </w:tc>
+        <w:tc>
+          <w:tcPr>
+            <w:tcW w:w="0" w:type="auto"/>
+            <w:tcBorders>
+              <w:top w:val="outset" w:sz="6" w:space="0" w:color="auto"/>
+              <w:left w:val="outset" w:sz="6" w:space="0" w:color="auto"/>
+              <w:bottom w:val="outset" w:sz="6" w:space="0" w:color="auto"/>
+              <w:right w:val="outset" w:sz="6" w:space="0" w:color="auto"/>
+            </w:tcBorders>
+            <w:shd w:val="clear" w:color="auto" w:fill="FFFFFF"/>
+            <w:vAlign w:val="center"/>
+            <w:hideMark/>
+          </w:tcPr>
+          <w:p>
+            <w:pPr>
+              <w:jc w:val="right"/>
+              <w:rPr>
+                <w:rFonts w:ascii=".SF NS Text" w:hAnsi=".SF NS Text"/>
+                <w:color w:val="FF0000"/>
+                <w:sz w:val="20"/>
+                <w:szCs w:val="20"/>
+              </w:rPr>
+            </w:pPr>
+            <w:r>
+              <w:rPr>
+                <w:rFonts w:ascii=".SF NS Text" w:hAnsi=".SF NS Text"/>
+                <w:color w:val="FF0000"/>
+                <w:sz w:val="20"/>
+                <w:szCs w:val="20"/>
+              </w:rPr>
+              <w:t>1872</w:t>
+            </w:r>
+          </w:p>
+        </w:tc>
+        <w:tc>
+          <w:tcPr>
+            <w:tcW w:w="0" w:type="auto"/>
+            <w:tcBorders>
+              <w:top w:val="outset" w:sz="6" w:space="0" w:color="auto"/>
+              <w:left w:val="outset" w:sz="6" w:space="0" w:color="auto"/>
+              <w:bottom w:val="outset" w:sz="6" w:space="0" w:color="auto"/>
+              <w:right w:val="outset" w:sz="6" w:space="0" w:color="auto"/>
+            </w:tcBorders>
+            <w:shd w:val="clear" w:color="auto" w:fill="FFFFFF"/>
+            <w:vAlign w:val="center"/>
+            <w:hideMark/>
+          </w:tcPr>
+          <w:p>
+            <w:pPr>
+              <w:rPr>
+                <w:rFonts w:ascii=".SF NS Text" w:hAnsi=".SF NS Text"/>
+                <w:color w:val="FF0000"/>
+                <w:sz w:val="20"/>
+                <w:szCs w:val="20"/>
+              </w:rPr>
+            </w:pPr>
+            <w:r>
+              <w:rPr>
+                <w:rFonts w:ascii=".SF NS Text" w:hAnsi=".SF NS Text"/>
+                <w:color w:val="FF0000"/>
+                <w:sz w:val="20"/>
+                <w:szCs w:val="20"/>
+              </w:rPr>
+              <w:t>Fyodor Dostoevsky</w:t>
+            </w:r>
+          </w:p>
+        </w:tc>
+      </w:tr>
+      <w:tr>
+        <w:trPr>
+          <w:tblCellSpacing w:w="0" w:type="dxa"/>
+        </w:trPr>
+        <w:tc>
+          <w:tcPr>
+            <w:tcW w:w="0" w:type="auto"/>
+            <w:tcBorders>
+              <w:top w:val="outset" w:sz="6" w:space="0" w:color="auto"/>
+              <w:left w:val="outset" w:sz="6" w:space="0" w:color="auto"/>
+              <w:bottom w:val="outset" w:sz="6" w:space="0" w:color="auto"/>
+              <w:right w:val="outset" w:sz="6" w:space="0" w:color="auto"/>
+            </w:tcBorders>
+            <w:shd w:val="clear" w:color="auto" w:fill="FFFFFF"/>
+            <w:vAlign w:val="center"/>
+            <w:hideMark/>
+          </w:tcPr>
+          <w:p>
+            <w:pPr>
+              <w:rPr>
+                <w:rFonts w:ascii=".SF NS Text" w:hAnsi=".SF NS Text"/>
+                <w:color w:val="FF0000"/>
+                <w:sz w:val="20"/>
+                <w:szCs w:val="20"/>
+              </w:rPr>
+            </w:pPr>
+            <w:r>
+              <w:rPr>
+                <w:rFonts w:ascii=".SF NS Text" w:hAnsi=".SF NS Text"/>
+                <w:color w:val="FF0000"/>
+                <w:sz w:val="20"/>
+                <w:szCs w:val="20"/>
+              </w:rPr>
+              <w:t>The Brothers Karamazov</w:t>
+            </w:r>
+          </w:p>
+        </w:tc>
+        <w:tc>
+          <w:tcPr>
+            <w:tcW w:w="0" w:type="auto"/>
+            <w:tcBorders>
+              <w:top w:val="outset" w:sz="6" w:space="0" w:color="auto"/>
+              <w:left w:val="outset" w:sz="6" w:space="0" w:color="auto"/>
+              <w:bottom w:val="outset" w:sz="6" w:space="0" w:color="auto"/>
+              <w:right w:val="outset" w:sz="6" w:space="0" w:color="auto"/>
+            </w:tcBorders>
+            <w:shd w:val="clear" w:color="auto" w:fill="FFFFFF"/>
+            <w:vAlign w:val="center"/>
+            <w:hideMark/>
+          </w:tcPr>
+          <w:p>
+            <w:pPr>
+              <w:jc w:val="right"/>
+              <w:rPr>
+                <w:rFonts w:ascii=".SF NS Text" w:hAnsi=".SF NS Text"/>
+                <w:color w:val="FF0000"/>
+                <w:sz w:val="20"/>
+                <w:szCs w:val="20"/>
+              </w:rPr>
+            </w:pPr>
+            <w:r>
+              <w:rPr>
+                <w:rFonts w:ascii=".SF NS Text" w:hAnsi=".SF NS Text"/>
+                <w:color w:val="FF0000"/>
+                <w:sz w:val="20"/>
+                <w:szCs w:val="20"/>
+              </w:rPr>
+              <w:t>1880</w:t>
+            </w:r>
+          </w:p>
+        </w:tc>
+        <w:tc>
+          <w:tcPr>
+            <w:tcW w:w="0" w:type="auto"/>
+            <w:tcBorders>
+              <w:top w:val="outset" w:sz="6" w:space="0" w:color="auto"/>
+              <w:left w:val="outset" w:sz="6" w:space="0" w:color="auto"/>
+              <w:bottom w:val="outset" w:sz="6" w:space="0" w:color="auto"/>
+              <w:right w:val="outset" w:sz="6" w:space="0" w:color="auto"/>
+            </w:tcBorders>
+            <w:shd w:val="clear" w:color="auto" w:fill="FFFFFF"/>
+            <w:vAlign w:val="center"/>
+            <w:hideMark/>
+          </w:tcPr>
+          <w:p>
+            <w:pPr>
+              <w:rPr>
+                <w:rFonts w:ascii=".SF NS Text" w:hAnsi=".SF NS Text"/>
+                <w:color w:val="FF0000"/>
+                <w:sz w:val="20"/>
+                <w:szCs w:val="20"/>
+              </w:rPr>
+            </w:pPr>
+            <w:r>
+              <w:rPr>
+                <w:rFonts w:ascii=".SF NS Text" w:hAnsi=".SF NS Text"/>
+                <w:color w:val="FF0000"/>
+                <w:sz w:val="20"/>
+                <w:szCs w:val="20"/>
+              </w:rPr>
+              <w:t>Fyodor Dostoevsky</w:t>
+            </w:r>
+          </w:p>
+        </w:tc>
+      </w:tr>
+      <w:tr>
+        <w:trPr>
+          <w:tblCellSpacing w:w="0" w:type="dxa"/>
+        </w:trPr>
+        <w:tc>
+          <w:tcPr>
+            <w:tcW w:w="0" w:type="auto"/>
+            <w:tcBorders>
+              <w:top w:val="outset" w:sz="6" w:space="0" w:color="auto"/>
+              <w:left w:val="outset" w:sz="6" w:space="0" w:color="auto"/>
+              <w:bottom w:val="outset" w:sz="6" w:space="0" w:color="auto"/>
+              <w:right w:val="outset" w:sz="6" w:space="0" w:color="auto"/>
+            </w:tcBorders>
+            <w:shd w:val="clear" w:color="auto" w:fill="FFFFFF"/>
+            <w:vAlign w:val="center"/>
+            <w:hideMark/>
+          </w:tcPr>
+          <w:p>
+            <w:pPr>
+              <w:rPr>
+                <w:rFonts w:ascii=".SF NS Text" w:hAnsi=".SF NS Text"/>
+                <w:color w:val="FF0000"/>
+                <w:sz w:val="20"/>
+                <w:szCs w:val="20"/>
+              </w:rPr>
+            </w:pPr>
+            <w:r>
+              <w:rPr>
+                <w:rFonts w:ascii=".SF NS Text" w:hAnsi=".SF NS Text"/>
+                <w:color w:val="FF0000"/>
+                <w:sz w:val="20"/>
+                <w:szCs w:val="20"/>
+              </w:rPr>
+              <w:t>Dead Souls</w:t>
+            </w:r>
+          </w:p>
+        </w:tc>
+        <w:tc>
+          <w:tcPr>
+            <w:tcW w:w="0" w:type="auto"/>
+            <w:tcBorders>
+              <w:top w:val="outset" w:sz="6" w:space="0" w:color="auto"/>
+              <w:left w:val="outset" w:sz="6" w:space="0" w:color="auto"/>
+              <w:bottom w:val="outset" w:sz="6" w:space="0" w:color="auto"/>
+              <w:right w:val="outset" w:sz="6" w:space="0" w:color="auto"/>
+            </w:tcBorders>
+            <w:shd w:val="clear" w:color="auto" w:fill="FFFFFF"/>
+            <w:vAlign w:val="center"/>
+            <w:hideMark/>
+          </w:tcPr>
+          <w:p>
+            <w:pPr>
+              <w:jc w:val="right"/>
+              <w:rPr>
+                <w:rFonts w:ascii=".SF NS Text" w:hAnsi=".SF NS Text"/>
+                <w:color w:val="FF0000"/>
+                <w:sz w:val="20"/>
+                <w:szCs w:val="20"/>
+              </w:rPr>
+            </w:pPr>
+            <w:r>
+              <w:rPr>
+                <w:rFonts w:ascii=".SF NS Text" w:hAnsi=".SF NS Text"/>
+                <w:color w:val="FF0000"/>
+                <w:sz w:val="20"/>
+                <w:szCs w:val="20"/>
+              </w:rPr>
+              <w:t>1842</w:t>
+            </w:r>
+          </w:p>
+        </w:tc>
+        <w:tc>
+          <w:tcPr>
+            <w:tcW w:w="0" w:type="auto"/>
+            <w:tcBorders>
+              <w:top w:val="outset" w:sz="6" w:space="0" w:color="auto"/>
+              <w:left w:val="outset" w:sz="6" w:space="0" w:color="auto"/>
+              <w:bottom w:val="outset" w:sz="6" w:space="0" w:color="auto"/>
+              <w:right w:val="outset" w:sz="6" w:space="0" w:color="auto"/>
+            </w:tcBorders>
+            <w:shd w:val="clear" w:color="auto" w:fill="FFFFFF"/>
+            <w:vAlign w:val="center"/>
+            <w:hideMark/>
+          </w:tcPr>
+          <w:p>
+            <w:pPr>
+              <w:rPr>
+                <w:rFonts w:ascii=".SF NS Text" w:hAnsi=".SF NS Text"/>
+                <w:color w:val="FF0000"/>
+                <w:sz w:val="20"/>
+                <w:szCs w:val="20"/>
+              </w:rPr>
+            </w:pPr>
+            <w:r>
+              <w:rPr>
+                <w:rFonts w:ascii=".SF NS Text" w:hAnsi=".SF NS Text"/>
+                <w:color w:val="FF0000"/>
+                <w:sz w:val="20"/>
+                <w:szCs w:val="20"/>
+              </w:rPr>
+              <w:t>Nikolai Gogol</w:t>
+            </w:r>
+          </w:p>
+        </w:tc>
+      </w:tr>
+      <w:tr>
+        <w:trPr>
+          <w:tblCellSpacing w:w="0" w:type="dxa"/>
+        </w:trPr>
+        <w:tc>
+          <w:tcPr>
+            <w:tcW w:w="0" w:type="auto"/>
+            <w:tcBorders>
+              <w:top w:val="outset" w:sz="6" w:space="0" w:color="auto"/>
+              <w:left w:val="outset" w:sz="6" w:space="0" w:color="auto"/>
+              <w:bottom w:val="outset" w:sz="6" w:space="0" w:color="auto"/>
+              <w:right w:val="outset" w:sz="6" w:space="0" w:color="auto"/>
+            </w:tcBorders>
+            <w:shd w:val="clear" w:color="auto" w:fill="FFFFFF"/>
+            <w:vAlign w:val="center"/>
+            <w:hideMark/>
+          </w:tcPr>
+          <w:p>
+            <w:pPr>
+              <w:rPr>
+                <w:rFonts w:ascii=".SF NS Text" w:hAnsi=".SF NS Text"/>
+                <w:color w:val="FF0000"/>
+                <w:sz w:val="20"/>
+                <w:szCs w:val="20"/>
+              </w:rPr>
+            </w:pPr>
+            <w:r>
+              <w:rPr>
+                <w:rFonts w:ascii=".SF NS Text" w:hAnsi=".SF NS Text"/>
+                <w:color w:val="FF0000"/>
+                <w:sz w:val="20"/>
+                <w:szCs w:val="20"/>
+              </w:rPr>
+              <w:t>War and Peace</w:t>
+            </w:r>
+          </w:p>
+        </w:tc>
+        <w:tc>
+          <w:tcPr>
+            <w:tcW w:w="0" w:type="auto"/>
+            <w:tcBorders>
+              <w:top w:val="outset" w:sz="6" w:space="0" w:color="auto"/>
+              <w:left w:val="outset" w:sz="6" w:space="0" w:color="auto"/>
+              <w:bottom w:val="outset" w:sz="6" w:space="0" w:color="auto"/>
+              <w:right w:val="outset" w:sz="6" w:space="0" w:color="auto"/>
+            </w:tcBorders>
+            <w:shd w:val="clear" w:color="auto" w:fill="FFFFFF"/>
+            <w:vAlign w:val="center"/>
+            <w:hideMark/>
+          </w:tcPr>
+          <w:p>
+            <w:pPr>
+              <w:jc w:val="right"/>
+              <w:rPr>
+                <w:rFonts w:ascii=".SF NS Text" w:hAnsi=".SF NS Text"/>
+                <w:color w:val="FF0000"/>
+                <w:sz w:val="20"/>
+                <w:szCs w:val="20"/>
+              </w:rPr>
+            </w:pPr>
+            <w:r>
+              <w:rPr>
+                <w:rFonts w:ascii=".SF NS Text" w:hAnsi=".SF NS Text"/>
+                <w:color w:val="FF0000"/>
+                <w:sz w:val="20"/>
+                <w:szCs w:val="20"/>
+              </w:rPr>
+              <w:t>1865?1869</w:t>
+            </w:r>
+          </w:p>
+        </w:tc>
+        <w:tc>
+          <w:tcPr>
+            <w:tcW w:w="0" w:type="auto"/>
+            <w:tcBorders>
+              <w:top w:val="outset" w:sz="6" w:space="0" w:color="auto"/>
+              <w:left w:val="outset" w:sz="6" w:space="0" w:color="auto"/>
+              <w:bottom w:val="outset" w:sz="6" w:space="0" w:color="auto"/>
+              <w:right w:val="outset" w:sz="6" w:space="0" w:color="auto"/>
+            </w:tcBorders>
+            <w:shd w:val="clear" w:color="auto" w:fill="FFFFFF"/>
+            <w:vAlign w:val="center"/>
+            <w:hideMark/>
+          </w:tcPr>
+          <w:p>
+            <w:pPr>
+              <w:rPr>
+                <w:rFonts w:ascii=".SF NS Text" w:hAnsi=".SF NS Text"/>
+                <w:color w:val="FF0000"/>
+                <w:sz w:val="20"/>
+                <w:szCs w:val="20"/>
+              </w:rPr>
+            </w:pPr>
+            <w:r>
+              <w:rPr>
+                <w:rFonts w:ascii=".SF NS Text" w:hAnsi=".SF NS Text"/>
+                <w:color w:val="FF0000"/>
+                <w:sz w:val="20"/>
+                <w:szCs w:val="20"/>
+              </w:rPr>
+              <w:t>Leo Tolstoy</w:t>
+            </w:r>
+          </w:p>
+        </w:tc>
+      </w:tr>
+      <w:tr>
+        <w:trPr>
+          <w:tblCellSpacing w:w="0" w:type="dxa"/>
+        </w:trPr>
+        <w:tc>
+          <w:tcPr>
+            <w:tcW w:w="0" w:type="auto"/>
+            <w:tcBorders>
+              <w:top w:val="outset" w:sz="6" w:space="0" w:color="auto"/>
+              <w:left w:val="outset" w:sz="6" w:space="0" w:color="auto"/>
+              <w:bottom w:val="outset" w:sz="6" w:space="0" w:color="auto"/>
+              <w:right w:val="outset" w:sz="6" w:space="0" w:color="auto"/>
+            </w:tcBorders>
+            <w:shd w:val="clear" w:color="auto" w:fill="FFFFFF"/>
+            <w:vAlign w:val="center"/>
+            <w:hideMark/>
+          </w:tcPr>
+          <w:p>
+            <w:pPr>
+              <w:rPr>
+                <w:rFonts w:ascii=".SF NS Text" w:hAnsi=".SF NS Text"/>
+                <w:color w:val="FF0000"/>
+                <w:sz w:val="20"/>
+                <w:szCs w:val="20"/>
+              </w:rPr>
+            </w:pPr>
+            <w:r>
+              <w:rPr>
+                <w:rFonts w:ascii=".SF NS Text" w:hAnsi=".SF NS Text"/>
+                <w:color w:val="FF0000"/>
+                <w:sz w:val="20"/>
+                <w:szCs w:val="20"/>
+              </w:rPr>
+              <w:t>Anna Karenina</w:t>
+            </w:r>
+          </w:p>
+        </w:tc>
+        <w:tc>
+          <w:tcPr>
+            <w:tcW w:w="0" w:type="auto"/>
+            <w:tcBorders>
+              <w:top w:val="outset" w:sz="6" w:space="0" w:color="auto"/>
+              <w:left w:val="outset" w:sz="6" w:space="0" w:color="auto"/>
+              <w:bottom w:val="outset" w:sz="6" w:space="0" w:color="auto"/>
+              <w:right w:val="outset" w:sz="6" w:space="0" w:color="auto"/>
+            </w:tcBorders>
+            <w:shd w:val="clear" w:color="auto" w:fill="FFFFFF"/>
+            <w:vAlign w:val="center"/>
+            <w:hideMark/>
+          </w:tcPr>
+          <w:p>
+            <w:pPr>
+              <w:jc w:val="right"/>
+              <w:rPr>
+                <w:rFonts w:ascii=".SF NS Text" w:hAnsi=".SF NS Text"/>
+                <w:color w:val="FF0000"/>
+                <w:sz w:val="20"/>
+                <w:szCs w:val="20"/>
+              </w:rPr>
+            </w:pPr>
+            <w:r>
+              <w:rPr>
+                <w:rFonts w:ascii=".SF NS Text" w:hAnsi=".SF NS Text"/>
+                <w:color w:val="FF0000"/>
+                <w:sz w:val="20"/>
+                <w:szCs w:val="20"/>
+              </w:rPr>
+              <w:t>1877</w:t>
+            </w:r>
+          </w:p>
+        </w:tc>
+        <w:tc>
+          <w:tcPr>
+            <w:tcW w:w="0" w:type="auto"/>
+            <w:tcBorders>
+              <w:top w:val="outset" w:sz="6" w:space="0" w:color="auto"/>
+              <w:left w:val="outset" w:sz="6" w:space="0" w:color="auto"/>
+              <w:bottom w:val="outset" w:sz="6" w:space="0" w:color="auto"/>
+              <w:right w:val="outset" w:sz="6" w:space="0" w:color="auto"/>
+            </w:tcBorders>
+            <w:shd w:val="clear" w:color="auto" w:fill="FFFFFF"/>
+            <w:vAlign w:val="center"/>
+            <w:hideMark/>
+          </w:tcPr>
+          <w:p>
+            <w:pPr>
+              <w:rPr>
+                <w:rFonts w:ascii=".SF NS Text" w:hAnsi=".SF NS Text"/>
+                <w:color w:val="FF0000"/>
+                <w:sz w:val="20"/>
+                <w:szCs w:val="20"/>
+              </w:rPr>
+            </w:pPr>
+            <w:r>
+              <w:rPr>
+                <w:rFonts w:ascii=".SF NS Text" w:hAnsi=".SF NS Text"/>
+                <w:color w:val="FF0000"/>
+                <w:sz w:val="20"/>
+                <w:szCs w:val="20"/>
+              </w:rPr>
+              <w:t>Leo Tolstoy</w:t>
+            </w:r>
+          </w:p>
+        </w:tc>
+      </w:tr>
+      <w:tr>
+        <w:trPr>
+          <w:tblCellSpacing w:w="0" w:type="dxa"/>
+        </w:trPr>
+        <w:tc>
+          <w:tcPr>
+            <w:tcW w:w="0" w:type="auto"/>
+            <w:tcBorders>
+              <w:top w:val="outset" w:sz="6" w:space="0" w:color="auto"/>
+              <w:left w:val="outset" w:sz="6" w:space="0" w:color="auto"/>
+              <w:bottom w:val="outset" w:sz="6" w:space="0" w:color="auto"/>
+              <w:right w:val="outset" w:sz="6" w:space="0" w:color="auto"/>
+            </w:tcBorders>
+            <w:shd w:val="clear" w:color="auto" w:fill="FFFFFF"/>
+            <w:vAlign w:val="center"/>
+            <w:hideMark/>
+          </w:tcPr>
+          <w:p>
+            <w:pPr>
+              <w:rPr>
+                <w:rFonts w:ascii=".SF NS Text" w:hAnsi=".SF NS Text"/>
+                <w:color w:val="FF0000"/>
+                <w:sz w:val="20"/>
+                <w:szCs w:val="20"/>
+              </w:rPr>
+            </w:pPr>
+            <w:r>
+              <w:rPr>
+                <w:rFonts w:ascii=".SF NS Text" w:hAnsi=".SF NS Text"/>
+                <w:color w:val="FF0000"/>
+                <w:sz w:val="20"/>
+                <w:szCs w:val="20"/>
+              </w:rPr>
+              <w:t>The Death of Ivan Ilyich</w:t>
+            </w:r>
+          </w:p>
+        </w:tc>
+        <w:tc>
+          <w:tcPr>
+            <w:tcW w:w="0" w:type="auto"/>
+            <w:tcBorders>
+              <w:top w:val="outset" w:sz="6" w:space="0" w:color="auto"/>
+              <w:left w:val="outset" w:sz="6" w:space="0" w:color="auto"/>
+              <w:bottom w:val="outset" w:sz="6" w:space="0" w:color="auto"/>
+              <w:right w:val="outset" w:sz="6" w:space="0" w:color="auto"/>
+            </w:tcBorders>
+            <w:shd w:val="clear" w:color="auto" w:fill="FFFFFF"/>
+            <w:vAlign w:val="center"/>
+            <w:hideMark/>
+          </w:tcPr>
+          <w:p>
+            <w:pPr>
+              <w:jc w:val="right"/>
+              <w:rPr>
+                <w:rFonts w:ascii=".SF NS Text" w:hAnsi=".SF NS Text"/>
+                <w:color w:val="FF0000"/>
+                <w:sz w:val="20"/>
+                <w:szCs w:val="20"/>
+              </w:rPr>
+            </w:pPr>
+            <w:r>
+              <w:rPr>
+                <w:rFonts w:ascii=".SF NS Text" w:hAnsi=".SF NS Text"/>
+                <w:color w:val="FF0000"/>
+                <w:sz w:val="20"/>
+                <w:szCs w:val="20"/>
+              </w:rPr>
+              <w:t>1886</w:t>
+            </w:r>
+          </w:p>
+        </w:tc>
+        <w:tc>
+          <w:tcPr>
+            <w:tcW w:w="0" w:type="auto"/>
+            <w:tcBorders>
+              <w:top w:val="outset" w:sz="6" w:space="0" w:color="auto"/>
+              <w:left w:val="outset" w:sz="6" w:space="0" w:color="auto"/>
+              <w:bottom w:val="outset" w:sz="6" w:space="0" w:color="auto"/>
+              <w:right w:val="outset" w:sz="6" w:space="0" w:color="auto"/>
+            </w:tcBorders>
+            <w:shd w:val="clear" w:color="auto" w:fill="FFFFFF"/>
+            <w:vAlign w:val="center"/>
+            <w:hideMark/>
+          </w:tcPr>
+          <w:p>
+            <w:pPr>
+              <w:rPr>
+                <w:rFonts w:ascii=".SF NS Text" w:hAnsi=".SF NS Text"/>
+                <w:color w:val="FF0000"/>
+                <w:sz w:val="20"/>
+                <w:szCs w:val="20"/>
+              </w:rPr>
+            </w:pPr>
+            <w:r>
+              <w:rPr>
+                <w:rFonts w:ascii=".SF NS Text" w:hAnsi=".SF NS Text"/>
+                <w:color w:val="FF0000"/>
+                <w:sz w:val="20"/>
+                <w:szCs w:val="20"/>
+              </w:rPr>
+              <w:t>Leo Tolstoy</w:t>
+            </w:r>
+          </w:p>
+        </w:tc>
+      </w:tr>
+    </w:tbl>
     <w:p>
       <w:pPr>
         <w:tabs>
@@ -4652,7 +5923,7 @@
           <w:tab w:val="left" w:pos="14656"/>
         </w:tabs>
         <w:rPr>
-          <w:rFonts w:ascii="Courier New" w:eastAsia="Times New Roman" w:hAnsi="Courier New" w:cs="Courier New"/>
+          <w:rFonts w:ascii="Courier New" w:hAnsi="Courier New" w:cs="Courier New"/>
           <w:color w:val="000000"/>
           <w:sz w:val="20"/>
           <w:szCs w:val="20"/>
@@ -4680,7 +5951,7 @@
           <w:tab w:val="left" w:pos="14656"/>
         </w:tabs>
         <w:rPr>
-          <w:rFonts w:ascii="Courier New" w:eastAsia="Times New Roman" w:hAnsi="Courier New" w:cs="Courier New"/>
+          <w:rFonts w:ascii="Courier New" w:hAnsi="Courier New" w:cs="Courier New"/>
           <w:color w:val="000000"/>
           <w:sz w:val="20"/>
           <w:szCs w:val="20"/>
@@ -4708,12 +5979,39 @@
           <w:tab w:val="left" w:pos="14656"/>
         </w:tabs>
         <w:rPr>
-          <w:rFonts w:ascii="Courier New" w:eastAsia="Times New Roman" w:hAnsi="Courier New" w:cs="Courier New"/>
-          <w:color w:val="000000"/>
-          <w:sz w:val="20"/>
-          <w:szCs w:val="20"/>
-        </w:rPr>
-      </w:pPr>
+          <w:rFonts w:ascii="Courier New" w:hAnsi="Courier New" w:cs="Courier New"/>
+          <w:color w:val="000000"/>
+          <w:sz w:val="20"/>
+          <w:szCs w:val="20"/>
+        </w:rPr>
+      </w:pPr>
+      <w:r>
+        <w:rPr>
+          <w:rFonts w:ascii="Courier New" w:hAnsi="Courier New" w:cs="Courier New"/>
+          <w:color w:val="000000"/>
+          <w:sz w:val="20"/>
+          <w:szCs w:val="20"/>
+        </w:rPr>
+        <w:t>8. What are the names and symbols of the periodic elements with an atomic mass</w:t>
+      </w:r>
+      <w:r>
+        <w:rPr>
+          <w:rFonts w:ascii="Courier New" w:hAnsi="Courier New" w:cs="Courier New"/>
+          <w:color w:val="000000"/>
+          <w:sz w:val="20"/>
+          <w:szCs w:val="20"/>
+        </w:rPr>
+        <w:t xml:space="preserve"> </w:t>
+      </w:r>
+      <w:r>
+        <w:rPr>
+          <w:rFonts w:ascii="Courier New" w:hAnsi="Courier New" w:cs="Courier New"/>
+          <w:color w:val="000000"/>
+          <w:sz w:val="20"/>
+          <w:szCs w:val="20"/>
+        </w:rPr>
+        <w:t>of more than 280? Display the results from lightest to heaviest.</w:t>
+      </w:r>
     </w:p>
     <w:p>
       <w:pPr>
@@ -4736,39 +6034,12 @@
           <w:tab w:val="left" w:pos="14656"/>
         </w:tabs>
         <w:rPr>
-          <w:rFonts w:ascii="Courier New" w:eastAsia="Times New Roman" w:hAnsi="Courier New" w:cs="Courier New"/>
-          <w:color w:val="000000"/>
-          <w:sz w:val="20"/>
-          <w:szCs w:val="20"/>
-        </w:rPr>
-      </w:pPr>
-      <w:r>
-        <w:rPr>
-          <w:rFonts w:ascii="Courier New" w:eastAsia="Times New Roman" w:hAnsi="Courier New" w:cs="Courier New"/>
-          <w:color w:val="000000"/>
-          <w:sz w:val="20"/>
-          <w:szCs w:val="20"/>
-        </w:rPr>
-        <w:t>9. Which of the top 15 songs were featured in the top 100 movies? (Hint: Figure</w:t>
-      </w:r>
-      <w:r>
-        <w:rPr>
-          <w:rFonts w:ascii="Courier New" w:eastAsia="Times New Roman" w:hAnsi="Courier New" w:cs="Courier New"/>
-          <w:color w:val="000000"/>
-          <w:sz w:val="20"/>
-          <w:szCs w:val="20"/>
-        </w:rPr>
-        <w:t xml:space="preserve"> </w:t>
-      </w:r>
-      <w:r>
-        <w:rPr>
-          <w:rFonts w:ascii="Courier New" w:eastAsia="Times New Roman" w:hAnsi="Courier New" w:cs="Courier New"/>
-          <w:color w:val="000000"/>
-          <w:sz w:val="20"/>
-          <w:szCs w:val="20"/>
-        </w:rPr>
-        <w:t>out how to join the two tables, and then use AND clauses to filter by rank.)</w:t>
-      </w:r>
+          <w:rFonts w:ascii="Courier New" w:hAnsi="Courier New" w:cs="Courier New"/>
+          <w:color w:val="FF0000"/>
+          <w:sz w:val="20"/>
+          <w:szCs w:val="20"/>
+        </w:rPr>
+      </w:pPr>
     </w:p>
     <w:p>
       <w:pPr>
@@ -4791,12 +6062,21 @@
           <w:tab w:val="left" w:pos="14656"/>
         </w:tabs>
         <w:rPr>
-          <w:rFonts w:ascii="Courier New" w:eastAsia="Times New Roman" w:hAnsi="Courier New" w:cs="Courier New"/>
-          <w:color w:val="000000"/>
-          <w:sz w:val="20"/>
-          <w:szCs w:val="20"/>
-        </w:rPr>
-      </w:pPr>
+          <w:rFonts w:ascii="Courier New" w:hAnsi="Courier New" w:cs="Courier New"/>
+          <w:color w:val="FF0000"/>
+          <w:sz w:val="20"/>
+          <w:szCs w:val="20"/>
+        </w:rPr>
+      </w:pPr>
+      <w:r>
+        <w:rPr>
+          <w:rFonts w:ascii="Courier New" w:hAnsi="Courier New" w:cs="Courier New"/>
+          <w:color w:val="FF0000"/>
+          <w:sz w:val="20"/>
+          <w:szCs w:val="20"/>
+        </w:rPr>
+        <w:t>SELECT name, symbol</w:t>
+      </w:r>
     </w:p>
     <w:p>
       <w:pPr>
@@ -4819,29 +6099,20 @@
           <w:tab w:val="left" w:pos="14656"/>
         </w:tabs>
         <w:rPr>
-          <w:rFonts w:ascii="Courier New" w:eastAsia="Times New Roman" w:hAnsi="Courier New" w:cs="Courier New"/>
-          <w:color w:val="000000"/>
-          <w:sz w:val="20"/>
-          <w:szCs w:val="20"/>
-        </w:rPr>
-      </w:pPr>
-      <w:r>
-        <w:rPr>
-          <w:rFonts w:ascii="Courier New" w:eastAsia="Times New Roman" w:hAnsi="Courier New" w:cs="Courier New"/>
-          <w:color w:val="000000"/>
-          <w:sz w:val="20"/>
-          <w:szCs w:val="20"/>
-        </w:rPr>
-        <w:t xml:space="preserve">10. </w:t>
-      </w:r>
-      <w:r>
-        <w:rPr>
-          <w:rFonts w:ascii="Courier New" w:eastAsia="Times New Roman" w:hAnsi="Courier New" w:cs="Courier New"/>
-          <w:color w:val="000000"/>
-          <w:sz w:val="20"/>
-          <w:szCs w:val="20"/>
-        </w:rPr>
-        <w:t>Do you Python Lab</w:t>
+          <w:rFonts w:ascii="Courier New" w:hAnsi="Courier New" w:cs="Courier New"/>
+          <w:color w:val="FF0000"/>
+          <w:sz w:val="20"/>
+          <w:szCs w:val="20"/>
+        </w:rPr>
+      </w:pPr>
+      <w:r>
+        <w:rPr>
+          <w:rFonts w:ascii="Courier New" w:hAnsi="Courier New" w:cs="Courier New"/>
+          <w:color w:val="FF0000"/>
+          <w:sz w:val="20"/>
+          <w:szCs w:val="20"/>
+        </w:rPr>
+        <w:t>FROM periodic</w:t>
       </w:r>
     </w:p>
     <w:p>
@@ -4865,12 +6136,21 @@
           <w:tab w:val="left" w:pos="14656"/>
         </w:tabs>
         <w:rPr>
-          <w:rFonts w:ascii="Courier New" w:eastAsia="Times New Roman" w:hAnsi="Courier New" w:cs="Courier New"/>
-          <w:color w:val="000000"/>
-          <w:sz w:val="20"/>
-          <w:szCs w:val="20"/>
-        </w:rPr>
-      </w:pPr>
+          <w:rFonts w:ascii="Courier New" w:hAnsi="Courier New" w:cs="Courier New"/>
+          <w:color w:val="FF0000"/>
+          <w:sz w:val="20"/>
+          <w:szCs w:val="20"/>
+        </w:rPr>
+      </w:pPr>
+      <w:r>
+        <w:rPr>
+          <w:rFonts w:ascii="Courier New" w:hAnsi="Courier New" w:cs="Courier New"/>
+          <w:color w:val="FF0000"/>
+          <w:sz w:val="20"/>
+          <w:szCs w:val="20"/>
+        </w:rPr>
+        <w:t>WHERE mass &gt; 280</w:t>
+      </w:r>
     </w:p>
     <w:p>
       <w:pPr>
@@ -4893,15 +6173,1177 @@
           <w:tab w:val="left" w:pos="14656"/>
         </w:tabs>
         <w:rPr>
-          <w:rFonts w:ascii="Courier New" w:eastAsia="Times New Roman" w:hAnsi="Courier New" w:cs="Courier New"/>
-          <w:color w:val="000000"/>
-          <w:sz w:val="20"/>
-          <w:szCs w:val="20"/>
-        </w:rPr>
-      </w:pPr>
-      <w:r>
-        <w:rPr>
-          <w:rFonts w:ascii="Courier New" w:eastAsia="Times New Roman" w:hAnsi="Courier New" w:cs="Courier New"/>
+          <w:rFonts w:ascii="Courier New" w:hAnsi="Courier New" w:cs="Courier New"/>
+          <w:color w:val="FF0000"/>
+          <w:sz w:val="20"/>
+          <w:szCs w:val="20"/>
+        </w:rPr>
+      </w:pPr>
+      <w:r>
+        <w:rPr>
+          <w:rFonts w:ascii="Courier New" w:hAnsi="Courier New" w:cs="Courier New"/>
+          <w:color w:val="FF0000"/>
+          <w:sz w:val="20"/>
+          <w:szCs w:val="20"/>
+        </w:rPr>
+        <w:t>ORDER BY mass ASC</w:t>
+      </w:r>
+    </w:p>
+    <w:p>
+      <w:pPr>
+        <w:tabs>
+          <w:tab w:val="left" w:pos="916"/>
+          <w:tab w:val="left" w:pos="1832"/>
+          <w:tab w:val="left" w:pos="2748"/>
+          <w:tab w:val="left" w:pos="3664"/>
+          <w:tab w:val="left" w:pos="4580"/>
+          <w:tab w:val="left" w:pos="5496"/>
+          <w:tab w:val="left" w:pos="6412"/>
+          <w:tab w:val="left" w:pos="7328"/>
+          <w:tab w:val="left" w:pos="8244"/>
+          <w:tab w:val="left" w:pos="9160"/>
+          <w:tab w:val="left" w:pos="10076"/>
+          <w:tab w:val="left" w:pos="10992"/>
+          <w:tab w:val="left" w:pos="11908"/>
+          <w:tab w:val="left" w:pos="12824"/>
+          <w:tab w:val="left" w:pos="13740"/>
+          <w:tab w:val="left" w:pos="14656"/>
+        </w:tabs>
+        <w:rPr>
+          <w:rFonts w:ascii="Courier New" w:hAnsi="Courier New" w:cs="Courier New"/>
+          <w:color w:val="FF0000"/>
+          <w:sz w:val="20"/>
+          <w:szCs w:val="20"/>
+        </w:rPr>
+      </w:pPr>
+    </w:p>
+    <w:tbl>
+      <w:tblPr>
+        <w:tblW w:w="0" w:type="auto"/>
+        <w:tblCellSpacing w:w="0" w:type="dxa"/>
+        <w:tblBorders>
+          <w:top w:val="outset" w:sz="6" w:space="0" w:color="auto"/>
+          <w:left w:val="outset" w:sz="6" w:space="0" w:color="auto"/>
+          <w:bottom w:val="outset" w:sz="6" w:space="0" w:color="auto"/>
+          <w:right w:val="outset" w:sz="6" w:space="0" w:color="auto"/>
+        </w:tblBorders>
+        <w:tblCellMar>
+          <w:top w:w="40" w:type="dxa"/>
+          <w:left w:w="40" w:type="dxa"/>
+          <w:bottom w:w="40" w:type="dxa"/>
+          <w:right w:w="40" w:type="dxa"/>
+        </w:tblCellMar>
+        <w:tblLook w:val="04A0" w:firstRow="1" w:lastRow="0" w:firstColumn="1" w:lastColumn="0" w:noHBand="0" w:noVBand="1"/>
+      </w:tblPr>
+      <w:tblGrid>
+        <w:gridCol w:w="1335"/>
+        <w:gridCol w:w="462"/>
+      </w:tblGrid>
+      <w:tr>
+        <w:trPr>
+          <w:tblCellSpacing w:w="0" w:type="dxa"/>
+        </w:trPr>
+        <w:tc>
+          <w:tcPr>
+            <w:tcW w:w="0" w:type="auto"/>
+            <w:tcBorders>
+              <w:top w:val="outset" w:sz="6" w:space="0" w:color="auto"/>
+              <w:left w:val="outset" w:sz="6" w:space="0" w:color="auto"/>
+              <w:bottom w:val="outset" w:sz="6" w:space="0" w:color="auto"/>
+              <w:right w:val="outset" w:sz="6" w:space="0" w:color="auto"/>
+            </w:tcBorders>
+            <w:shd w:val="clear" w:color="auto" w:fill="FFFFFF"/>
+            <w:vAlign w:val="center"/>
+            <w:hideMark/>
+          </w:tcPr>
+          <w:p>
+            <w:pPr>
+              <w:rPr>
+                <w:rFonts w:ascii=".SF NS Text" w:hAnsi=".SF NS Text"/>
+                <w:color w:val="FF0000"/>
+                <w:sz w:val="20"/>
+                <w:szCs w:val="20"/>
+              </w:rPr>
+            </w:pPr>
+            <w:r>
+              <w:rPr>
+                <w:rFonts w:ascii=".SF NS Text" w:hAnsi=".SF NS Text"/>
+                <w:color w:val="FF0000"/>
+                <w:sz w:val="20"/>
+                <w:szCs w:val="20"/>
+              </w:rPr>
+              <w:t>Ununtrium</w:t>
+            </w:r>
+          </w:p>
+        </w:tc>
+        <w:tc>
+          <w:tcPr>
+            <w:tcW w:w="0" w:type="auto"/>
+            <w:tcBorders>
+              <w:top w:val="outset" w:sz="6" w:space="0" w:color="auto"/>
+              <w:left w:val="outset" w:sz="6" w:space="0" w:color="auto"/>
+              <w:bottom w:val="outset" w:sz="6" w:space="0" w:color="auto"/>
+              <w:right w:val="outset" w:sz="6" w:space="0" w:color="auto"/>
+            </w:tcBorders>
+            <w:shd w:val="clear" w:color="auto" w:fill="FFFFFF"/>
+            <w:vAlign w:val="center"/>
+            <w:hideMark/>
+          </w:tcPr>
+          <w:p>
+            <w:pPr>
+              <w:rPr>
+                <w:rFonts w:ascii=".SF NS Text" w:hAnsi=".SF NS Text"/>
+                <w:color w:val="FF0000"/>
+                <w:sz w:val="20"/>
+                <w:szCs w:val="20"/>
+              </w:rPr>
+            </w:pPr>
+            <w:proofErr w:type="spellStart"/>
+            <w:r>
+              <w:rPr>
+                <w:rFonts w:ascii=".SF NS Text" w:hAnsi=".SF NS Text"/>
+                <w:color w:val="FF0000"/>
+                <w:sz w:val="20"/>
+                <w:szCs w:val="20"/>
+              </w:rPr>
+              <w:t>Uut</w:t>
+            </w:r>
+            <w:proofErr w:type="spellEnd"/>
+          </w:p>
+        </w:tc>
+      </w:tr>
+      <w:tr>
+        <w:trPr>
+          <w:tblCellSpacing w:w="0" w:type="dxa"/>
+        </w:trPr>
+        <w:tc>
+          <w:tcPr>
+            <w:tcW w:w="0" w:type="auto"/>
+            <w:tcBorders>
+              <w:top w:val="outset" w:sz="6" w:space="0" w:color="auto"/>
+              <w:left w:val="outset" w:sz="6" w:space="0" w:color="auto"/>
+              <w:bottom w:val="outset" w:sz="6" w:space="0" w:color="auto"/>
+              <w:right w:val="outset" w:sz="6" w:space="0" w:color="auto"/>
+            </w:tcBorders>
+            <w:shd w:val="clear" w:color="auto" w:fill="FFFFFF"/>
+            <w:vAlign w:val="center"/>
+            <w:hideMark/>
+          </w:tcPr>
+          <w:p>
+            <w:pPr>
+              <w:rPr>
+                <w:rFonts w:ascii=".SF NS Text" w:hAnsi=".SF NS Text"/>
+                <w:color w:val="FF0000"/>
+                <w:sz w:val="20"/>
+                <w:szCs w:val="20"/>
+              </w:rPr>
+            </w:pPr>
+            <w:r>
+              <w:rPr>
+                <w:rFonts w:ascii=".SF NS Text" w:hAnsi=".SF NS Text"/>
+                <w:color w:val="FF0000"/>
+                <w:sz w:val="20"/>
+                <w:szCs w:val="20"/>
+              </w:rPr>
+              <w:t>Ununbium</w:t>
+            </w:r>
+          </w:p>
+        </w:tc>
+        <w:tc>
+          <w:tcPr>
+            <w:tcW w:w="0" w:type="auto"/>
+            <w:tcBorders>
+              <w:top w:val="outset" w:sz="6" w:space="0" w:color="auto"/>
+              <w:left w:val="outset" w:sz="6" w:space="0" w:color="auto"/>
+              <w:bottom w:val="outset" w:sz="6" w:space="0" w:color="auto"/>
+              <w:right w:val="outset" w:sz="6" w:space="0" w:color="auto"/>
+            </w:tcBorders>
+            <w:shd w:val="clear" w:color="auto" w:fill="FFFFFF"/>
+            <w:vAlign w:val="center"/>
+            <w:hideMark/>
+          </w:tcPr>
+          <w:p>
+            <w:pPr>
+              <w:rPr>
+                <w:rFonts w:ascii=".SF NS Text" w:hAnsi=".SF NS Text"/>
+                <w:color w:val="FF0000"/>
+                <w:sz w:val="20"/>
+                <w:szCs w:val="20"/>
+              </w:rPr>
+            </w:pPr>
+            <w:proofErr w:type="spellStart"/>
+            <w:r>
+              <w:rPr>
+                <w:rFonts w:ascii=".SF NS Text" w:hAnsi=".SF NS Text"/>
+                <w:color w:val="FF0000"/>
+                <w:sz w:val="20"/>
+                <w:szCs w:val="20"/>
+              </w:rPr>
+              <w:t>Uub</w:t>
+            </w:r>
+            <w:proofErr w:type="spellEnd"/>
+          </w:p>
+        </w:tc>
+      </w:tr>
+      <w:tr>
+        <w:trPr>
+          <w:tblCellSpacing w:w="0" w:type="dxa"/>
+        </w:trPr>
+        <w:tc>
+          <w:tcPr>
+            <w:tcW w:w="0" w:type="auto"/>
+            <w:tcBorders>
+              <w:top w:val="outset" w:sz="6" w:space="0" w:color="auto"/>
+              <w:left w:val="outset" w:sz="6" w:space="0" w:color="auto"/>
+              <w:bottom w:val="outset" w:sz="6" w:space="0" w:color="auto"/>
+              <w:right w:val="outset" w:sz="6" w:space="0" w:color="auto"/>
+            </w:tcBorders>
+            <w:shd w:val="clear" w:color="auto" w:fill="FFFFFF"/>
+            <w:vAlign w:val="center"/>
+            <w:hideMark/>
+          </w:tcPr>
+          <w:p>
+            <w:pPr>
+              <w:rPr>
+                <w:rFonts w:ascii=".SF NS Text" w:hAnsi=".SF NS Text"/>
+                <w:color w:val="FF0000"/>
+                <w:sz w:val="20"/>
+                <w:szCs w:val="20"/>
+              </w:rPr>
+            </w:pPr>
+            <w:r>
+              <w:rPr>
+                <w:rFonts w:ascii=".SF NS Text" w:hAnsi=".SF NS Text"/>
+                <w:color w:val="FF0000"/>
+                <w:sz w:val="20"/>
+                <w:szCs w:val="20"/>
+              </w:rPr>
+              <w:t>Ununpentium</w:t>
+            </w:r>
+          </w:p>
+        </w:tc>
+        <w:tc>
+          <w:tcPr>
+            <w:tcW w:w="0" w:type="auto"/>
+            <w:tcBorders>
+              <w:top w:val="outset" w:sz="6" w:space="0" w:color="auto"/>
+              <w:left w:val="outset" w:sz="6" w:space="0" w:color="auto"/>
+              <w:bottom w:val="outset" w:sz="6" w:space="0" w:color="auto"/>
+              <w:right w:val="outset" w:sz="6" w:space="0" w:color="auto"/>
+            </w:tcBorders>
+            <w:shd w:val="clear" w:color="auto" w:fill="FFFFFF"/>
+            <w:vAlign w:val="center"/>
+            <w:hideMark/>
+          </w:tcPr>
+          <w:p>
+            <w:pPr>
+              <w:rPr>
+                <w:rFonts w:ascii=".SF NS Text" w:hAnsi=".SF NS Text"/>
+                <w:color w:val="FF0000"/>
+                <w:sz w:val="20"/>
+                <w:szCs w:val="20"/>
+              </w:rPr>
+            </w:pPr>
+            <w:proofErr w:type="spellStart"/>
+            <w:r>
+              <w:rPr>
+                <w:rFonts w:ascii=".SF NS Text" w:hAnsi=".SF NS Text"/>
+                <w:color w:val="FF0000"/>
+                <w:sz w:val="20"/>
+                <w:szCs w:val="20"/>
+              </w:rPr>
+              <w:t>Uup</w:t>
+            </w:r>
+            <w:proofErr w:type="spellEnd"/>
+          </w:p>
+        </w:tc>
+      </w:tr>
+      <w:tr>
+        <w:trPr>
+          <w:tblCellSpacing w:w="0" w:type="dxa"/>
+        </w:trPr>
+        <w:tc>
+          <w:tcPr>
+            <w:tcW w:w="0" w:type="auto"/>
+            <w:tcBorders>
+              <w:top w:val="outset" w:sz="6" w:space="0" w:color="auto"/>
+              <w:left w:val="outset" w:sz="6" w:space="0" w:color="auto"/>
+              <w:bottom w:val="outset" w:sz="6" w:space="0" w:color="auto"/>
+              <w:right w:val="outset" w:sz="6" w:space="0" w:color="auto"/>
+            </w:tcBorders>
+            <w:shd w:val="clear" w:color="auto" w:fill="FFFFFF"/>
+            <w:vAlign w:val="center"/>
+            <w:hideMark/>
+          </w:tcPr>
+          <w:p>
+            <w:pPr>
+              <w:rPr>
+                <w:rFonts w:ascii=".SF NS Text" w:hAnsi=".SF NS Text"/>
+                <w:color w:val="FF0000"/>
+                <w:sz w:val="20"/>
+                <w:szCs w:val="20"/>
+              </w:rPr>
+            </w:pPr>
+            <w:r>
+              <w:rPr>
+                <w:rFonts w:ascii=".SF NS Text" w:hAnsi=".SF NS Text"/>
+                <w:color w:val="FF0000"/>
+                <w:sz w:val="20"/>
+                <w:szCs w:val="20"/>
+              </w:rPr>
+              <w:t>Ununquadium</w:t>
+            </w:r>
+          </w:p>
+        </w:tc>
+        <w:tc>
+          <w:tcPr>
+            <w:tcW w:w="0" w:type="auto"/>
+            <w:tcBorders>
+              <w:top w:val="outset" w:sz="6" w:space="0" w:color="auto"/>
+              <w:left w:val="outset" w:sz="6" w:space="0" w:color="auto"/>
+              <w:bottom w:val="outset" w:sz="6" w:space="0" w:color="auto"/>
+              <w:right w:val="outset" w:sz="6" w:space="0" w:color="auto"/>
+            </w:tcBorders>
+            <w:shd w:val="clear" w:color="auto" w:fill="FFFFFF"/>
+            <w:vAlign w:val="center"/>
+            <w:hideMark/>
+          </w:tcPr>
+          <w:p>
+            <w:pPr>
+              <w:rPr>
+                <w:rFonts w:ascii=".SF NS Text" w:hAnsi=".SF NS Text"/>
+                <w:color w:val="FF0000"/>
+                <w:sz w:val="20"/>
+                <w:szCs w:val="20"/>
+              </w:rPr>
+            </w:pPr>
+            <w:proofErr w:type="spellStart"/>
+            <w:r>
+              <w:rPr>
+                <w:rFonts w:ascii=".SF NS Text" w:hAnsi=".SF NS Text"/>
+                <w:color w:val="FF0000"/>
+                <w:sz w:val="20"/>
+                <w:szCs w:val="20"/>
+              </w:rPr>
+              <w:t>Uuq</w:t>
+            </w:r>
+            <w:proofErr w:type="spellEnd"/>
+          </w:p>
+        </w:tc>
+      </w:tr>
+      <w:tr>
+        <w:trPr>
+          <w:tblCellSpacing w:w="0" w:type="dxa"/>
+        </w:trPr>
+        <w:tc>
+          <w:tcPr>
+            <w:tcW w:w="0" w:type="auto"/>
+            <w:tcBorders>
+              <w:top w:val="outset" w:sz="6" w:space="0" w:color="auto"/>
+              <w:left w:val="outset" w:sz="6" w:space="0" w:color="auto"/>
+              <w:bottom w:val="outset" w:sz="6" w:space="0" w:color="auto"/>
+              <w:right w:val="outset" w:sz="6" w:space="0" w:color="auto"/>
+            </w:tcBorders>
+            <w:shd w:val="clear" w:color="auto" w:fill="FFFFFF"/>
+            <w:vAlign w:val="center"/>
+            <w:hideMark/>
+          </w:tcPr>
+          <w:p>
+            <w:pPr>
+              <w:rPr>
+                <w:rFonts w:ascii=".SF NS Text" w:hAnsi=".SF NS Text"/>
+                <w:color w:val="FF0000"/>
+                <w:sz w:val="20"/>
+                <w:szCs w:val="20"/>
+              </w:rPr>
+            </w:pPr>
+            <w:r>
+              <w:rPr>
+                <w:rFonts w:ascii=".SF NS Text" w:hAnsi=".SF NS Text"/>
+                <w:color w:val="FF0000"/>
+                <w:sz w:val="20"/>
+                <w:szCs w:val="20"/>
+              </w:rPr>
+              <w:t>Ununhexium</w:t>
+            </w:r>
+          </w:p>
+        </w:tc>
+        <w:tc>
+          <w:tcPr>
+            <w:tcW w:w="0" w:type="auto"/>
+            <w:tcBorders>
+              <w:top w:val="outset" w:sz="6" w:space="0" w:color="auto"/>
+              <w:left w:val="outset" w:sz="6" w:space="0" w:color="auto"/>
+              <w:bottom w:val="outset" w:sz="6" w:space="0" w:color="auto"/>
+              <w:right w:val="outset" w:sz="6" w:space="0" w:color="auto"/>
+            </w:tcBorders>
+            <w:shd w:val="clear" w:color="auto" w:fill="FFFFFF"/>
+            <w:vAlign w:val="center"/>
+            <w:hideMark/>
+          </w:tcPr>
+          <w:p>
+            <w:pPr>
+              <w:rPr>
+                <w:rFonts w:ascii=".SF NS Text" w:hAnsi=".SF NS Text"/>
+                <w:color w:val="FF0000"/>
+                <w:sz w:val="20"/>
+                <w:szCs w:val="20"/>
+              </w:rPr>
+            </w:pPr>
+            <w:proofErr w:type="spellStart"/>
+            <w:r>
+              <w:rPr>
+                <w:rFonts w:ascii=".SF NS Text" w:hAnsi=".SF NS Text"/>
+                <w:color w:val="FF0000"/>
+                <w:sz w:val="20"/>
+                <w:szCs w:val="20"/>
+              </w:rPr>
+              <w:t>Uuh</w:t>
+            </w:r>
+            <w:proofErr w:type="spellEnd"/>
+          </w:p>
+        </w:tc>
+      </w:tr>
+      <w:tr>
+        <w:trPr>
+          <w:tblCellSpacing w:w="0" w:type="dxa"/>
+        </w:trPr>
+        <w:tc>
+          <w:tcPr>
+            <w:tcW w:w="0" w:type="auto"/>
+            <w:tcBorders>
+              <w:top w:val="outset" w:sz="6" w:space="0" w:color="auto"/>
+              <w:left w:val="outset" w:sz="6" w:space="0" w:color="auto"/>
+              <w:bottom w:val="outset" w:sz="6" w:space="0" w:color="auto"/>
+              <w:right w:val="outset" w:sz="6" w:space="0" w:color="auto"/>
+            </w:tcBorders>
+            <w:shd w:val="clear" w:color="auto" w:fill="FFFFFF"/>
+            <w:vAlign w:val="center"/>
+            <w:hideMark/>
+          </w:tcPr>
+          <w:p>
+            <w:pPr>
+              <w:rPr>
+                <w:rFonts w:ascii=".SF NS Text" w:hAnsi=".SF NS Text"/>
+                <w:color w:val="FF0000"/>
+                <w:sz w:val="20"/>
+                <w:szCs w:val="20"/>
+              </w:rPr>
+            </w:pPr>
+            <w:r>
+              <w:rPr>
+                <w:rFonts w:ascii=".SF NS Text" w:hAnsi=".SF NS Text"/>
+                <w:color w:val="FF0000"/>
+                <w:sz w:val="20"/>
+                <w:szCs w:val="20"/>
+              </w:rPr>
+              <w:t>Ununoctium</w:t>
+            </w:r>
+          </w:p>
+        </w:tc>
+        <w:tc>
+          <w:tcPr>
+            <w:tcW w:w="0" w:type="auto"/>
+            <w:tcBorders>
+              <w:top w:val="outset" w:sz="6" w:space="0" w:color="auto"/>
+              <w:left w:val="outset" w:sz="6" w:space="0" w:color="auto"/>
+              <w:bottom w:val="outset" w:sz="6" w:space="0" w:color="auto"/>
+              <w:right w:val="outset" w:sz="6" w:space="0" w:color="auto"/>
+            </w:tcBorders>
+            <w:shd w:val="clear" w:color="auto" w:fill="FFFFFF"/>
+            <w:vAlign w:val="center"/>
+            <w:hideMark/>
+          </w:tcPr>
+          <w:p>
+            <w:pPr>
+              <w:rPr>
+                <w:rFonts w:ascii=".SF NS Text" w:hAnsi=".SF NS Text"/>
+                <w:color w:val="FF0000"/>
+                <w:sz w:val="20"/>
+                <w:szCs w:val="20"/>
+              </w:rPr>
+            </w:pPr>
+            <w:proofErr w:type="spellStart"/>
+            <w:r>
+              <w:rPr>
+                <w:rFonts w:ascii=".SF NS Text" w:hAnsi=".SF NS Text"/>
+                <w:color w:val="FF0000"/>
+                <w:sz w:val="20"/>
+                <w:szCs w:val="20"/>
+              </w:rPr>
+              <w:t>Uuo</w:t>
+            </w:r>
+            <w:proofErr w:type="spellEnd"/>
+          </w:p>
+        </w:tc>
+      </w:tr>
+    </w:tbl>
+    <w:p>
+      <w:pPr>
+        <w:tabs>
+          <w:tab w:val="left" w:pos="916"/>
+          <w:tab w:val="left" w:pos="1832"/>
+          <w:tab w:val="left" w:pos="2748"/>
+          <w:tab w:val="left" w:pos="3664"/>
+          <w:tab w:val="left" w:pos="4580"/>
+          <w:tab w:val="left" w:pos="5496"/>
+          <w:tab w:val="left" w:pos="6412"/>
+          <w:tab w:val="left" w:pos="7328"/>
+          <w:tab w:val="left" w:pos="8244"/>
+          <w:tab w:val="left" w:pos="9160"/>
+          <w:tab w:val="left" w:pos="10076"/>
+          <w:tab w:val="left" w:pos="10992"/>
+          <w:tab w:val="left" w:pos="11908"/>
+          <w:tab w:val="left" w:pos="12824"/>
+          <w:tab w:val="left" w:pos="13740"/>
+          <w:tab w:val="left" w:pos="14656"/>
+        </w:tabs>
+        <w:rPr>
+          <w:rFonts w:ascii="Courier New" w:hAnsi="Courier New" w:cs="Courier New"/>
+          <w:color w:val="000000"/>
+          <w:sz w:val="20"/>
+          <w:szCs w:val="20"/>
+        </w:rPr>
+      </w:pPr>
+    </w:p>
+    <w:p>
+      <w:pPr>
+        <w:tabs>
+          <w:tab w:val="left" w:pos="916"/>
+          <w:tab w:val="left" w:pos="1832"/>
+          <w:tab w:val="left" w:pos="2748"/>
+          <w:tab w:val="left" w:pos="3664"/>
+          <w:tab w:val="left" w:pos="4580"/>
+          <w:tab w:val="left" w:pos="5496"/>
+          <w:tab w:val="left" w:pos="6412"/>
+          <w:tab w:val="left" w:pos="7328"/>
+          <w:tab w:val="left" w:pos="8244"/>
+          <w:tab w:val="left" w:pos="9160"/>
+          <w:tab w:val="left" w:pos="10076"/>
+          <w:tab w:val="left" w:pos="10992"/>
+          <w:tab w:val="left" w:pos="11908"/>
+          <w:tab w:val="left" w:pos="12824"/>
+          <w:tab w:val="left" w:pos="13740"/>
+          <w:tab w:val="left" w:pos="14656"/>
+        </w:tabs>
+        <w:rPr>
+          <w:rFonts w:ascii="Courier New" w:hAnsi="Courier New" w:cs="Courier New"/>
+          <w:color w:val="000000"/>
+          <w:sz w:val="20"/>
+          <w:szCs w:val="20"/>
+        </w:rPr>
+      </w:pPr>
+    </w:p>
+    <w:p>
+      <w:pPr>
+        <w:tabs>
+          <w:tab w:val="left" w:pos="916"/>
+          <w:tab w:val="left" w:pos="1832"/>
+          <w:tab w:val="left" w:pos="2748"/>
+          <w:tab w:val="left" w:pos="3664"/>
+          <w:tab w:val="left" w:pos="4580"/>
+          <w:tab w:val="left" w:pos="5496"/>
+          <w:tab w:val="left" w:pos="6412"/>
+          <w:tab w:val="left" w:pos="7328"/>
+          <w:tab w:val="left" w:pos="8244"/>
+          <w:tab w:val="left" w:pos="9160"/>
+          <w:tab w:val="left" w:pos="10076"/>
+          <w:tab w:val="left" w:pos="10992"/>
+          <w:tab w:val="left" w:pos="11908"/>
+          <w:tab w:val="left" w:pos="12824"/>
+          <w:tab w:val="left" w:pos="13740"/>
+          <w:tab w:val="left" w:pos="14656"/>
+        </w:tabs>
+        <w:rPr>
+          <w:rFonts w:ascii="Courier New" w:hAnsi="Courier New" w:cs="Courier New"/>
+          <w:color w:val="000000"/>
+          <w:sz w:val="20"/>
+          <w:szCs w:val="20"/>
+        </w:rPr>
+      </w:pPr>
+      <w:r>
+        <w:rPr>
+          <w:rFonts w:ascii="Courier New" w:hAnsi="Courier New" w:cs="Courier New"/>
+          <w:color w:val="000000"/>
+          <w:sz w:val="20"/>
+          <w:szCs w:val="20"/>
+        </w:rPr>
+        <w:t>9. Which of the top 15 songs were featured in the top 100 movies? (Hint: Figure</w:t>
+      </w:r>
+      <w:r>
+        <w:rPr>
+          <w:rFonts w:ascii="Courier New" w:hAnsi="Courier New" w:cs="Courier New"/>
+          <w:color w:val="000000"/>
+          <w:sz w:val="20"/>
+          <w:szCs w:val="20"/>
+        </w:rPr>
+        <w:t xml:space="preserve"> </w:t>
+      </w:r>
+      <w:r>
+        <w:rPr>
+          <w:rFonts w:ascii="Courier New" w:hAnsi="Courier New" w:cs="Courier New"/>
+          <w:color w:val="000000"/>
+          <w:sz w:val="20"/>
+          <w:szCs w:val="20"/>
+        </w:rPr>
+        <w:t>out how to join the two tables, and then use AND clauses to filter by rank.)</w:t>
+      </w:r>
+    </w:p>
+    <w:p>
+      <w:pPr>
+        <w:tabs>
+          <w:tab w:val="left" w:pos="916"/>
+          <w:tab w:val="left" w:pos="1832"/>
+          <w:tab w:val="left" w:pos="2748"/>
+          <w:tab w:val="left" w:pos="3664"/>
+          <w:tab w:val="left" w:pos="4580"/>
+          <w:tab w:val="left" w:pos="5496"/>
+          <w:tab w:val="left" w:pos="6412"/>
+          <w:tab w:val="left" w:pos="7328"/>
+          <w:tab w:val="left" w:pos="8244"/>
+          <w:tab w:val="left" w:pos="9160"/>
+          <w:tab w:val="left" w:pos="10076"/>
+          <w:tab w:val="left" w:pos="10992"/>
+          <w:tab w:val="left" w:pos="11908"/>
+          <w:tab w:val="left" w:pos="12824"/>
+          <w:tab w:val="left" w:pos="13740"/>
+          <w:tab w:val="left" w:pos="14656"/>
+        </w:tabs>
+        <w:rPr>
+          <w:rFonts w:ascii="Courier New" w:hAnsi="Courier New" w:cs="Courier New"/>
+          <w:color w:val="000000"/>
+          <w:sz w:val="20"/>
+          <w:szCs w:val="20"/>
+        </w:rPr>
+      </w:pPr>
+    </w:p>
+    <w:p>
+      <w:pPr>
+        <w:tabs>
+          <w:tab w:val="left" w:pos="916"/>
+          <w:tab w:val="left" w:pos="1832"/>
+          <w:tab w:val="left" w:pos="2748"/>
+          <w:tab w:val="left" w:pos="3664"/>
+          <w:tab w:val="left" w:pos="4580"/>
+          <w:tab w:val="left" w:pos="5496"/>
+          <w:tab w:val="left" w:pos="6412"/>
+          <w:tab w:val="left" w:pos="7328"/>
+          <w:tab w:val="left" w:pos="8244"/>
+          <w:tab w:val="left" w:pos="9160"/>
+          <w:tab w:val="left" w:pos="10076"/>
+          <w:tab w:val="left" w:pos="10992"/>
+          <w:tab w:val="left" w:pos="11908"/>
+          <w:tab w:val="left" w:pos="12824"/>
+          <w:tab w:val="left" w:pos="13740"/>
+          <w:tab w:val="left" w:pos="14656"/>
+        </w:tabs>
+        <w:rPr>
+          <w:rFonts w:ascii="Courier New" w:hAnsi="Courier New" w:cs="Courier New"/>
+          <w:color w:val="FF0000"/>
+          <w:sz w:val="20"/>
+          <w:szCs w:val="20"/>
+        </w:rPr>
+      </w:pPr>
+      <w:r>
+        <w:rPr>
+          <w:rFonts w:ascii="Courier New" w:hAnsi="Courier New" w:cs="Courier New"/>
+          <w:color w:val="FF0000"/>
+          <w:sz w:val="20"/>
+          <w:szCs w:val="20"/>
+        </w:rPr>
+        <w:t>SELECT *</w:t>
+      </w:r>
+    </w:p>
+    <w:p>
+      <w:pPr>
+        <w:tabs>
+          <w:tab w:val="left" w:pos="916"/>
+          <w:tab w:val="left" w:pos="1832"/>
+          <w:tab w:val="left" w:pos="2748"/>
+          <w:tab w:val="left" w:pos="3664"/>
+          <w:tab w:val="left" w:pos="4580"/>
+          <w:tab w:val="left" w:pos="5496"/>
+          <w:tab w:val="left" w:pos="6412"/>
+          <w:tab w:val="left" w:pos="7328"/>
+          <w:tab w:val="left" w:pos="8244"/>
+          <w:tab w:val="left" w:pos="9160"/>
+          <w:tab w:val="left" w:pos="10076"/>
+          <w:tab w:val="left" w:pos="10992"/>
+          <w:tab w:val="left" w:pos="11908"/>
+          <w:tab w:val="left" w:pos="12824"/>
+          <w:tab w:val="left" w:pos="13740"/>
+          <w:tab w:val="left" w:pos="14656"/>
+        </w:tabs>
+        <w:rPr>
+          <w:rFonts w:ascii="Courier New" w:hAnsi="Courier New" w:cs="Courier New"/>
+          <w:color w:val="FF0000"/>
+          <w:sz w:val="20"/>
+          <w:szCs w:val="20"/>
+        </w:rPr>
+      </w:pPr>
+      <w:r>
+        <w:rPr>
+          <w:rFonts w:ascii="Courier New" w:hAnsi="Courier New" w:cs="Courier New"/>
+          <w:color w:val="FF0000"/>
+          <w:sz w:val="20"/>
+          <w:szCs w:val="20"/>
+        </w:rPr>
+        <w:t>FROM song, movie</w:t>
+      </w:r>
+    </w:p>
+    <w:p>
+      <w:pPr>
+        <w:tabs>
+          <w:tab w:val="left" w:pos="916"/>
+          <w:tab w:val="left" w:pos="1832"/>
+          <w:tab w:val="left" w:pos="2748"/>
+          <w:tab w:val="left" w:pos="3664"/>
+          <w:tab w:val="left" w:pos="4580"/>
+          <w:tab w:val="left" w:pos="5496"/>
+          <w:tab w:val="left" w:pos="6412"/>
+          <w:tab w:val="left" w:pos="7328"/>
+          <w:tab w:val="left" w:pos="8244"/>
+          <w:tab w:val="left" w:pos="9160"/>
+          <w:tab w:val="left" w:pos="10076"/>
+          <w:tab w:val="left" w:pos="10992"/>
+          <w:tab w:val="left" w:pos="11908"/>
+          <w:tab w:val="left" w:pos="12824"/>
+          <w:tab w:val="left" w:pos="13740"/>
+          <w:tab w:val="left" w:pos="14656"/>
+        </w:tabs>
+        <w:rPr>
+          <w:rFonts w:ascii="Courier New" w:hAnsi="Courier New" w:cs="Courier New"/>
+          <w:color w:val="FF0000"/>
+          <w:sz w:val="20"/>
+          <w:szCs w:val="20"/>
+        </w:rPr>
+      </w:pPr>
+      <w:r>
+        <w:rPr>
+          <w:rFonts w:ascii="Courier New" w:hAnsi="Courier New" w:cs="Courier New"/>
+          <w:color w:val="FF0000"/>
+          <w:sz w:val="20"/>
+          <w:szCs w:val="20"/>
+        </w:rPr>
+        <w:t xml:space="preserve">WHERE </w:t>
+      </w:r>
+      <w:proofErr w:type="spellStart"/>
+      <w:proofErr w:type="gramStart"/>
+      <w:r>
+        <w:rPr>
+          <w:rFonts w:ascii="Courier New" w:hAnsi="Courier New" w:cs="Courier New"/>
+          <w:color w:val="FF0000"/>
+          <w:sz w:val="20"/>
+          <w:szCs w:val="20"/>
+        </w:rPr>
+        <w:t>song.film</w:t>
+      </w:r>
+      <w:proofErr w:type="spellEnd"/>
+      <w:proofErr w:type="gramEnd"/>
+      <w:r>
+        <w:rPr>
+          <w:rFonts w:ascii="Courier New" w:hAnsi="Courier New" w:cs="Courier New"/>
+          <w:color w:val="FF0000"/>
+          <w:sz w:val="20"/>
+          <w:szCs w:val="20"/>
+        </w:rPr>
+        <w:t xml:space="preserve"> = </w:t>
+      </w:r>
+      <w:proofErr w:type="spellStart"/>
+      <w:r>
+        <w:rPr>
+          <w:rFonts w:ascii="Courier New" w:hAnsi="Courier New" w:cs="Courier New"/>
+          <w:color w:val="FF0000"/>
+          <w:sz w:val="20"/>
+          <w:szCs w:val="20"/>
+        </w:rPr>
+        <w:t>movie.title</w:t>
+      </w:r>
+      <w:proofErr w:type="spellEnd"/>
+      <w:r>
+        <w:rPr>
+          <w:rFonts w:ascii="Courier New" w:hAnsi="Courier New" w:cs="Courier New"/>
+          <w:color w:val="FF0000"/>
+          <w:sz w:val="20"/>
+          <w:szCs w:val="20"/>
+        </w:rPr>
+        <w:t xml:space="preserve"> AND </w:t>
+      </w:r>
+      <w:proofErr w:type="spellStart"/>
+      <w:r>
+        <w:rPr>
+          <w:rFonts w:ascii="Courier New" w:hAnsi="Courier New" w:cs="Courier New"/>
+          <w:color w:val="FF0000"/>
+          <w:sz w:val="20"/>
+          <w:szCs w:val="20"/>
+        </w:rPr>
+        <w:t>song.rank</w:t>
+      </w:r>
+      <w:proofErr w:type="spellEnd"/>
+      <w:r>
+        <w:rPr>
+          <w:rFonts w:ascii="Courier New" w:hAnsi="Courier New" w:cs="Courier New"/>
+          <w:color w:val="FF0000"/>
+          <w:sz w:val="20"/>
+          <w:szCs w:val="20"/>
+        </w:rPr>
+        <w:t xml:space="preserve"> &lt;= 15 AND </w:t>
+      </w:r>
+      <w:proofErr w:type="spellStart"/>
+      <w:r>
+        <w:rPr>
+          <w:rFonts w:ascii="Courier New" w:hAnsi="Courier New" w:cs="Courier New"/>
+          <w:color w:val="FF0000"/>
+          <w:sz w:val="20"/>
+          <w:szCs w:val="20"/>
+        </w:rPr>
+        <w:t>movie.rank</w:t>
+      </w:r>
+      <w:proofErr w:type="spellEnd"/>
+      <w:r>
+        <w:rPr>
+          <w:rFonts w:ascii="Courier New" w:hAnsi="Courier New" w:cs="Courier New"/>
+          <w:color w:val="FF0000"/>
+          <w:sz w:val="20"/>
+          <w:szCs w:val="20"/>
+        </w:rPr>
+        <w:t xml:space="preserve"> &lt;= 100</w:t>
+      </w:r>
+    </w:p>
+    <w:p>
+      <w:pPr>
+        <w:tabs>
+          <w:tab w:val="left" w:pos="916"/>
+          <w:tab w:val="left" w:pos="1832"/>
+          <w:tab w:val="left" w:pos="2748"/>
+          <w:tab w:val="left" w:pos="3664"/>
+          <w:tab w:val="left" w:pos="4580"/>
+          <w:tab w:val="left" w:pos="5496"/>
+          <w:tab w:val="left" w:pos="6412"/>
+          <w:tab w:val="left" w:pos="7328"/>
+          <w:tab w:val="left" w:pos="8244"/>
+          <w:tab w:val="left" w:pos="9160"/>
+          <w:tab w:val="left" w:pos="10076"/>
+          <w:tab w:val="left" w:pos="10992"/>
+          <w:tab w:val="left" w:pos="11908"/>
+          <w:tab w:val="left" w:pos="12824"/>
+          <w:tab w:val="left" w:pos="13740"/>
+          <w:tab w:val="left" w:pos="14656"/>
+        </w:tabs>
+        <w:rPr>
+          <w:rFonts w:ascii="Courier New" w:hAnsi="Courier New" w:cs="Courier New"/>
+          <w:color w:val="FF0000"/>
+          <w:sz w:val="20"/>
+          <w:szCs w:val="20"/>
+        </w:rPr>
+      </w:pPr>
+    </w:p>
+    <w:tbl>
+      <w:tblPr>
+        <w:tblW w:w="0" w:type="auto"/>
+        <w:tblCellSpacing w:w="0" w:type="dxa"/>
+        <w:tblBorders>
+          <w:top w:val="outset" w:sz="6" w:space="0" w:color="auto"/>
+          <w:left w:val="outset" w:sz="6" w:space="0" w:color="auto"/>
+          <w:bottom w:val="outset" w:sz="6" w:space="0" w:color="auto"/>
+          <w:right w:val="outset" w:sz="6" w:space="0" w:color="auto"/>
+        </w:tblBorders>
+        <w:tblCellMar>
+          <w:top w:w="40" w:type="dxa"/>
+          <w:left w:w="40" w:type="dxa"/>
+          <w:bottom w:w="40" w:type="dxa"/>
+          <w:right w:w="40" w:type="dxa"/>
+        </w:tblCellMar>
+        <w:tblLook w:val="04A0" w:firstRow="1" w:lastRow="0" w:firstColumn="1" w:lastColumn="0" w:noHBand="0" w:noVBand="1"/>
+      </w:tblPr>
+      <w:tblGrid>
+        <w:gridCol w:w="2486"/>
+      </w:tblGrid>
+      <w:tr>
+        <w:trPr>
+          <w:tblCellSpacing w:w="0" w:type="dxa"/>
+        </w:trPr>
+        <w:tc>
+          <w:tcPr>
+            <w:tcW w:w="0" w:type="auto"/>
+            <w:tcBorders>
+              <w:top w:val="outset" w:sz="6" w:space="0" w:color="auto"/>
+              <w:left w:val="outset" w:sz="6" w:space="0" w:color="auto"/>
+              <w:bottom w:val="outset" w:sz="6" w:space="0" w:color="auto"/>
+              <w:right w:val="outset" w:sz="6" w:space="0" w:color="auto"/>
+            </w:tcBorders>
+            <w:shd w:val="clear" w:color="auto" w:fill="FFFFFF"/>
+            <w:vAlign w:val="center"/>
+            <w:hideMark/>
+          </w:tcPr>
+          <w:p>
+            <w:pPr>
+              <w:rPr>
+                <w:rFonts w:ascii=".SF NS Text" w:hAnsi=".SF NS Text"/>
+                <w:color w:val="FF0000"/>
+                <w:sz w:val="20"/>
+                <w:szCs w:val="20"/>
+              </w:rPr>
+            </w:pPr>
+            <w:r>
+              <w:rPr>
+                <w:rFonts w:ascii=".SF NS Text" w:hAnsi=".SF NS Text"/>
+                <w:color w:val="FF0000"/>
+                <w:sz w:val="20"/>
+                <w:szCs w:val="20"/>
+              </w:rPr>
+              <w:t>Mrs. Robinson</w:t>
+            </w:r>
+          </w:p>
+        </w:tc>
+      </w:tr>
+      <w:tr>
+        <w:trPr>
+          <w:tblCellSpacing w:w="0" w:type="dxa"/>
+        </w:trPr>
+        <w:tc>
+          <w:tcPr>
+            <w:tcW w:w="0" w:type="auto"/>
+            <w:tcBorders>
+              <w:top w:val="outset" w:sz="6" w:space="0" w:color="auto"/>
+              <w:left w:val="outset" w:sz="6" w:space="0" w:color="auto"/>
+              <w:bottom w:val="outset" w:sz="6" w:space="0" w:color="auto"/>
+              <w:right w:val="outset" w:sz="6" w:space="0" w:color="auto"/>
+            </w:tcBorders>
+            <w:shd w:val="clear" w:color="auto" w:fill="FFFFFF"/>
+            <w:vAlign w:val="center"/>
+            <w:hideMark/>
+          </w:tcPr>
+          <w:p>
+            <w:pPr>
+              <w:rPr>
+                <w:rFonts w:ascii=".SF NS Text" w:hAnsi=".SF NS Text"/>
+                <w:color w:val="FF0000"/>
+                <w:sz w:val="20"/>
+                <w:szCs w:val="20"/>
+              </w:rPr>
+            </w:pPr>
+            <w:r>
+              <w:rPr>
+                <w:rFonts w:ascii=".SF NS Text" w:hAnsi=".SF NS Text"/>
+                <w:color w:val="FF0000"/>
+                <w:sz w:val="20"/>
+                <w:szCs w:val="20"/>
+              </w:rPr>
+              <w:t>When You Wish upon a Star</w:t>
+            </w:r>
+          </w:p>
+        </w:tc>
+      </w:tr>
+      <w:tr>
+        <w:trPr>
+          <w:tblCellSpacing w:w="0" w:type="dxa"/>
+        </w:trPr>
+        <w:tc>
+          <w:tcPr>
+            <w:tcW w:w="0" w:type="auto"/>
+            <w:tcBorders>
+              <w:top w:val="outset" w:sz="6" w:space="0" w:color="auto"/>
+              <w:left w:val="outset" w:sz="6" w:space="0" w:color="auto"/>
+              <w:bottom w:val="outset" w:sz="6" w:space="0" w:color="auto"/>
+              <w:right w:val="outset" w:sz="6" w:space="0" w:color="auto"/>
+            </w:tcBorders>
+            <w:shd w:val="clear" w:color="auto" w:fill="FFFFFF"/>
+            <w:vAlign w:val="center"/>
+            <w:hideMark/>
+          </w:tcPr>
+          <w:p>
+            <w:pPr>
+              <w:rPr>
+                <w:rFonts w:ascii=".SF NS Text" w:hAnsi=".SF NS Text"/>
+                <w:color w:val="FF0000"/>
+                <w:sz w:val="20"/>
+                <w:szCs w:val="20"/>
+              </w:rPr>
+            </w:pPr>
+            <w:r>
+              <w:rPr>
+                <w:rFonts w:ascii=".SF NS Text" w:hAnsi=".SF NS Text"/>
+                <w:color w:val="FF0000"/>
+                <w:sz w:val="20"/>
+                <w:szCs w:val="20"/>
+              </w:rPr>
+              <w:t>The Sound of Music</w:t>
+            </w:r>
+          </w:p>
+        </w:tc>
+      </w:tr>
+      <w:tr>
+        <w:trPr>
+          <w:tblCellSpacing w:w="0" w:type="dxa"/>
+        </w:trPr>
+        <w:tc>
+          <w:tcPr>
+            <w:tcW w:w="0" w:type="auto"/>
+            <w:tcBorders>
+              <w:top w:val="outset" w:sz="6" w:space="0" w:color="auto"/>
+              <w:left w:val="outset" w:sz="6" w:space="0" w:color="auto"/>
+              <w:bottom w:val="outset" w:sz="6" w:space="0" w:color="auto"/>
+              <w:right w:val="outset" w:sz="6" w:space="0" w:color="auto"/>
+            </w:tcBorders>
+            <w:shd w:val="clear" w:color="auto" w:fill="FFFFFF"/>
+            <w:vAlign w:val="center"/>
+            <w:hideMark/>
+          </w:tcPr>
+          <w:p>
+            <w:pPr>
+              <w:rPr>
+                <w:rFonts w:ascii=".SF NS Text" w:hAnsi=".SF NS Text"/>
+                <w:color w:val="FF0000"/>
+                <w:sz w:val="20"/>
+                <w:szCs w:val="20"/>
+              </w:rPr>
+            </w:pPr>
+            <w:r>
+              <w:rPr>
+                <w:rFonts w:ascii=".SF NS Text" w:hAnsi=".SF NS Text"/>
+                <w:color w:val="FF0000"/>
+                <w:sz w:val="20"/>
+                <w:szCs w:val="20"/>
+              </w:rPr>
+              <w:t>My Heart Will Go On</w:t>
+            </w:r>
+          </w:p>
+        </w:tc>
+      </w:tr>
+    </w:tbl>
+    <w:p>
+      <w:pPr>
+        <w:tabs>
+          <w:tab w:val="left" w:pos="916"/>
+          <w:tab w:val="left" w:pos="1832"/>
+          <w:tab w:val="left" w:pos="2748"/>
+          <w:tab w:val="left" w:pos="3664"/>
+          <w:tab w:val="left" w:pos="4580"/>
+          <w:tab w:val="left" w:pos="5496"/>
+          <w:tab w:val="left" w:pos="6412"/>
+          <w:tab w:val="left" w:pos="7328"/>
+          <w:tab w:val="left" w:pos="8244"/>
+          <w:tab w:val="left" w:pos="9160"/>
+          <w:tab w:val="left" w:pos="10076"/>
+          <w:tab w:val="left" w:pos="10992"/>
+          <w:tab w:val="left" w:pos="11908"/>
+          <w:tab w:val="left" w:pos="12824"/>
+          <w:tab w:val="left" w:pos="13740"/>
+          <w:tab w:val="left" w:pos="14656"/>
+        </w:tabs>
+        <w:rPr>
+          <w:rFonts w:ascii="Courier New" w:hAnsi="Courier New" w:cs="Courier New"/>
+          <w:color w:val="000000"/>
+          <w:sz w:val="20"/>
+          <w:szCs w:val="20"/>
+        </w:rPr>
+      </w:pPr>
+    </w:p>
+    <w:p>
+      <w:pPr>
+        <w:tabs>
+          <w:tab w:val="left" w:pos="916"/>
+          <w:tab w:val="left" w:pos="1832"/>
+          <w:tab w:val="left" w:pos="2748"/>
+          <w:tab w:val="left" w:pos="3664"/>
+          <w:tab w:val="left" w:pos="4580"/>
+          <w:tab w:val="left" w:pos="5496"/>
+          <w:tab w:val="left" w:pos="6412"/>
+          <w:tab w:val="left" w:pos="7328"/>
+          <w:tab w:val="left" w:pos="8244"/>
+          <w:tab w:val="left" w:pos="9160"/>
+          <w:tab w:val="left" w:pos="10076"/>
+          <w:tab w:val="left" w:pos="10992"/>
+          <w:tab w:val="left" w:pos="11908"/>
+          <w:tab w:val="left" w:pos="12824"/>
+          <w:tab w:val="left" w:pos="13740"/>
+          <w:tab w:val="left" w:pos="14656"/>
+        </w:tabs>
+        <w:rPr>
+          <w:rFonts w:ascii="Courier New" w:hAnsi="Courier New" w:cs="Courier New"/>
+          <w:color w:val="000000"/>
+          <w:sz w:val="20"/>
+          <w:szCs w:val="20"/>
+        </w:rPr>
+      </w:pPr>
+      <w:r>
+        <w:rPr>
+          <w:rFonts w:ascii="Courier New" w:hAnsi="Courier New" w:cs="Courier New"/>
+          <w:color w:val="000000"/>
+          <w:sz w:val="20"/>
+          <w:szCs w:val="20"/>
+        </w:rPr>
+        <w:t xml:space="preserve">10. </w:t>
+      </w:r>
+      <w:r>
+        <w:rPr>
+          <w:rFonts w:ascii="Courier New" w:hAnsi="Courier New" w:cs="Courier New"/>
+          <w:color w:val="000000"/>
+          <w:sz w:val="20"/>
+          <w:szCs w:val="20"/>
+        </w:rPr>
+        <w:t>Do you Python Lab</w:t>
+      </w:r>
+    </w:p>
+    <w:p>
+      <w:pPr>
+        <w:tabs>
+          <w:tab w:val="left" w:pos="916"/>
+          <w:tab w:val="left" w:pos="1832"/>
+          <w:tab w:val="left" w:pos="2748"/>
+          <w:tab w:val="left" w:pos="3664"/>
+          <w:tab w:val="left" w:pos="4580"/>
+          <w:tab w:val="left" w:pos="5496"/>
+          <w:tab w:val="left" w:pos="6412"/>
+          <w:tab w:val="left" w:pos="7328"/>
+          <w:tab w:val="left" w:pos="8244"/>
+          <w:tab w:val="left" w:pos="9160"/>
+          <w:tab w:val="left" w:pos="10076"/>
+          <w:tab w:val="left" w:pos="10992"/>
+          <w:tab w:val="left" w:pos="11908"/>
+          <w:tab w:val="left" w:pos="12824"/>
+          <w:tab w:val="left" w:pos="13740"/>
+          <w:tab w:val="left" w:pos="14656"/>
+        </w:tabs>
+        <w:rPr>
+          <w:rFonts w:ascii="Courier New" w:hAnsi="Courier New" w:cs="Courier New"/>
+          <w:color w:val="000000"/>
+          <w:sz w:val="20"/>
+          <w:szCs w:val="20"/>
+        </w:rPr>
+      </w:pPr>
+    </w:p>
+    <w:p>
+      <w:pPr>
+        <w:tabs>
+          <w:tab w:val="left" w:pos="916"/>
+          <w:tab w:val="left" w:pos="1832"/>
+          <w:tab w:val="left" w:pos="2748"/>
+          <w:tab w:val="left" w:pos="3664"/>
+          <w:tab w:val="left" w:pos="4580"/>
+          <w:tab w:val="left" w:pos="5496"/>
+          <w:tab w:val="left" w:pos="6412"/>
+          <w:tab w:val="left" w:pos="7328"/>
+          <w:tab w:val="left" w:pos="8244"/>
+          <w:tab w:val="left" w:pos="9160"/>
+          <w:tab w:val="left" w:pos="10076"/>
+          <w:tab w:val="left" w:pos="10992"/>
+          <w:tab w:val="left" w:pos="11908"/>
+          <w:tab w:val="left" w:pos="12824"/>
+          <w:tab w:val="left" w:pos="13740"/>
+          <w:tab w:val="left" w:pos="14656"/>
+        </w:tabs>
+        <w:rPr>
+          <w:rFonts w:ascii="Courier New" w:hAnsi="Courier New" w:cs="Courier New"/>
+          <w:color w:val="000000"/>
+          <w:sz w:val="20"/>
+          <w:szCs w:val="20"/>
+        </w:rPr>
+      </w:pPr>
+      <w:r>
+        <w:rPr>
+          <w:rFonts w:ascii="Courier New" w:hAnsi="Courier New" w:cs="Courier New"/>
           <w:color w:val="000000"/>
           <w:sz w:val="20"/>
           <w:szCs w:val="20"/>
@@ -4909,13 +7351,7 @@
         <w:t>**Used under the open commons from JMU CS101 Labs</w:t>
       </w:r>
     </w:p>
-    <w:p>
-      <w:pPr>
-        <w:rPr>
-          <w:rFonts w:ascii="Times New Roman" w:eastAsia="Times New Roman" w:hAnsi="Times New Roman" w:cs="Times New Roman"/>
-        </w:rPr>
-      </w:pPr>
-    </w:p>
+    <w:p/>
     <w:p/>
     <w:sectPr>
       <w:pgSz w:w="12240" w:h="15840"/>
@@ -5281,6 +7717,119 @@
     </w:lvl>
   </w:abstractNum>
   <w:abstractNum w:abstractNumId="3" w15:restartNumberingAfterBreak="0">
+    <w:nsid w:val="32727DCB"/>
+    <w:multiLevelType w:val="hybridMultilevel"/>
+    <w:tmpl w:val="F498F562"/>
+    <w:lvl w:ilvl="0" w:tplc="3FF652C6">
+      <w:start w:val="4"/>
+      <w:numFmt w:val="bullet"/>
+      <w:lvlText w:val=""/>
+      <w:lvlJc w:val="left"/>
+      <w:pPr>
+        <w:ind w:left="720" w:hanging="360"/>
+      </w:pPr>
+      <w:rPr>
+        <w:rFonts w:ascii="Wingdings" w:eastAsia="Times New Roman" w:hAnsi="Wingdings" w:cs="Courier New" w:hint="default"/>
+      </w:rPr>
+    </w:lvl>
+    <w:lvl w:ilvl="1" w:tplc="04090003" w:tentative="1">
+      <w:start w:val="1"/>
+      <w:numFmt w:val="bullet"/>
+      <w:lvlText w:val="o"/>
+      <w:lvlJc w:val="left"/>
+      <w:pPr>
+        <w:ind w:left="1440" w:hanging="360"/>
+      </w:pPr>
+      <w:rPr>
+        <w:rFonts w:ascii="Courier New" w:hAnsi="Courier New" w:cs="Courier New" w:hint="default"/>
+      </w:rPr>
+    </w:lvl>
+    <w:lvl w:ilvl="2" w:tplc="04090005" w:tentative="1">
+      <w:start w:val="1"/>
+      <w:numFmt w:val="bullet"/>
+      <w:lvlText w:val=""/>
+      <w:lvlJc w:val="left"/>
+      <w:pPr>
+        <w:ind w:left="2160" w:hanging="360"/>
+      </w:pPr>
+      <w:rPr>
+        <w:rFonts w:ascii="Wingdings" w:hAnsi="Wingdings" w:hint="default"/>
+      </w:rPr>
+    </w:lvl>
+    <w:lvl w:ilvl="3" w:tplc="04090001" w:tentative="1">
+      <w:start w:val="1"/>
+      <w:numFmt w:val="bullet"/>
+      <w:lvlText w:val=""/>
+      <w:lvlJc w:val="left"/>
+      <w:pPr>
+        <w:ind w:left="2880" w:hanging="360"/>
+      </w:pPr>
+      <w:rPr>
+        <w:rFonts w:ascii="Symbol" w:hAnsi="Symbol" w:hint="default"/>
+      </w:rPr>
+    </w:lvl>
+    <w:lvl w:ilvl="4" w:tplc="04090003" w:tentative="1">
+      <w:start w:val="1"/>
+      <w:numFmt w:val="bullet"/>
+      <w:lvlText w:val="o"/>
+      <w:lvlJc w:val="left"/>
+      <w:pPr>
+        <w:ind w:left="3600" w:hanging="360"/>
+      </w:pPr>
+      <w:rPr>
+        <w:rFonts w:ascii="Courier New" w:hAnsi="Courier New" w:cs="Courier New" w:hint="default"/>
+      </w:rPr>
+    </w:lvl>
+    <w:lvl w:ilvl="5" w:tplc="04090005" w:tentative="1">
+      <w:start w:val="1"/>
+      <w:numFmt w:val="bullet"/>
+      <w:lvlText w:val=""/>
+      <w:lvlJc w:val="left"/>
+      <w:pPr>
+        <w:ind w:left="4320" w:hanging="360"/>
+      </w:pPr>
+      <w:rPr>
+        <w:rFonts w:ascii="Wingdings" w:hAnsi="Wingdings" w:hint="default"/>
+      </w:rPr>
+    </w:lvl>
+    <w:lvl w:ilvl="6" w:tplc="04090001" w:tentative="1">
+      <w:start w:val="1"/>
+      <w:numFmt w:val="bullet"/>
+      <w:lvlText w:val=""/>
+      <w:lvlJc w:val="left"/>
+      <w:pPr>
+        <w:ind w:left="5040" w:hanging="360"/>
+      </w:pPr>
+      <w:rPr>
+        <w:rFonts w:ascii="Symbol" w:hAnsi="Symbol" w:hint="default"/>
+      </w:rPr>
+    </w:lvl>
+    <w:lvl w:ilvl="7" w:tplc="04090003" w:tentative="1">
+      <w:start w:val="1"/>
+      <w:numFmt w:val="bullet"/>
+      <w:lvlText w:val="o"/>
+      <w:lvlJc w:val="left"/>
+      <w:pPr>
+        <w:ind w:left="5760" w:hanging="360"/>
+      </w:pPr>
+      <w:rPr>
+        <w:rFonts w:ascii="Courier New" w:hAnsi="Courier New" w:cs="Courier New" w:hint="default"/>
+      </w:rPr>
+    </w:lvl>
+    <w:lvl w:ilvl="8" w:tplc="04090005" w:tentative="1">
+      <w:start w:val="1"/>
+      <w:numFmt w:val="bullet"/>
+      <w:lvlText w:val=""/>
+      <w:lvlJc w:val="left"/>
+      <w:pPr>
+        <w:ind w:left="6480" w:hanging="360"/>
+      </w:pPr>
+      <w:rPr>
+        <w:rFonts w:ascii="Wingdings" w:hAnsi="Wingdings" w:hint="default"/>
+      </w:rPr>
+    </w:lvl>
+  </w:abstractNum>
+  <w:abstractNum w:abstractNumId="4" w15:restartNumberingAfterBreak="0">
     <w:nsid w:val="346B382C"/>
     <w:multiLevelType w:val="multilevel"/>
     <w:tmpl w:val="843EAF54"/>
@@ -5429,7 +7978,7 @@
       </w:rPr>
     </w:lvl>
   </w:abstractNum>
-  <w:abstractNum w:abstractNumId="4" w15:restartNumberingAfterBreak="0">
+  <w:abstractNum w:abstractNumId="5" w15:restartNumberingAfterBreak="0">
     <w:nsid w:val="390A6380"/>
     <w:multiLevelType w:val="multilevel"/>
     <w:tmpl w:val="FB2C4B26"/>
@@ -5542,7 +8091,7 @@
       </w:pPr>
     </w:lvl>
   </w:abstractNum>
-  <w:abstractNum w:abstractNumId="5" w15:restartNumberingAfterBreak="0">
+  <w:abstractNum w:abstractNumId="6" w15:restartNumberingAfterBreak="0">
     <w:nsid w:val="63370C72"/>
     <w:multiLevelType w:val="multilevel"/>
     <w:tmpl w:val="30908442"/>
@@ -5692,22 +8241,25 @@
     </w:lvl>
   </w:abstractNum>
   <w:num w:numId="1">
-    <w:abstractNumId w:val="5"/>
+    <w:abstractNumId w:val="6"/>
   </w:num>
   <w:num w:numId="2">
     <w:abstractNumId w:val="2"/>
   </w:num>
   <w:num w:numId="3">
-    <w:abstractNumId w:val="4"/>
+    <w:abstractNumId w:val="5"/>
   </w:num>
   <w:num w:numId="4">
     <w:abstractNumId w:val="1"/>
   </w:num>
   <w:num w:numId="5">
-    <w:abstractNumId w:val="3"/>
+    <w:abstractNumId w:val="4"/>
   </w:num>
   <w:num w:numId="6">
     <w:abstractNumId w:val="0"/>
+  </w:num>
+  <w:num w:numId="7">
+    <w:abstractNumId w:val="3"/>
   </w:num>
 </w:numbering>
 </file>
@@ -6106,6 +8658,10 @@
   <w:style w:type="paragraph" w:default="1" w:styleId="Normal">
     <w:name w:val="Normal"/>
     <w:qFormat/>
+    <w:rsid w:val="00C02F0C"/>
+    <w:rPr>
+      <w:rFonts w:ascii="Times New Roman" w:eastAsia="Times New Roman" w:hAnsi="Times New Roman" w:cs="Times New Roman"/>
+    </w:rPr>
   </w:style>
   <w:style w:type="paragraph" w:styleId="Heading3">
     <w:name w:val="heading 3"/>
@@ -6119,7 +8675,6 @@
       <w:outlineLvl w:val="2"/>
     </w:pPr>
     <w:rPr>
-      <w:rFonts w:ascii="Times New Roman" w:eastAsia="Times New Roman" w:hAnsi="Times New Roman" w:cs="Times New Roman"/>
       <w:b/>
       <w:bCs/>
       <w:sz w:val="27"/>
@@ -6182,7 +8737,7 @@
       </w:tabs>
     </w:pPr>
     <w:rPr>
-      <w:rFonts w:ascii="Courier New" w:eastAsia="Times New Roman" w:hAnsi="Courier New" w:cs="Courier New"/>
+      <w:rFonts w:ascii="Courier New" w:hAnsi="Courier New" w:cs="Courier New"/>
       <w:sz w:val="20"/>
       <w:szCs w:val="20"/>
     </w:rPr>
@@ -6224,9 +8779,6 @@
     <w:pPr>
       <w:spacing w:before="100" w:beforeAutospacing="1" w:after="100" w:afterAutospacing="1"/>
     </w:pPr>
-    <w:rPr>
-      <w:rFonts w:ascii="Times New Roman" w:eastAsia="Times New Roman" w:hAnsi="Times New Roman" w:cs="Times New Roman"/>
-    </w:rPr>
   </w:style>
   <w:style w:type="character" w:customStyle="1" w:styleId="apple-converted-space">
     <w:name w:val="apple-converted-space"/>
@@ -6315,6 +8867,9 @@
       <w:ind w:left="720"/>
       <w:contextualSpacing/>
     </w:pPr>
+    <w:rPr>
+      <w:rFonts w:asciiTheme="minorHAnsi" w:eastAsiaTheme="minorHAnsi" w:hAnsiTheme="minorHAnsi" w:cstheme="minorBidi"/>
+    </w:rPr>
   </w:style>
 </w:styles>
 </file>
